--- a/uefi_src/UEFIImage.SecPhase.docx
+++ b/uefi_src/UEFIImage.SecPhase.docx
@@ -1,6 +1,6 @@
 
 <file path=word/document.xml><?xml version="1.0" encoding="utf-8"?>
-<w:document xmlns:wpc="http://schemas.microsoft.com/office/word/2010/wordprocessingCanvas" xmlns:mc="http://schemas.openxmlformats.org/markup-compatibility/2006" xmlns:o="urn:schemas-microsoft-com:office:office" xmlns:r="http://schemas.openxmlformats.org/officeDocument/2006/relationships" xmlns:m="http://schemas.openxmlformats.org/officeDocument/2006/math" xmlns:v="urn:schemas-microsoft-com:vml" xmlns:wp14="http://schemas.microsoft.com/office/word/2010/wordprocessingDrawing" xmlns:wp="http://schemas.openxmlformats.org/drawingml/2006/wordprocessingDrawing" xmlns:w10="urn:schemas-microsoft-com:office:word" xmlns:w="http://schemas.openxmlformats.org/wordprocessingml/2006/main" xmlns:w14="http://schemas.microsoft.com/office/word/2010/wordml" xmlns:w15="http://schemas.microsoft.com/office/word/2012/wordml" xmlns:wpg="http://schemas.microsoft.com/office/word/2010/wordprocessingGroup" xmlns:wpi="http://schemas.microsoft.com/office/word/2010/wordprocessingInk" xmlns:wne="http://schemas.microsoft.com/office/word/2006/wordml" xmlns:wps="http://schemas.microsoft.com/office/word/2010/wordprocessingShape" mc:Ignorable="w14 w15 wp14">
+<w:document xmlns:wpc="http://schemas.microsoft.com/office/word/2010/wordprocessingCanvas" xmlns:mc="http://schemas.openxmlformats.org/markup-compatibility/2006" xmlns:o="urn:schemas-microsoft-com:office:office" xmlns:r="http://schemas.openxmlformats.org/officeDocument/2006/relationships" xmlns:m="http://schemas.openxmlformats.org/officeDocument/2006/math" xmlns:v="urn:schemas-microsoft-com:vml" xmlns:wp14="http://schemas.microsoft.com/office/word/2010/wordprocessingDrawing" xmlns:wp="http://schemas.openxmlformats.org/drawingml/2006/wordprocessingDrawing" xmlns:w="http://schemas.openxmlformats.org/wordprocessingml/2006/main" xmlns:w14="http://schemas.microsoft.com/office/word/2010/wordml" xmlns:w10="urn:schemas-microsoft-com:office:word" xmlns:w15="http://schemas.microsoft.com/office/word/2012/wordml" xmlns:wpg="http://schemas.microsoft.com/office/word/2010/wordprocessingGroup" xmlns:wpi="http://schemas.microsoft.com/office/word/2010/wordprocessingInk" xmlns:wne="http://schemas.microsoft.com/office/word/2006/wordml" xmlns:wps="http://schemas.microsoft.com/office/word/2010/wordprocessingShape" xmlns:wpsCustomData="http://www.wps.cn/officeDocument/2013/wpsCustomData" mc:Ignorable="w14 w15 wp14">
   <w:body>
     <w:p>
       <w:pPr>
@@ -20,37 +20,7 @@
           <w:sz w:val="32"/>
           <w:szCs w:val="40"/>
         </w:rPr>
-        <w:t>根据</w:t>
-      </w:r>
-      <w:r>
-        <w:rPr>
-          <w:rFonts w:hint="eastAsia"/>
-          <w:b/>
-          <w:bCs/>
-          <w:sz w:val="32"/>
-          <w:szCs w:val="40"/>
-        </w:rPr>
-        <w:t>BIOS Image</w:t>
-      </w:r>
-      <w:r>
-        <w:rPr>
-          <w:rFonts w:hint="eastAsia"/>
-          <w:b/>
-          <w:bCs/>
-          <w:sz w:val="32"/>
-          <w:szCs w:val="40"/>
-        </w:rPr>
-        <w:t>分析</w:t>
-      </w:r>
-      <w:r>
-        <w:rPr>
-          <w:rFonts w:hint="eastAsia"/>
-          <w:b/>
-          <w:bCs/>
-          <w:sz w:val="32"/>
-          <w:szCs w:val="40"/>
-        </w:rPr>
-        <w:t>SecPhase</w:t>
+        <w:t>根据BIOS Image分析SecPhase</w:t>
       </w:r>
     </w:p>
     <w:p>
@@ -61,8 +31,8 @@
         </w:numPr>
         <w:jc w:val="left"/>
       </w:pPr>
-      <w:bookmarkStart w:id="0" w:name="OLE_LINK12"/>
-      <w:bookmarkStart w:id="1" w:name="OLE_LINK13"/>
+      <w:bookmarkStart w:id="0" w:name="OLE_LINK13"/>
+      <w:bookmarkStart w:id="1" w:name="OLE_LINK12"/>
       <w:r>
         <w:rPr>
           <w:rFonts w:hint="eastAsia"/>
@@ -82,31 +52,7 @@
         <w:rPr>
           <w:rFonts w:hint="eastAsia"/>
         </w:rPr>
-        <w:t>基于</w:t>
-      </w:r>
-      <w:r>
-        <w:rPr>
-          <w:rFonts w:hint="eastAsia"/>
-        </w:rPr>
-        <w:t>Skylake PCH110 BIOS</w:t>
-      </w:r>
-      <w:r>
-        <w:rPr>
-          <w:rFonts w:hint="eastAsia"/>
-        </w:rPr>
-        <w:t>（公版</w:t>
-      </w:r>
-      <w:r>
-        <w:rPr>
-          <w:rFonts w:hint="eastAsia"/>
-        </w:rPr>
-        <w:t>RVP8 SKL-S Q0/S0 D0/D1 DDR4</w:t>
-      </w:r>
-      <w:r>
-        <w:rPr>
-          <w:rFonts w:hint="eastAsia"/>
-        </w:rPr>
-        <w:t>）</w:t>
+        <w:t>基于Skylake PCH110 BIOS（公版RVP8 SKL-S Q0/S0 D0/D1 DDR4）</w:t>
       </w:r>
     </w:p>
     <w:p>
@@ -121,111 +67,29 @@
         <w:rPr>
           <w:rFonts w:hint="eastAsia"/>
         </w:rPr>
-        <w:t>BIOS size</w:t>
-      </w:r>
-      <w:r>
-        <w:rPr>
-          <w:rFonts w:hint="eastAsia"/>
-        </w:rPr>
-        <w:t>是</w:t>
-      </w:r>
-      <w:r>
-        <w:rPr>
-          <w:rFonts w:hint="eastAsia"/>
-        </w:rPr>
-        <w:t>8MB</w:t>
-      </w:r>
-      <w:r>
-        <w:rPr>
-          <w:rFonts w:hint="eastAsia"/>
-        </w:rPr>
-        <w:t>（布局：</w:t>
-      </w:r>
-      <w:r>
-        <w:rPr>
-          <w:rFonts w:hint="eastAsia"/>
-        </w:rPr>
-        <w:t>Descriptor Region</w:t>
-      </w:r>
-      <w:r>
-        <w:rPr>
-          <w:rFonts w:hint="eastAsia"/>
-        </w:rPr>
-        <w:t>、</w:t>
-      </w:r>
-      <w:r>
-        <w:rPr>
-          <w:rFonts w:hint="eastAsia"/>
-        </w:rPr>
-        <w:t>GbE</w:t>
-      </w:r>
-      <w:r>
-        <w:rPr>
-          <w:rFonts w:hint="eastAsia"/>
-        </w:rPr>
-        <w:t>、</w:t>
-      </w:r>
-      <w:r>
-        <w:rPr>
-          <w:rFonts w:hint="eastAsia"/>
-        </w:rPr>
-        <w:t>ME</w:t>
-      </w:r>
-      <w:r>
-        <w:rPr>
-          <w:rFonts w:hint="eastAsia"/>
-        </w:rPr>
-        <w:t>、</w:t>
-      </w:r>
-      <w:r>
-        <w:rPr>
-          <w:rFonts w:hint="eastAsia"/>
-        </w:rPr>
-        <w:t>BIOS</w:t>
-      </w:r>
-      <w:r>
-        <w:rPr>
-          <w:rFonts w:hint="eastAsia"/>
-        </w:rPr>
-        <w:t>），其中</w:t>
-      </w:r>
-      <w:r>
-        <w:rPr>
-          <w:rFonts w:hint="eastAsia"/>
-        </w:rPr>
-        <w:t>Skylake BIOS</w:t>
-      </w:r>
-      <w:r>
-        <w:rPr>
-          <w:rFonts w:hint="eastAsia"/>
-        </w:rPr>
-        <w:t>的细分布局如下图</w:t>
-      </w:r>
-    </w:p>
+        <w:t>BIOS size是8MB（布局：Descriptor Region、GbE、ME、BIOS），其中Skylake BIOS的细分布局如下图</w:t>
+      </w:r>
+    </w:p>
+    <w:bookmarkEnd w:id="0"/>
+    <w:bookmarkEnd w:id="1"/>
     <w:p>
       <w:pPr>
         <w:ind w:left="397"/>
         <w:jc w:val="left"/>
       </w:pPr>
-      <w:bookmarkStart w:id="2" w:name="_GoBack"/>
-      <w:bookmarkEnd w:id="0"/>
-      <w:bookmarkEnd w:id="1"/>
-      <w:r>
-        <w:rPr>
-          <w:noProof/>
-        </w:rPr>
+      <w:r>
         <mc:AlternateContent>
           <mc:Choice Requires="wps">
             <w:drawing>
-              <wp:anchor distT="0" distB="0" distL="114300" distR="114300" simplePos="0" relativeHeight="251659776" behindDoc="0" locked="0" layoutInCell="1" allowOverlap="1" wp14:anchorId="7BC689AE" wp14:editId="0A9CD21F">
+              <wp:anchor distT="0" distB="0" distL="114300" distR="114300" simplePos="0" relativeHeight="251659264" behindDoc="0" locked="0" layoutInCell="1" allowOverlap="1">
                 <wp:simplePos x="0" y="0"/>
                 <wp:positionH relativeFrom="column">
-                  <wp:posOffset>3024084</wp:posOffset>
+                  <wp:posOffset>3023870</wp:posOffset>
                 </wp:positionH>
                 <wp:positionV relativeFrom="paragraph">
-                  <wp:posOffset>3980568</wp:posOffset>
+                  <wp:posOffset>3980180</wp:posOffset>
                 </wp:positionV>
-                <wp:extent cx="463138" cy="0"/>
+                <wp:extent cx="462915" cy="0"/>
                 <wp:effectExtent l="0" t="38100" r="51435" b="57150"/>
                 <wp:wrapNone/>
                 <wp:docPr id="19" name="直接连接符 19"/>
@@ -262,41 +126,34 @@
                     </wps:wsp>
                   </a:graphicData>
                 </a:graphic>
-                <wp14:sizeRelH relativeFrom="margin">
-                  <wp14:pctWidth>0</wp14:pctWidth>
-                </wp14:sizeRelH>
-                <wp14:sizeRelV relativeFrom="margin">
-                  <wp14:pctHeight>0</wp14:pctHeight>
-                </wp14:sizeRelV>
               </wp:anchor>
             </w:drawing>
           </mc:Choice>
           <mc:Fallback>
             <w:pict>
-              <v:line w14:anchorId="5383B9D6" id="直接连接符 19" o:spid="_x0000_s1026" style="position:absolute;left:0;text-align:left;flip:y;z-index:251659776;visibility:visible;mso-wrap-style:square;mso-width-percent:0;mso-height-percent:0;mso-wrap-distance-left:9pt;mso-wrap-distance-top:0;mso-wrap-distance-right:9pt;mso-wrap-distance-bottom:0;mso-position-horizontal:absolute;mso-position-horizontal-relative:text;mso-position-vertical:absolute;mso-position-vertical-relative:text;mso-width-percent:0;mso-height-percent:0;mso-width-relative:margin;mso-height-relative:margin" from="238.1pt,313.45pt" to="274.55pt,313.45pt" o:gfxdata="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" strokecolor="#5b9bd5 [3204]" strokeweight="8pt">
-                <v:stroke joinstyle="miter"/>
+              <v:line id="_x0000_s1026" o:spid="_x0000_s1026" o:spt="20" style="position:absolute;left:0pt;flip:y;margin-left:238.1pt;margin-top:313.4pt;height:0pt;width:36.45pt;z-index:251659264;mso-width-relative:page;mso-height-relative:page;" filled="f" stroked="t" coordsize="21600,21600" o:gfxdata="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">
+                <v:fill on="f" focussize="0,0"/>
+                <v:stroke weight="8pt" color="#5B9BD5 [3204]" miterlimit="8" joinstyle="miter"/>
+                <v:imagedata o:title=""/>
+                <o:lock v:ext="edit" aspectratio="f"/>
               </v:line>
             </w:pict>
           </mc:Fallback>
         </mc:AlternateContent>
       </w:r>
-      <w:bookmarkEnd w:id="2"/>
-      <w:r>
-        <w:rPr>
-          <w:noProof/>
-        </w:rPr>
+      <w:r>
         <mc:AlternateContent>
           <mc:Choice Requires="wps">
             <w:drawing>
-              <wp:anchor distT="0" distB="0" distL="114300" distR="114300" simplePos="0" relativeHeight="251660800" behindDoc="0" locked="0" layoutInCell="1" allowOverlap="1" wp14:anchorId="16F95FEB" wp14:editId="77E18166">
+              <wp:anchor distT="0" distB="0" distL="114300" distR="114300" simplePos="0" relativeHeight="251660288" behindDoc="0" locked="0" layoutInCell="1" allowOverlap="1">
                 <wp:simplePos x="0" y="0"/>
                 <wp:positionH relativeFrom="column">
-                  <wp:posOffset>3063669</wp:posOffset>
+                  <wp:posOffset>3063240</wp:posOffset>
                 </wp:positionH>
                 <wp:positionV relativeFrom="paragraph">
-                  <wp:posOffset>2753649</wp:posOffset>
+                  <wp:posOffset>2753360</wp:posOffset>
                 </wp:positionV>
-                <wp:extent cx="463138" cy="0"/>
+                <wp:extent cx="462915" cy="0"/>
                 <wp:effectExtent l="0" t="38100" r="51435" b="57150"/>
                 <wp:wrapNone/>
                 <wp:docPr id="20" name="直接连接符 20"/>
@@ -333,40 +190,34 @@
                     </wps:wsp>
                   </a:graphicData>
                 </a:graphic>
-                <wp14:sizeRelH relativeFrom="margin">
-                  <wp14:pctWidth>0</wp14:pctWidth>
-                </wp14:sizeRelH>
-                <wp14:sizeRelV relativeFrom="margin">
-                  <wp14:pctHeight>0</wp14:pctHeight>
-                </wp14:sizeRelV>
               </wp:anchor>
             </w:drawing>
           </mc:Choice>
           <mc:Fallback>
             <w:pict>
-              <v:line w14:anchorId="36EF1E73" id="直接连接符 20" o:spid="_x0000_s1026" style="position:absolute;left:0;text-align:left;flip:y;z-index:251660800;visibility:visible;mso-wrap-style:square;mso-width-percent:0;mso-height-percent:0;mso-wrap-distance-left:9pt;mso-wrap-distance-top:0;mso-wrap-distance-right:9pt;mso-wrap-distance-bottom:0;mso-position-horizontal:absolute;mso-position-horizontal-relative:text;mso-position-vertical:absolute;mso-position-vertical-relative:text;mso-width-percent:0;mso-height-percent:0;mso-width-relative:margin;mso-height-relative:margin" from="241.25pt,216.8pt" to="277.7pt,216.8pt" o:gfxdata="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" strokecolor="#5b9bd5 [3204]" strokeweight="8pt">
-                <v:stroke joinstyle="miter"/>
+              <v:line id="_x0000_s1026" o:spid="_x0000_s1026" o:spt="20" style="position:absolute;left:0pt;flip:y;margin-left:241.2pt;margin-top:216.8pt;height:0pt;width:36.45pt;z-index:251660288;mso-width-relative:page;mso-height-relative:page;" filled="f" stroked="t" coordsize="21600,21600" o:gfxdata="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">
+                <v:fill on="f" focussize="0,0"/>
+                <v:stroke weight="8pt" color="#5B9BD5 [3204]" miterlimit="8" joinstyle="miter"/>
+                <v:imagedata o:title=""/>
+                <o:lock v:ext="edit" aspectratio="f"/>
               </v:line>
             </w:pict>
           </mc:Fallback>
         </mc:AlternateContent>
       </w:r>
       <w:r>
-        <w:rPr>
-          <w:noProof/>
-        </w:rPr>
         <mc:AlternateContent>
           <mc:Choice Requires="wps">
             <w:drawing>
-              <wp:anchor distT="0" distB="0" distL="114300" distR="114300" simplePos="0" relativeHeight="251657728" behindDoc="0" locked="0" layoutInCell="1" allowOverlap="1" wp14:anchorId="32615B4F" wp14:editId="5BF8C60E">
+              <wp:anchor distT="0" distB="0" distL="114300" distR="114300" simplePos="0" relativeHeight="251658240" behindDoc="0" locked="0" layoutInCell="1" allowOverlap="1">
                 <wp:simplePos x="0" y="0"/>
                 <wp:positionH relativeFrom="column">
-                  <wp:posOffset>2007842</wp:posOffset>
+                  <wp:posOffset>2007235</wp:posOffset>
                 </wp:positionH>
                 <wp:positionV relativeFrom="paragraph">
-                  <wp:posOffset>1700055</wp:posOffset>
+                  <wp:posOffset>1699895</wp:posOffset>
                 </wp:positionV>
-                <wp:extent cx="610168" cy="1509149"/>
+                <wp:extent cx="610235" cy="1509395"/>
                 <wp:effectExtent l="76200" t="38100" r="19050" b="15240"/>
                 <wp:wrapNone/>
                 <wp:docPr id="13" name="直接箭头连接符 13"/>
@@ -408,44 +259,34 @@
                     </wps:wsp>
                   </a:graphicData>
                 </a:graphic>
-                <wp14:sizeRelH relativeFrom="margin">
-                  <wp14:pctWidth>0</wp14:pctWidth>
-                </wp14:sizeRelH>
-                <wp14:sizeRelV relativeFrom="margin">
-                  <wp14:pctHeight>0</wp14:pctHeight>
-                </wp14:sizeRelV>
               </wp:anchor>
             </w:drawing>
           </mc:Choice>
           <mc:Fallback>
             <w:pict>
-              <v:shapetype w14:anchorId="64195E34" id="_x0000_t32" coordsize="21600,21600" o:spt="32" o:oned="t" path="m,l21600,21600e" filled="f">
-                <v:path arrowok="t" fillok="f" o:connecttype="none"/>
-                <o:lock v:ext="edit" shapetype="t"/>
-              </v:shapetype>
-              <v:shape id="直接箭头连接符 13" o:spid="_x0000_s1026" type="#_x0000_t32" style="position:absolute;left:0;text-align:left;margin-left:158.1pt;margin-top:133.85pt;width:48.05pt;height:118.85pt;flip:x y;z-index:251657728;visibility:visible;mso-wrap-style:square;mso-width-percent:0;mso-height-percent:0;mso-wrap-distance-left:9pt;mso-wrap-distance-top:0;mso-wrap-distance-right:9pt;mso-wrap-distance-bottom:0;mso-position-horizontal:absolute;mso-position-horizontal-relative:text;mso-position-vertical:absolute;mso-position-vertical-relative:text;mso-width-percent:0;mso-height-percent:0;mso-width-relative:margin;mso-height-relative:margin" o:gfxdata="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" strokecolor="#c00000" strokeweight="2.25pt">
-                <v:stroke endarrow="open" joinstyle="miter"/>
+              <v:shape id="_x0000_s1026" o:spid="_x0000_s1026" o:spt="32" type="#_x0000_t32" style="position:absolute;left:0pt;flip:x y;margin-left:158.05pt;margin-top:133.85pt;height:118.85pt;width:48.05pt;z-index:251658240;mso-width-relative:page;mso-height-relative:page;" filled="f" stroked="t" coordsize="21600,21600" o:gfxdata="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">
+                <v:fill on="f" focussize="0,0"/>
+                <v:stroke weight="2.25pt" color="#C00000 [3200]" miterlimit="8" joinstyle="miter" endarrow="open"/>
+                <v:imagedata o:title=""/>
+                <o:lock v:ext="edit" aspectratio="f"/>
               </v:shape>
             </w:pict>
           </mc:Fallback>
         </mc:AlternateContent>
       </w:r>
       <w:r>
-        <w:rPr>
-          <w:noProof/>
-        </w:rPr>
         <mc:AlternateContent>
           <mc:Choice Requires="wps">
             <w:drawing>
-              <wp:anchor distT="0" distB="0" distL="114300" distR="114300" simplePos="0" relativeHeight="251655680" behindDoc="0" locked="0" layoutInCell="1" allowOverlap="1" wp14:anchorId="5879F3EE" wp14:editId="598FCCCC">
+              <wp:anchor distT="0" distB="0" distL="114300" distR="114300" simplePos="0" relativeHeight="251656192" behindDoc="0" locked="0" layoutInCell="1" allowOverlap="1">
                 <wp:simplePos x="0" y="0"/>
                 <wp:positionH relativeFrom="column">
-                  <wp:posOffset>1209447</wp:posOffset>
+                  <wp:posOffset>1209040</wp:posOffset>
                 </wp:positionH>
                 <wp:positionV relativeFrom="paragraph">
-                  <wp:posOffset>3890521</wp:posOffset>
+                  <wp:posOffset>3890010</wp:posOffset>
                 </wp:positionV>
-                <wp:extent cx="1211807" cy="1091821"/>
+                <wp:extent cx="1211580" cy="1091565"/>
                 <wp:effectExtent l="19050" t="38100" r="45720" b="32385"/>
                 <wp:wrapNone/>
                 <wp:docPr id="6" name="直接箭头连接符 6"/>
@@ -487,19 +328,16 @@
                     </wps:wsp>
                   </a:graphicData>
                 </a:graphic>
-                <wp14:sizeRelH relativeFrom="margin">
-                  <wp14:pctWidth>0</wp14:pctWidth>
-                </wp14:sizeRelH>
-                <wp14:sizeRelV relativeFrom="margin">
-                  <wp14:pctHeight>0</wp14:pctHeight>
-                </wp14:sizeRelV>
               </wp:anchor>
             </w:drawing>
           </mc:Choice>
           <mc:Fallback>
             <w:pict>
-              <v:shape w14:anchorId="1B597706" id="直接箭头连接符 6" o:spid="_x0000_s1026" type="#_x0000_t32" style="position:absolute;left:0;text-align:left;margin-left:95.25pt;margin-top:306.35pt;width:95.4pt;height:85.95pt;flip:y;z-index:251655680;visibility:visible;mso-wrap-style:square;mso-width-percent:0;mso-height-percent:0;mso-wrap-distance-left:9pt;mso-wrap-distance-top:0;mso-wrap-distance-right:9pt;mso-wrap-distance-bottom:0;mso-position-horizontal:absolute;mso-position-horizontal-relative:text;mso-position-vertical:absolute;mso-position-vertical-relative:text;mso-width-percent:0;mso-height-percent:0;mso-width-relative:margin;mso-height-relative:margin" o:gfxdata="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" strokecolor="#c00000" strokeweight="2.25pt">
-                <v:stroke endarrow="open" joinstyle="miter"/>
+              <v:shape id="_x0000_s1026" o:spid="_x0000_s1026" o:spt="32" type="#_x0000_t32" style="position:absolute;left:0pt;flip:y;margin-left:95.2pt;margin-top:306.3pt;height:85.95pt;width:95.4pt;z-index:251656192;mso-width-relative:page;mso-height-relative:page;" filled="f" stroked="t" coordsize="21600,21600" o:gfxdata="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">
+                <v:fill on="f" focussize="0,0"/>
+                <v:stroke weight="2.25pt" color="#C00000 [3200]" miterlimit="8" joinstyle="miter" endarrow="open"/>
+                <v:imagedata o:title=""/>
+                <o:lock v:ext="edit" aspectratio="f"/>
               </v:shape>
             </w:pict>
           </mc:Fallback>
@@ -514,7 +352,6 @@
       <w:r>
         <w:rPr>
           <w:rFonts w:hint="eastAsia"/>
-          <w:noProof/>
         </w:rPr>
         <w:drawing>
           <wp:inline distT="0" distB="0" distL="114300" distR="114300">
@@ -534,7 +371,7 @@
                     </pic:cNvPicPr>
                   </pic:nvPicPr>
                   <pic:blipFill>
-                    <a:blip r:embed="rId8"/>
+                    <a:blip r:embed="rId4"/>
                     <a:srcRect l="1214" r="-1820"/>
                     <a:stretch>
                       <a:fillRect/>
@@ -558,7 +395,6 @@
       <w:r>
         <w:rPr>
           <w:rFonts w:hint="eastAsia"/>
-          <w:noProof/>
         </w:rPr>
         <w:drawing>
           <wp:inline distT="0" distB="0" distL="114300" distR="114300">
@@ -578,7 +414,7 @@
                     </pic:cNvPicPr>
                   </pic:nvPicPr>
                   <pic:blipFill>
-                    <a:blip r:embed="rId9"/>
+                    <a:blip r:embed="rId5"/>
                     <a:srcRect r="25110"/>
                     <a:stretch>
                       <a:fillRect/>
@@ -612,13 +448,7 @@
         <w:rPr>
           <w:rFonts w:hint="eastAsia"/>
         </w:rPr>
-        <w:t>Sec</w:t>
-      </w:r>
-      <w:r>
-        <w:rPr>
-          <w:rFonts w:hint="eastAsia"/>
-        </w:rPr>
-        <w:t>执行流程</w:t>
+        <w:t>Sec执行流程</w:t>
       </w:r>
     </w:p>
     <w:p>
@@ -642,10 +472,6 @@
         <w:jc w:val="left"/>
       </w:pPr>
       <w:r>
-        <w:rPr>
-          <w:noProof/>
-        </w:rPr>
-        <w:lastRenderedPageBreak/>
         <w:drawing>
           <wp:inline distT="0" distB="0" distL="114300" distR="114300">
             <wp:extent cx="6641465" cy="4468495"/>
@@ -664,7 +490,7 @@
                     </pic:cNvPicPr>
                   </pic:nvPicPr>
                   <pic:blipFill>
-                    <a:blip r:embed="rId10"/>
+                    <a:blip r:embed="rId6"/>
                     <a:stretch>
                       <a:fillRect/>
                     </a:stretch>
@@ -701,13 +527,7 @@
         <w:rPr>
           <w:rFonts w:hint="eastAsia"/>
         </w:rPr>
-        <w:t>上电后（电源、时序等正常），寄存器</w:t>
-      </w:r>
-      <w:r>
-        <w:rPr>
-          <w:rFonts w:hint="eastAsia"/>
-        </w:rPr>
-        <w:t>EIP=</w:t>
+        <w:t>上电后（电源、时序等正常），寄存器EIP=</w:t>
       </w:r>
       <w:r>
         <w:rPr>
@@ -721,15 +541,9 @@
         <w:rPr>
           <w:rFonts w:hint="eastAsia"/>
         </w:rPr>
-        <w:t>、</w:t>
-      </w:r>
-      <w:r>
-        <w:rPr>
-          <w:rFonts w:hint="eastAsia"/>
-        </w:rPr>
-        <w:t xml:space="preserve">CS Selector= </w:t>
-      </w:r>
-      <w:bookmarkStart w:id="3" w:name="OLE_LINK4"/>
+        <w:t xml:space="preserve">、CS Selector= </w:t>
+      </w:r>
+      <w:bookmarkStart w:id="2" w:name="OLE_LINK4"/>
       <w:r>
         <w:rPr>
           <w:rFonts w:hint="eastAsia"/>
@@ -738,18 +552,12 @@
         </w:rPr>
         <w:t>0xf000</w:t>
       </w:r>
-      <w:bookmarkEnd w:id="3"/>
-      <w:r>
-        <w:rPr>
-          <w:rFonts w:hint="eastAsia"/>
-        </w:rPr>
-        <w:t>（</w:t>
-      </w:r>
-      <w:r>
-        <w:rPr>
-          <w:rFonts w:hint="eastAsia"/>
-        </w:rPr>
-        <w:t>CS Base=</w:t>
+      <w:bookmarkEnd w:id="2"/>
+      <w:r>
+        <w:rPr>
+          <w:rFonts w:hint="eastAsia"/>
+        </w:rPr>
+        <w:t>（CS Base=</w:t>
       </w:r>
       <w:r>
         <w:rPr>
@@ -777,31 +585,7 @@
         <w:rPr>
           <w:rFonts w:hint="eastAsia"/>
         </w:rPr>
-        <w:t xml:space="preserve"> --</w:t>
-      </w:r>
-      <w:r>
-        <w:rPr>
-          <w:rFonts w:hint="eastAsia"/>
-        </w:rPr>
-        <w:t>换算成</w:t>
-      </w:r>
-      <w:r>
-        <w:rPr>
-          <w:rFonts w:hint="eastAsia"/>
-        </w:rPr>
-        <w:t>32</w:t>
-      </w:r>
-      <w:r>
-        <w:rPr>
-          <w:rFonts w:hint="eastAsia"/>
-        </w:rPr>
-        <w:t>位</w:t>
-      </w:r>
-      <w:r>
-        <w:rPr>
-          <w:rFonts w:hint="eastAsia"/>
-        </w:rPr>
-        <w:t xml:space="preserve">--&gt;  </w:t>
+        <w:t xml:space="preserve"> --换算成32位--&gt;  </w:t>
       </w:r>
       <w:r>
         <w:rPr>
@@ -815,62 +599,10 @@
         <w:rPr>
           <w:rFonts w:hint="eastAsia"/>
         </w:rPr>
-        <w:t>（对应</w:t>
-      </w:r>
-      <w:r>
-        <w:rPr>
-          <w:rFonts w:hint="eastAsia"/>
-        </w:rPr>
-        <w:t>8MB BIOS</w:t>
-      </w:r>
-      <w:r>
-        <w:rPr>
-          <w:rFonts w:hint="eastAsia"/>
-        </w:rPr>
-        <w:t>固件地址是</w:t>
-      </w:r>
-      <w:r>
-        <w:rPr>
-          <w:rFonts w:hint="eastAsia"/>
-        </w:rPr>
-        <w:t>0x7f fff0</w:t>
-      </w:r>
-      <w:r>
-        <w:rPr>
-          <w:rFonts w:hint="eastAsia"/>
-        </w:rPr>
-        <w:t>，如下仅用</w:t>
-      </w:r>
-      <w:r>
-        <w:rPr>
-          <w:rFonts w:hint="eastAsia"/>
-        </w:rPr>
-        <w:t>BIOS</w:t>
-      </w:r>
-      <w:r>
-        <w:rPr>
-          <w:rFonts w:hint="eastAsia"/>
-        </w:rPr>
-        <w:t>固件地址分析）开始执行。</w:t>
-      </w:r>
-      <w:hyperlink r:id="rId11" w:history="1">
-        <w:r>
-          <w:rPr>
-            <w:rStyle w:val="a3"/>
-            <w:rFonts w:hint="eastAsia"/>
-          </w:rPr>
-          <w:t>源文件：</w:t>
-        </w:r>
-        <w:r>
-          <w:rPr>
-            <w:rStyle w:val="a3"/>
-            <w:rFonts w:ascii="ËÎÌå" w:eastAsia="ËÎÌå" w:hAnsi="ËÎÌå" w:hint="eastAsia"/>
-            <w:color w:val="000000"/>
-            <w:sz w:val="18"/>
-          </w:rPr>
-          <w:t>IA32FamilyCpuPkg\SecCore\Ia32\ResetVec.asm16</w:t>
-        </w:r>
-      </w:hyperlink>
+        <w:t>（对应8MB BIOS固件地址是0x7f fff0，如下仅用BIOS固件地址分析）开始执行。</w:t>
+      </w:r>
+      <w:bookmarkStart w:id="13" w:name="_GoBack"/>
+      <w:bookmarkEnd w:id="13"/>
     </w:p>
     <w:p>
       <w:pPr>
@@ -878,9 +610,6 @@
         <w:jc w:val="left"/>
       </w:pPr>
       <w:r>
-        <w:rPr>
-          <w:noProof/>
-        </w:rPr>
         <w:drawing>
           <wp:inline distT="0" distB="0" distL="114300" distR="114300">
             <wp:extent cx="6642100" cy="1033780"/>
@@ -899,7 +628,7 @@
                     </pic:cNvPicPr>
                   </pic:nvPicPr>
                   <pic:blipFill>
-                    <a:blip r:embed="rId12"/>
+                    <a:blip r:embed="rId7"/>
                     <a:stretch>
                       <a:fillRect/>
                     </a:stretch>
@@ -936,121 +665,41 @@
         <w:rPr>
           <w:rFonts w:hint="eastAsia"/>
         </w:rPr>
-        <w:t>第</w:t>
-      </w:r>
-      <w:r>
-        <w:rPr>
-          <w:rFonts w:hint="eastAsia"/>
-        </w:rPr>
-        <w:t>1</w:t>
-      </w:r>
-      <w:r>
-        <w:rPr>
-          <w:rFonts w:hint="eastAsia"/>
-        </w:rPr>
-        <w:t>条指令：</w:t>
-      </w:r>
-      <w:r>
-        <w:rPr>
-          <w:rFonts w:hint="eastAsia"/>
-        </w:rPr>
-        <w:t>0f 09</w:t>
-      </w:r>
-      <w:r>
-        <w:rPr>
-          <w:rFonts w:hint="eastAsia"/>
-        </w:rPr>
-        <w:t>，即</w:t>
-      </w:r>
-      <w:r>
-        <w:rPr>
-          <w:rFonts w:ascii="Open Sans" w:eastAsia="Open Sans" w:hAnsi="Open Sans" w:hint="eastAsia"/>
+        <w:t>第1条指令：0f 09，即</w:t>
+      </w:r>
+      <w:r>
+        <w:rPr>
+          <w:rFonts w:hint="eastAsia" w:ascii="Open Sans" w:hAnsi="Open Sans" w:eastAsia="Open Sans"/>
           <w:sz w:val="20"/>
         </w:rPr>
         <w:t>wbinvd</w:t>
       </w:r>
       <w:r>
         <w:rPr>
-          <w:rFonts w:ascii="Open Sans" w:eastAsia="宋体" w:hAnsi="Open Sans" w:hint="eastAsia"/>
-          <w:sz w:val="20"/>
-        </w:rPr>
-        <w:t>（</w:t>
-      </w:r>
-      <w:r>
-        <w:rPr>
-          <w:rFonts w:ascii="Open Sans" w:eastAsia="宋体" w:hAnsi="Open Sans" w:hint="eastAsia"/>
-          <w:sz w:val="20"/>
-        </w:rPr>
-        <w:t>writeback cache and invalid cache</w:t>
-      </w:r>
-      <w:r>
-        <w:rPr>
-          <w:rFonts w:ascii="Open Sans" w:eastAsia="宋体" w:hAnsi="Open Sans" w:hint="eastAsia"/>
-          <w:sz w:val="20"/>
-        </w:rPr>
-        <w:t>）。</w:t>
-      </w:r>
-    </w:p>
-    <w:p>
-      <w:pPr>
-        <w:numPr>
-          <w:ilvl w:val="2"/>
-          <w:numId w:val="1"/>
-        </w:numPr>
-        <w:jc w:val="left"/>
-      </w:pPr>
-      <w:r>
-        <w:rPr>
-          <w:rFonts w:ascii="Open Sans" w:eastAsia="宋体" w:hAnsi="Open Sans" w:hint="eastAsia"/>
-          <w:sz w:val="20"/>
-        </w:rPr>
-        <w:t>第</w:t>
-      </w:r>
-      <w:r>
-        <w:rPr>
-          <w:rFonts w:ascii="Open Sans" w:eastAsia="宋体" w:hAnsi="Open Sans" w:hint="eastAsia"/>
-          <w:sz w:val="20"/>
-        </w:rPr>
-        <w:t>2</w:t>
-      </w:r>
-      <w:r>
-        <w:rPr>
-          <w:rFonts w:ascii="Open Sans" w:eastAsia="宋体" w:hAnsi="Open Sans" w:hint="eastAsia"/>
-          <w:sz w:val="20"/>
-        </w:rPr>
-        <w:t>条指令：</w:t>
-      </w:r>
-      <w:r>
-        <w:rPr>
-          <w:rFonts w:ascii="Open Sans" w:eastAsia="宋体" w:hAnsi="Open Sans" w:hint="eastAsia"/>
-          <w:sz w:val="20"/>
-        </w:rPr>
-        <w:t>e9 e3 f7</w:t>
-      </w:r>
-      <w:r>
-        <w:rPr>
-          <w:rFonts w:ascii="Open Sans" w:eastAsia="宋体" w:hAnsi="Open Sans" w:hint="eastAsia"/>
-          <w:sz w:val="20"/>
-        </w:rPr>
-        <w:t>，即</w:t>
-      </w:r>
-      <w:r>
-        <w:rPr>
-          <w:rFonts w:ascii="Open Sans" w:eastAsia="宋体" w:hAnsi="Open Sans" w:hint="eastAsia"/>
-          <w:sz w:val="20"/>
-        </w:rPr>
-        <w:t>jmp $+0xf7e3</w:t>
-      </w:r>
-      <w:r>
-        <w:rPr>
-          <w:rFonts w:ascii="Open Sans" w:eastAsia="宋体" w:hAnsi="Open Sans" w:hint="eastAsia"/>
-          <w:sz w:val="20"/>
-        </w:rPr>
-        <w:t>（</w:t>
-      </w:r>
-      <w:r>
-        <w:rPr>
-          <w:rFonts w:ascii="Open Sans" w:eastAsia="宋体" w:hAnsi="Open Sans" w:hint="eastAsia"/>
+          <w:rFonts w:hint="eastAsia" w:ascii="Open Sans" w:hAnsi="Open Sans" w:eastAsia="宋体"/>
+          <w:sz w:val="20"/>
+        </w:rPr>
+        <w:t>（writeback cache and invalid cache）。</w:t>
+      </w:r>
+    </w:p>
+    <w:p>
+      <w:pPr>
+        <w:numPr>
+          <w:ilvl w:val="2"/>
+          <w:numId w:val="1"/>
+        </w:numPr>
+        <w:jc w:val="left"/>
+      </w:pPr>
+      <w:r>
+        <w:rPr>
+          <w:rFonts w:hint="eastAsia" w:ascii="Open Sans" w:hAnsi="Open Sans" w:eastAsia="宋体"/>
+          <w:sz w:val="20"/>
+        </w:rPr>
+        <w:t>第2条指令：e9 e3 f7，即jmp $+0xf7e3（</w:t>
+      </w:r>
+      <w:r>
+        <w:rPr>
+          <w:rFonts w:hint="eastAsia" w:ascii="Open Sans" w:hAnsi="Open Sans" w:eastAsia="宋体"/>
           <w:b/>
           <w:bCs/>
           <w:sz w:val="20"/>
@@ -1059,135 +708,74 @@
       </w:r>
       <w:r>
         <w:rPr>
-          <w:rFonts w:ascii="Open Sans" w:eastAsia="宋体" w:hAnsi="Open Sans" w:hint="eastAsia"/>
+          <w:rFonts w:hint="eastAsia" w:ascii="Open Sans" w:hAnsi="Open Sans" w:eastAsia="宋体"/>
           <w:sz w:val="20"/>
         </w:rPr>
         <w:t xml:space="preserve">0x7f fff2 + 0x3 + </w:t>
       </w:r>
       <w:r>
         <w:rPr>
-          <w:rFonts w:ascii="Open Sans" w:eastAsia="宋体" w:hAnsi="Open Sans"/>
+          <w:rFonts w:ascii="Open Sans" w:hAnsi="Open Sans" w:eastAsia="宋体"/>
           <w:sz w:val="20"/>
         </w:rPr>
         <w:t>“</w:t>
       </w:r>
       <w:r>
         <w:rPr>
-          <w:rFonts w:ascii="Open Sans" w:eastAsia="宋体" w:hAnsi="Open Sans" w:hint="eastAsia"/>
-          <w:sz w:val="20"/>
-        </w:rPr>
-        <w:t>带符号的</w:t>
-      </w:r>
-      <w:r>
-        <w:rPr>
-          <w:rFonts w:ascii="Open Sans" w:eastAsia="宋体" w:hAnsi="Open Sans" w:hint="eastAsia"/>
-          <w:sz w:val="20"/>
-        </w:rPr>
-        <w:t>0xf7e3</w:t>
-      </w:r>
-      <w:r>
-        <w:rPr>
-          <w:rFonts w:ascii="Open Sans" w:eastAsia="宋体" w:hAnsi="Open Sans"/>
+          <w:rFonts w:hint="eastAsia" w:ascii="Open Sans" w:hAnsi="Open Sans" w:eastAsia="宋体"/>
+          <w:sz w:val="20"/>
+        </w:rPr>
+        <w:t>带符号的0xf7e3</w:t>
+      </w:r>
+      <w:r>
+        <w:rPr>
+          <w:rFonts w:ascii="Open Sans" w:hAnsi="Open Sans" w:eastAsia="宋体"/>
           <w:sz w:val="20"/>
         </w:rPr>
         <w:t>”</w:t>
       </w:r>
       <w:r>
         <w:rPr>
-          <w:rFonts w:ascii="Open Sans" w:eastAsia="宋体" w:hAnsi="Open Sans" w:hint="eastAsia"/>
+          <w:rFonts w:hint="eastAsia" w:ascii="Open Sans" w:hAnsi="Open Sans" w:eastAsia="宋体"/>
           <w:sz w:val="20"/>
         </w:rPr>
         <w:t xml:space="preserve"> = 0x7f fff2 + 0x00 0003 - 0x00 081d = </w:t>
       </w:r>
-      <w:bookmarkStart w:id="4" w:name="OLE_LINK1"/>
-      <w:r>
-        <w:rPr>
-          <w:rFonts w:ascii="Open Sans" w:eastAsia="宋体" w:hAnsi="Open Sans" w:hint="eastAsia"/>
+      <w:bookmarkStart w:id="3" w:name="OLE_LINK1"/>
+      <w:r>
+        <w:rPr>
+          <w:rFonts w:hint="eastAsia" w:ascii="Open Sans" w:hAnsi="Open Sans" w:eastAsia="宋体"/>
           <w:b/>
           <w:bCs/>
           <w:sz w:val="20"/>
         </w:rPr>
         <w:t>0x7f f7d8</w:t>
       </w:r>
-      <w:bookmarkEnd w:id="4"/>
-      <w:r>
-        <w:rPr>
-          <w:rFonts w:ascii="Open Sans" w:eastAsia="宋体" w:hAnsi="Open Sans" w:hint="eastAsia"/>
-          <w:sz w:val="20"/>
-        </w:rPr>
-        <w:t>）</w:t>
-      </w:r>
-      <w:r>
-        <w:rPr>
-          <w:rFonts w:ascii="Open Sans" w:eastAsia="宋体" w:hAnsi="Open Sans" w:hint="eastAsia"/>
-          <w:sz w:val="20"/>
-        </w:rPr>
-        <w:t>,</w:t>
-      </w:r>
-      <w:r>
-        <w:rPr>
-          <w:rFonts w:ascii="Open Sans" w:eastAsia="宋体" w:hAnsi="Open Sans" w:hint="eastAsia"/>
-          <w:sz w:val="20"/>
-        </w:rPr>
-        <w:t>跳转到</w:t>
-      </w:r>
-      <w:r>
-        <w:rPr>
-          <w:rFonts w:ascii="Open Sans" w:eastAsia="宋体" w:hAnsi="Open Sans" w:hint="eastAsia"/>
-          <w:sz w:val="20"/>
+      <w:bookmarkEnd w:id="3"/>
+      <w:r>
+        <w:rPr>
+          <w:rFonts w:hint="eastAsia" w:ascii="Open Sans" w:hAnsi="Open Sans" w:eastAsia="宋体"/>
+          <w:sz w:val="20"/>
+        </w:rPr>
+        <w:t>）,跳转到SecEntryPoint。</w:t>
+      </w:r>
+    </w:p>
+    <w:p>
+      <w:pPr>
+        <w:numPr>
+          <w:ilvl w:val="1"/>
+          <w:numId w:val="1"/>
+        </w:numPr>
+        <w:jc w:val="left"/>
+      </w:pPr>
+      <w:r>
+        <w:rPr>
+          <w:rFonts w:hint="eastAsia"/>
+          <w:color w:val="auto"/>
+          <w:u w:val="none"/>
         </w:rPr>
         <w:t>SecEntryPoint</w:t>
       </w:r>
-      <w:r>
-        <w:rPr>
-          <w:rFonts w:ascii="Open Sans" w:eastAsia="宋体" w:hAnsi="Open Sans" w:hint="eastAsia"/>
-          <w:sz w:val="20"/>
-        </w:rPr>
-        <w:t>。</w:t>
-      </w:r>
-    </w:p>
-    <w:p>
-      <w:pPr>
-        <w:numPr>
-          <w:ilvl w:val="1"/>
-          <w:numId w:val="1"/>
-        </w:numPr>
-        <w:jc w:val="left"/>
-      </w:pPr>
-      <w:hyperlink r:id="rId13" w:history="1">
-        <w:r>
-          <w:rPr>
-            <w:rStyle w:val="a3"/>
-            <w:rFonts w:hint="eastAsia"/>
-          </w:rPr>
-          <w:t>SecEntryPoint</w:t>
-        </w:r>
-        <w:r>
-          <w:rPr>
-            <w:rStyle w:val="a3"/>
-            <w:rFonts w:hint="eastAsia"/>
-          </w:rPr>
-          <w:t>（源文件：</w:t>
-        </w:r>
-        <w:r>
-          <w:rPr>
-            <w:rStyle w:val="a3"/>
-            <w:rFonts w:ascii="ËÎÌå" w:eastAsia="ËÎÌå" w:hAnsi="ËÎÌå" w:hint="eastAsia"/>
-            <w:color w:val="000000"/>
-            <w:sz w:val="18"/>
-          </w:rPr>
-          <w:t>AmiSkylakeCpuPkg\Library\ProcessorStartup\Ia32\Flat32.asm</w:t>
-        </w:r>
-        <w:r>
-          <w:rPr>
-            <w:rStyle w:val="a3"/>
-            <w:rFonts w:ascii="ËÎÌå" w:eastAsia="宋体" w:hAnsi="ËÎÌå" w:hint="eastAsia"/>
-            <w:color w:val="000000"/>
-            <w:sz w:val="18"/>
-          </w:rPr>
-          <w:t>）</w:t>
-        </w:r>
-      </w:hyperlink>
     </w:p>
     <w:p>
       <w:pPr>
@@ -1195,9 +783,6 @@
         <w:jc w:val="left"/>
       </w:pPr>
       <w:r>
-        <w:rPr>
-          <w:noProof/>
-        </w:rPr>
         <w:drawing>
           <wp:inline distT="0" distB="0" distL="114300" distR="114300">
             <wp:extent cx="6628765" cy="942975"/>
@@ -1216,7 +801,7 @@
                     </pic:cNvPicPr>
                   </pic:nvPicPr>
                   <pic:blipFill>
-                    <a:blip r:embed="rId14"/>
+                    <a:blip r:embed="rId8"/>
                     <a:stretch>
                       <a:fillRect/>
                     </a:stretch>
@@ -1250,10 +835,6 @@
         </w:rPr>
       </w:pPr>
       <w:r>
-        <w:rPr>
-          <w:noProof/>
-        </w:rPr>
-        <w:lastRenderedPageBreak/>
         <w:drawing>
           <wp:inline distT="0" distB="0" distL="114300" distR="114300">
             <wp:extent cx="6485890" cy="4314190"/>
@@ -1272,7 +853,7 @@
                     </pic:cNvPicPr>
                   </pic:nvPicPr>
                   <pic:blipFill>
-                    <a:blip r:embed="rId15"/>
+                    <a:blip r:embed="rId9"/>
                     <a:stretch>
                       <a:fillRect/>
                     </a:stretch>
@@ -1310,7 +891,7 @@
       </w:pPr>
       <w:r>
         <w:rPr>
-          <w:rFonts w:asciiTheme="minorEastAsia" w:hAnsiTheme="minorEastAsia" w:cstheme="minorEastAsia" w:hint="eastAsia"/>
+          <w:rFonts w:hint="eastAsia" w:asciiTheme="minorEastAsia" w:hAnsiTheme="minorEastAsia" w:cstheme="minorEastAsia"/>
           <w:color w:val="000000"/>
           <w:sz w:val="20"/>
         </w:rPr>
@@ -1318,7 +899,7 @@
       </w:r>
       <w:r>
         <w:rPr>
-          <w:rFonts w:asciiTheme="minorEastAsia" w:hAnsiTheme="minorEastAsia" w:cstheme="minorEastAsia" w:hint="eastAsia"/>
+          <w:rFonts w:hint="eastAsia" w:asciiTheme="minorEastAsia" w:hAnsiTheme="minorEastAsia" w:cstheme="minorEastAsia"/>
           <w:b/>
           <w:bCs/>
           <w:color w:val="0000FF"/>
@@ -1328,16 +909,16 @@
       </w:r>
       <w:r>
         <w:rPr>
-          <w:rFonts w:asciiTheme="minorEastAsia" w:hAnsiTheme="minorEastAsia" w:cstheme="minorEastAsia" w:hint="eastAsia"/>
+          <w:rFonts w:hint="eastAsia" w:asciiTheme="minorEastAsia" w:hAnsiTheme="minorEastAsia" w:cstheme="minorEastAsia"/>
           <w:color w:val="000000"/>
           <w:sz w:val="20"/>
         </w:rPr>
         <w:t>，在本BIOS Image中的地址</w:t>
       </w:r>
-      <w:bookmarkStart w:id="5" w:name="OLE_LINK5"/>
-      <w:r>
-        <w:rPr>
-          <w:rFonts w:asciiTheme="minorEastAsia" w:hAnsiTheme="minorEastAsia" w:cstheme="minorEastAsia" w:hint="eastAsia"/>
+      <w:bookmarkStart w:id="4" w:name="OLE_LINK5"/>
+      <w:r>
+        <w:rPr>
+          <w:rFonts w:hint="eastAsia" w:asciiTheme="minorEastAsia" w:hAnsiTheme="minorEastAsia" w:cstheme="minorEastAsia"/>
           <w:color w:val="000000"/>
           <w:sz w:val="20"/>
         </w:rPr>
@@ -1345,17 +926,17 @@
       </w:r>
       <w:r>
         <w:rPr>
-          <w:rFonts w:asciiTheme="minorEastAsia" w:hAnsiTheme="minorEastAsia" w:cstheme="minorEastAsia" w:hint="eastAsia"/>
+          <w:rFonts w:hint="eastAsia" w:asciiTheme="minorEastAsia" w:hAnsiTheme="minorEastAsia" w:cstheme="minorEastAsia"/>
           <w:b/>
           <w:bCs/>
           <w:sz w:val="20"/>
         </w:rPr>
         <w:t>0x7f f7d8</w:t>
       </w:r>
-      <w:bookmarkEnd w:id="5"/>
-      <w:r>
-        <w:rPr>
-          <w:rFonts w:asciiTheme="minorEastAsia" w:hAnsiTheme="minorEastAsia" w:cstheme="minorEastAsia" w:hint="eastAsia"/>
+      <w:bookmarkEnd w:id="4"/>
+      <w:r>
+        <w:rPr>
+          <w:rFonts w:hint="eastAsia" w:asciiTheme="minorEastAsia" w:hAnsiTheme="minorEastAsia" w:cstheme="minorEastAsia"/>
           <w:color w:val="000000"/>
           <w:sz w:val="20"/>
         </w:rPr>
@@ -1372,7 +953,7 @@
       </w:pPr>
       <w:r>
         <w:rPr>
-          <w:rFonts w:ascii="Open Sans" w:eastAsia="宋体" w:hAnsi="Open Sans" w:hint="eastAsia"/>
+          <w:rFonts w:hint="eastAsia" w:ascii="Open Sans" w:hAnsi="Open Sans" w:eastAsia="宋体"/>
           <w:b/>
           <w:bCs/>
           <w:sz w:val="20"/>
@@ -1383,57 +964,21 @@
         <w:rPr>
           <w:rFonts w:hint="eastAsia"/>
         </w:rPr>
-        <w:t>：</w:t>
-      </w:r>
-      <w:r>
-        <w:rPr>
-          <w:rFonts w:hint="eastAsia"/>
-        </w:rPr>
-        <w:t>db e3</w:t>
-      </w:r>
-      <w:r>
-        <w:rPr>
-          <w:rFonts w:hint="eastAsia"/>
-        </w:rPr>
-        <w:t>，即</w:t>
-      </w:r>
-      <w:r>
-        <w:rPr>
-          <w:rFonts w:hint="eastAsia"/>
-        </w:rPr>
-        <w:t>fninit</w:t>
-      </w:r>
-      <w:r>
-        <w:rPr>
-          <w:rFonts w:hint="eastAsia"/>
-        </w:rPr>
-        <w:t>（</w:t>
-      </w:r>
-      <w:r>
-        <w:rPr>
-          <w:rFonts w:hint="eastAsia"/>
-        </w:rPr>
-        <w:t>clear any pending Floating point exceptions</w:t>
-      </w:r>
-      <w:r>
-        <w:rPr>
-          <w:rFonts w:hint="eastAsia"/>
-        </w:rPr>
-        <w:t>）</w:t>
-      </w:r>
-    </w:p>
-    <w:p>
-      <w:pPr>
-        <w:numPr>
-          <w:ilvl w:val="2"/>
-          <w:numId w:val="1"/>
-        </w:numPr>
-        <w:jc w:val="left"/>
-      </w:pPr>
-      <w:bookmarkStart w:id="6" w:name="OLE_LINK2"/>
-      <w:r>
-        <w:rPr>
-          <w:rFonts w:ascii="Open Sans" w:eastAsia="宋体" w:hAnsi="Open Sans" w:hint="eastAsia"/>
+        <w:t>：db e3，即fninit（clear any pending Floating point exceptions）</w:t>
+      </w:r>
+    </w:p>
+    <w:p>
+      <w:pPr>
+        <w:numPr>
+          <w:ilvl w:val="2"/>
+          <w:numId w:val="1"/>
+        </w:numPr>
+        <w:jc w:val="left"/>
+      </w:pPr>
+      <w:bookmarkStart w:id="5" w:name="OLE_LINK2"/>
+      <w:r>
+        <w:rPr>
+          <w:rFonts w:hint="eastAsia" w:ascii="Open Sans" w:hAnsi="Open Sans" w:eastAsia="宋体"/>
           <w:b/>
           <w:bCs/>
           <w:sz w:val="20"/>
@@ -1444,66 +989,36 @@
         <w:rPr>
           <w:rFonts w:hint="eastAsia"/>
         </w:rPr>
-        <w:t>：</w:t>
-      </w:r>
-      <w:r>
-        <w:rPr>
-          <w:rFonts w:hint="eastAsia"/>
-        </w:rPr>
-        <w:t>0f 6e c0</w:t>
-      </w:r>
-      <w:r>
-        <w:rPr>
-          <w:rFonts w:hint="eastAsia"/>
-        </w:rPr>
-        <w:t>，即</w:t>
-      </w:r>
-      <w:bookmarkStart w:id="7" w:name="OLE_LINK6"/>
+        <w:t>：0f 6e c0，即</w:t>
+      </w:r>
+      <w:bookmarkStart w:id="6" w:name="OLE_LINK6"/>
       <w:r>
         <w:rPr>
           <w:rFonts w:hint="eastAsia"/>
         </w:rPr>
         <w:t xml:space="preserve">movd  </w:t>
       </w:r>
-      <w:bookmarkEnd w:id="7"/>
-      <w:r>
-        <w:rPr>
-          <w:rFonts w:hint="eastAsia"/>
-        </w:rPr>
-        <w:t>mm0, eax</w:t>
-      </w:r>
-      <w:r>
-        <w:rPr>
-          <w:rFonts w:hint="eastAsia"/>
-        </w:rPr>
-        <w:t>（</w:t>
-      </w:r>
-      <w:r>
-        <w:rPr>
-          <w:rFonts w:hint="eastAsia"/>
-        </w:rPr>
-        <w:t>Save time-stamp counter value</w:t>
-      </w:r>
-      <w:r>
-        <w:rPr>
-          <w:rFonts w:hint="eastAsia"/>
-        </w:rPr>
-        <w:t>）</w:t>
-      </w:r>
-    </w:p>
-    <w:p>
-      <w:pPr>
-        <w:numPr>
-          <w:ilvl w:val="2"/>
-          <w:numId w:val="1"/>
-        </w:numPr>
-        <w:jc w:val="left"/>
-      </w:pPr>
-      <w:bookmarkStart w:id="8" w:name="OLE_LINK3"/>
       <w:bookmarkEnd w:id="6"/>
       <w:r>
         <w:rPr>
-          <w:rFonts w:ascii="Open Sans" w:eastAsia="宋体" w:hAnsi="Open Sans" w:hint="eastAsia"/>
+          <w:rFonts w:hint="eastAsia"/>
+        </w:rPr>
+        <w:t>mm0, eax（Save time-stamp counter value）</w:t>
+      </w:r>
+    </w:p>
+    <w:bookmarkEnd w:id="5"/>
+    <w:p>
+      <w:pPr>
+        <w:numPr>
+          <w:ilvl w:val="2"/>
+          <w:numId w:val="1"/>
+        </w:numPr>
+        <w:jc w:val="left"/>
+      </w:pPr>
+      <w:bookmarkStart w:id="7" w:name="OLE_LINK3"/>
+      <w:r>
+        <w:rPr>
+          <w:rFonts w:hint="eastAsia" w:ascii="Open Sans" w:hAnsi="Open Sans" w:eastAsia="宋体"/>
           <w:b/>
           <w:bCs/>
           <w:sz w:val="20"/>
@@ -1514,57 +1029,21 @@
         <w:rPr>
           <w:rFonts w:hint="eastAsia"/>
         </w:rPr>
-        <w:t>：</w:t>
-      </w:r>
-      <w:r>
-        <w:rPr>
-          <w:rFonts w:hint="eastAsia"/>
-        </w:rPr>
-        <w:t xml:space="preserve">0f 31  </w:t>
-      </w:r>
-      <w:r>
-        <w:rPr>
-          <w:rFonts w:hint="eastAsia"/>
-        </w:rPr>
-        <w:t>，即</w:t>
-      </w:r>
-      <w:r>
-        <w:rPr>
-          <w:rFonts w:hint="eastAsia"/>
-        </w:rPr>
-        <w:t>rdtsc</w:t>
-      </w:r>
-      <w:r>
-        <w:rPr>
-          <w:rFonts w:hint="eastAsia"/>
-        </w:rPr>
-        <w:t>（</w:t>
-      </w:r>
-      <w:r>
-        <w:rPr>
-          <w:rFonts w:hint="eastAsia"/>
-        </w:rPr>
-        <w:t>load 64bit time-stamp counter to EDX:EAX</w:t>
-      </w:r>
-      <w:r>
-        <w:rPr>
-          <w:rFonts w:hint="eastAsia"/>
-        </w:rPr>
-        <w:t>）</w:t>
-      </w:r>
-    </w:p>
-    <w:bookmarkEnd w:id="8"/>
-    <w:p>
-      <w:pPr>
-        <w:numPr>
-          <w:ilvl w:val="2"/>
-          <w:numId w:val="1"/>
-        </w:numPr>
-        <w:jc w:val="left"/>
-      </w:pPr>
-      <w:r>
-        <w:rPr>
-          <w:rFonts w:ascii="Open Sans" w:eastAsia="宋体" w:hAnsi="Open Sans" w:hint="eastAsia"/>
+        <w:t>：0f 31  ，即rdtsc（load 64bit time-stamp counter to EDX:EAX）</w:t>
+      </w:r>
+    </w:p>
+    <w:bookmarkEnd w:id="7"/>
+    <w:p>
+      <w:pPr>
+        <w:numPr>
+          <w:ilvl w:val="2"/>
+          <w:numId w:val="1"/>
+        </w:numPr>
+        <w:jc w:val="left"/>
+      </w:pPr>
+      <w:r>
+        <w:rPr>
+          <w:rFonts w:hint="eastAsia" w:ascii="Open Sans" w:hAnsi="Open Sans" w:eastAsia="宋体"/>
           <w:b/>
           <w:bCs/>
           <w:sz w:val="20"/>
@@ -1575,56 +1054,20 @@
         <w:rPr>
           <w:rFonts w:hint="eastAsia"/>
         </w:rPr>
-        <w:t>：</w:t>
-      </w:r>
-      <w:r>
-        <w:rPr>
-          <w:rFonts w:hint="eastAsia"/>
-        </w:rPr>
-        <w:t>0f 6e ea</w:t>
-      </w:r>
-      <w:r>
-        <w:rPr>
-          <w:rFonts w:hint="eastAsia"/>
-        </w:rPr>
-        <w:t>，即</w:t>
-      </w:r>
-      <w:r>
-        <w:rPr>
-          <w:rFonts w:hint="eastAsia"/>
-        </w:rPr>
-        <w:t>movd  mm5, edx</w:t>
-      </w:r>
-      <w:r>
-        <w:rPr>
-          <w:rFonts w:hint="eastAsia"/>
-        </w:rPr>
-        <w:t>（</w:t>
-      </w:r>
-      <w:r>
-        <w:rPr>
-          <w:rFonts w:hint="eastAsia"/>
-        </w:rPr>
-        <w:t>backup</w:t>
-      </w:r>
-      <w:r>
-        <w:rPr>
-          <w:rFonts w:hint="eastAsia"/>
-        </w:rPr>
-        <w:t>）</w:t>
-      </w:r>
-    </w:p>
-    <w:p>
-      <w:pPr>
-        <w:numPr>
-          <w:ilvl w:val="2"/>
-          <w:numId w:val="1"/>
-        </w:numPr>
-        <w:jc w:val="left"/>
-      </w:pPr>
-      <w:r>
-        <w:rPr>
-          <w:rFonts w:ascii="Open Sans" w:eastAsia="宋体" w:hAnsi="Open Sans" w:hint="eastAsia"/>
+        <w:t>：0f 6e ea，即movd  mm5, edx（backup）</w:t>
+      </w:r>
+    </w:p>
+    <w:p>
+      <w:pPr>
+        <w:numPr>
+          <w:ilvl w:val="2"/>
+          <w:numId w:val="1"/>
+        </w:numPr>
+        <w:jc w:val="left"/>
+      </w:pPr>
+      <w:r>
+        <w:rPr>
+          <w:rFonts w:hint="eastAsia" w:ascii="Open Sans" w:hAnsi="Open Sans" w:eastAsia="宋体"/>
           <w:b/>
           <w:bCs/>
           <w:sz w:val="20"/>
@@ -1635,57 +1078,21 @@
         <w:rPr>
           <w:rFonts w:hint="eastAsia"/>
         </w:rPr>
-        <w:t>：</w:t>
-      </w:r>
-      <w:r>
-        <w:rPr>
-          <w:rFonts w:hint="eastAsia"/>
-        </w:rPr>
-        <w:t>0f 6e f0</w:t>
-      </w:r>
-      <w:r>
-        <w:rPr>
-          <w:rFonts w:hint="eastAsia"/>
-        </w:rPr>
-        <w:t>，即</w:t>
-      </w:r>
-      <w:r>
-        <w:rPr>
-          <w:rFonts w:hint="eastAsia"/>
-        </w:rPr>
-        <w:t>movd  mm6, eax</w:t>
-      </w:r>
-      <w:r>
-        <w:rPr>
-          <w:rFonts w:hint="eastAsia"/>
-        </w:rPr>
-        <w:t>（</w:t>
-      </w:r>
-      <w:r>
-        <w:rPr>
-          <w:rFonts w:hint="eastAsia"/>
-        </w:rPr>
-        <w:t>backup</w:t>
-      </w:r>
-      <w:r>
-        <w:rPr>
-          <w:rFonts w:hint="eastAsia"/>
-        </w:rPr>
-        <w:t>）</w:t>
-      </w:r>
-    </w:p>
-    <w:p>
-      <w:pPr>
-        <w:numPr>
-          <w:ilvl w:val="2"/>
-          <w:numId w:val="1"/>
-        </w:numPr>
-        <w:jc w:val="left"/>
-      </w:pPr>
-      <w:bookmarkStart w:id="9" w:name="OLE_LINK7"/>
-      <w:r>
-        <w:rPr>
-          <w:rFonts w:ascii="Open Sans" w:eastAsia="宋体" w:hAnsi="Open Sans" w:hint="eastAsia"/>
+        <w:t>：0f 6e f0，即movd  mm6, eax（backup）</w:t>
+      </w:r>
+    </w:p>
+    <w:p>
+      <w:pPr>
+        <w:numPr>
+          <w:ilvl w:val="2"/>
+          <w:numId w:val="1"/>
+        </w:numPr>
+        <w:jc w:val="left"/>
+      </w:pPr>
+      <w:bookmarkStart w:id="8" w:name="OLE_LINK7"/>
+      <w:r>
+        <w:rPr>
+          <w:rFonts w:hint="eastAsia" w:ascii="Open Sans" w:hAnsi="Open Sans" w:eastAsia="宋体"/>
           <w:b/>
           <w:bCs/>
           <w:sz w:val="20"/>
@@ -1696,57 +1103,27 @@
         <w:rPr>
           <w:rFonts w:hint="eastAsia"/>
         </w:rPr>
-        <w:t>：</w:t>
-      </w:r>
-      <w:r>
-        <w:rPr>
-          <w:rFonts w:hint="eastAsia"/>
-        </w:rPr>
-        <w:t>66 33 c0</w:t>
-      </w:r>
-      <w:bookmarkEnd w:id="9"/>
-      <w:r>
-        <w:rPr>
-          <w:rFonts w:hint="eastAsia"/>
-        </w:rPr>
-        <w:t>，即</w:t>
-      </w:r>
-      <w:r>
-        <w:rPr>
-          <w:rFonts w:hint="eastAsia"/>
-        </w:rPr>
-        <w:t xml:space="preserve">xor eax, eax </w:t>
-      </w:r>
-      <w:r>
-        <w:rPr>
-          <w:rFonts w:hint="eastAsia"/>
-        </w:rPr>
-        <w:t>（</w:t>
-      </w:r>
-      <w:r>
-        <w:rPr>
-          <w:rFonts w:hint="eastAsia"/>
-        </w:rPr>
-        <w:t>AMI_OVERRIDE_START &gt;&gt;&gt; for detecting cpu only reset, if happened, change to chipset reset</w:t>
-      </w:r>
-      <w:r>
-        <w:rPr>
-          <w:rFonts w:hint="eastAsia"/>
-        </w:rPr>
-        <w:t>）</w:t>
-      </w:r>
-    </w:p>
-    <w:p>
-      <w:pPr>
-        <w:numPr>
-          <w:ilvl w:val="2"/>
-          <w:numId w:val="1"/>
-        </w:numPr>
-        <w:jc w:val="left"/>
-      </w:pPr>
-      <w:r>
-        <w:rPr>
-          <w:rFonts w:ascii="Open Sans" w:eastAsia="宋体" w:hAnsi="Open Sans" w:hint="eastAsia"/>
+        <w:t>：66 33 c0</w:t>
+      </w:r>
+      <w:bookmarkEnd w:id="8"/>
+      <w:r>
+        <w:rPr>
+          <w:rFonts w:hint="eastAsia"/>
+        </w:rPr>
+        <w:t>，即xor eax, eax （AMI_OVERRIDE_START &gt;&gt;&gt; for detecting cpu only reset, if happened, change to chipset reset）</w:t>
+      </w:r>
+    </w:p>
+    <w:p>
+      <w:pPr>
+        <w:numPr>
+          <w:ilvl w:val="2"/>
+          <w:numId w:val="1"/>
+        </w:numPr>
+        <w:jc w:val="left"/>
+      </w:pPr>
+      <w:r>
+        <w:rPr>
+          <w:rFonts w:hint="eastAsia" w:ascii="Open Sans" w:hAnsi="Open Sans" w:eastAsia="宋体"/>
           <w:b/>
           <w:bCs/>
           <w:sz w:val="20"/>
@@ -1757,25 +1134,7 @@
         <w:rPr>
           <w:rFonts w:hint="eastAsia"/>
         </w:rPr>
-        <w:t>：</w:t>
-      </w:r>
-      <w:r>
-        <w:rPr>
-          <w:rFonts w:hint="eastAsia"/>
-        </w:rPr>
-        <w:t>8e c0</w:t>
-      </w:r>
-      <w:r>
-        <w:rPr>
-          <w:rFonts w:hint="eastAsia"/>
-        </w:rPr>
-        <w:t>，即</w:t>
-      </w:r>
-      <w:r>
-        <w:rPr>
-          <w:rFonts w:hint="eastAsia"/>
-        </w:rPr>
-        <w:t>mov     es, ax</w:t>
+        <w:t>：8e c0，即mov     es, ax</w:t>
       </w:r>
       <w:r>
         <w:t xml:space="preserve"> ; seg_selector = 0, </w:t>
@@ -1791,7 +1150,7 @@
       </w:pPr>
       <w:r>
         <w:rPr>
-          <w:rFonts w:ascii="Open Sans" w:eastAsia="宋体" w:hAnsi="Open Sans" w:hint="eastAsia"/>
+          <w:rFonts w:hint="eastAsia" w:ascii="Open Sans" w:hAnsi="Open Sans" w:eastAsia="宋体"/>
           <w:b/>
           <w:bCs/>
           <w:sz w:val="20"/>
@@ -1802,38 +1161,20 @@
         <w:rPr>
           <w:rFonts w:hint="eastAsia"/>
         </w:rPr>
-        <w:t>：</w:t>
-      </w:r>
-      <w:r>
-        <w:rPr>
-          <w:rFonts w:hint="eastAsia"/>
-        </w:rPr>
-        <w:t>8c c8</w:t>
-      </w:r>
-      <w:r>
-        <w:rPr>
-          <w:rFonts w:hint="eastAsia"/>
-        </w:rPr>
-        <w:t>，即</w:t>
-      </w:r>
-      <w:r>
-        <w:rPr>
-          <w:rFonts w:hint="eastAsia"/>
-        </w:rPr>
-        <w:t>mov     ax, cs</w:t>
-      </w:r>
-    </w:p>
-    <w:p>
-      <w:pPr>
-        <w:numPr>
-          <w:ilvl w:val="2"/>
-          <w:numId w:val="1"/>
-        </w:numPr>
-        <w:jc w:val="left"/>
-      </w:pPr>
-      <w:r>
-        <w:rPr>
-          <w:rFonts w:ascii="Open Sans" w:eastAsia="宋体" w:hAnsi="Open Sans" w:hint="eastAsia"/>
+        <w:t>：8c c8，即mov     ax, cs</w:t>
+      </w:r>
+    </w:p>
+    <w:p>
+      <w:pPr>
+        <w:numPr>
+          <w:ilvl w:val="2"/>
+          <w:numId w:val="1"/>
+        </w:numPr>
+        <w:jc w:val="left"/>
+      </w:pPr>
+      <w:r>
+        <w:rPr>
+          <w:rFonts w:hint="eastAsia" w:ascii="Open Sans" w:hAnsi="Open Sans" w:eastAsia="宋体"/>
           <w:b/>
           <w:bCs/>
           <w:sz w:val="20"/>
@@ -1844,38 +1185,20 @@
         <w:rPr>
           <w:rFonts w:hint="eastAsia"/>
         </w:rPr>
-        <w:t>：</w:t>
-      </w:r>
-      <w:r>
-        <w:rPr>
-          <w:rFonts w:hint="eastAsia"/>
-        </w:rPr>
-        <w:t>8e d8</w:t>
-      </w:r>
-      <w:r>
-        <w:rPr>
-          <w:rFonts w:hint="eastAsia"/>
-        </w:rPr>
-        <w:t>，即</w:t>
-      </w:r>
-      <w:r>
-        <w:rPr>
-          <w:rFonts w:hint="eastAsia"/>
-        </w:rPr>
-        <w:t>mov     ds, ax</w:t>
-      </w:r>
-    </w:p>
-    <w:p>
-      <w:pPr>
-        <w:numPr>
-          <w:ilvl w:val="2"/>
-          <w:numId w:val="1"/>
-        </w:numPr>
-        <w:jc w:val="left"/>
-      </w:pPr>
-      <w:r>
-        <w:rPr>
-          <w:rFonts w:ascii="Open Sans" w:eastAsia="宋体" w:hAnsi="Open Sans" w:hint="eastAsia"/>
+        <w:t>：8e d8，即mov     ds, ax</w:t>
+      </w:r>
+    </w:p>
+    <w:p>
+      <w:pPr>
+        <w:numPr>
+          <w:ilvl w:val="2"/>
+          <w:numId w:val="1"/>
+        </w:numPr>
+        <w:jc w:val="left"/>
+      </w:pPr>
+      <w:r>
+        <w:rPr>
+          <w:rFonts w:hint="eastAsia" w:ascii="Open Sans" w:hAnsi="Open Sans" w:eastAsia="宋体"/>
           <w:b/>
           <w:bCs/>
           <w:sz w:val="20"/>
@@ -1886,23 +1209,11 @@
         <w:rPr>
           <w:rFonts w:hint="eastAsia"/>
         </w:rPr>
-        <w:t>：</w:t>
-      </w:r>
-      <w:r>
-        <w:rPr>
-          <w:rFonts w:hint="eastAsia"/>
-        </w:rPr>
-        <w:t>b8 00 f0</w:t>
-      </w:r>
-      <w:r>
-        <w:rPr>
-          <w:rFonts w:hint="eastAsia"/>
-        </w:rPr>
-        <w:t>，即</w:t>
-      </w:r>
-      <w:r>
-        <w:rPr>
-          <w:rFonts w:ascii="Courier New" w:hAnsi="Courier New" w:hint="eastAsia"/>
+        <w:t>：b8 00 f0，即</w:t>
+      </w:r>
+      <w:r>
+        <w:rPr>
+          <w:rFonts w:hint="eastAsia" w:ascii="Courier New" w:hAnsi="Courier New"/>
           <w:color w:val="000000"/>
           <w:sz w:val="20"/>
         </w:rPr>
@@ -1910,7 +1221,7 @@
       </w:r>
       <w:r>
         <w:rPr>
-          <w:rFonts w:ascii="Courier New" w:hAnsi="Courier New" w:hint="eastAsia"/>
+          <w:rFonts w:hint="eastAsia" w:ascii="Courier New" w:hAnsi="Courier New"/>
           <w:color w:val="FF00FF"/>
           <w:sz w:val="20"/>
         </w:rPr>
@@ -1918,7 +1229,7 @@
       </w:r>
       <w:r>
         <w:rPr>
-          <w:rFonts w:ascii="Courier New" w:hAnsi="Courier New" w:hint="eastAsia"/>
+          <w:rFonts w:hint="eastAsia" w:ascii="Courier New" w:hAnsi="Courier New"/>
           <w:color w:val="000000"/>
           <w:sz w:val="20"/>
         </w:rPr>
@@ -1926,7 +1237,7 @@
       </w:r>
       <w:r>
         <w:rPr>
-          <w:rFonts w:ascii="Courier New" w:hAnsi="Courier New" w:hint="eastAsia"/>
+          <w:rFonts w:hint="eastAsia" w:ascii="Courier New" w:hAnsi="Courier New"/>
           <w:color w:val="FF0000"/>
           <w:sz w:val="20"/>
         </w:rPr>
@@ -1943,7 +1254,7 @@
       </w:pPr>
       <w:r>
         <w:rPr>
-          <w:rFonts w:ascii="Open Sans" w:eastAsia="宋体" w:hAnsi="Open Sans" w:hint="eastAsia"/>
+          <w:rFonts w:hint="eastAsia" w:ascii="Open Sans" w:hAnsi="Open Sans" w:eastAsia="宋体"/>
           <w:b/>
           <w:bCs/>
           <w:sz w:val="20"/>
@@ -1954,29 +1265,11 @@
         <w:rPr>
           <w:rFonts w:hint="eastAsia"/>
         </w:rPr>
-        <w:t>：</w:t>
-      </w:r>
-      <w:r>
-        <w:rPr>
-          <w:rFonts w:hint="eastAsia"/>
-        </w:rPr>
-        <w:t>8e c0</w:t>
-      </w:r>
-      <w:r>
-        <w:rPr>
-          <w:rFonts w:hint="eastAsia"/>
-        </w:rPr>
-        <w:t>，即</w:t>
-      </w:r>
-      <w:r>
-        <w:rPr>
-          <w:rFonts w:hint="eastAsia"/>
-        </w:rPr>
-        <w:t xml:space="preserve">mov     es, ax          ;  </w:t>
-      </w:r>
-      <w:r>
-        <w:rPr>
-          <w:rFonts w:ascii="Courier New" w:hAnsi="Courier New" w:hint="eastAsia"/>
+        <w:t xml:space="preserve">：8e c0，即mov     es, ax          ;  </w:t>
+      </w:r>
+      <w:r>
+        <w:rPr>
+          <w:rFonts w:hint="eastAsia" w:ascii="Courier New" w:hAnsi="Courier New"/>
           <w:color w:val="000000"/>
           <w:sz w:val="20"/>
         </w:rPr>
@@ -1984,7 +1277,7 @@
       </w:r>
       <w:r>
         <w:rPr>
-          <w:rFonts w:ascii="Courier New" w:hAnsi="Courier New" w:hint="eastAsia"/>
+          <w:rFonts w:hint="eastAsia" w:ascii="Courier New" w:hAnsi="Courier New"/>
           <w:color w:val="FF00FF"/>
           <w:sz w:val="20"/>
         </w:rPr>
@@ -1992,7 +1285,7 @@
       </w:r>
       <w:r>
         <w:rPr>
-          <w:rFonts w:ascii="Courier New" w:hAnsi="Courier New" w:hint="eastAsia"/>
+          <w:rFonts w:hint="eastAsia" w:ascii="Courier New" w:hAnsi="Courier New"/>
           <w:color w:val="000000"/>
           <w:sz w:val="20"/>
         </w:rPr>
@@ -2000,7 +1293,7 @@
       </w:r>
       <w:r>
         <w:rPr>
-          <w:rFonts w:ascii="Courier New" w:hAnsi="Courier New" w:hint="eastAsia"/>
+          <w:rFonts w:hint="eastAsia" w:ascii="Courier New" w:hAnsi="Courier New"/>
           <w:color w:val="FF0000"/>
           <w:sz w:val="20"/>
         </w:rPr>
@@ -2017,7 +1310,7 @@
       </w:pPr>
       <w:r>
         <w:rPr>
-          <w:rFonts w:ascii="Open Sans" w:eastAsia="宋体" w:hAnsi="Open Sans" w:hint="eastAsia"/>
+          <w:rFonts w:hint="eastAsia" w:ascii="Open Sans" w:hAnsi="Open Sans" w:eastAsia="宋体"/>
           <w:b/>
           <w:bCs/>
           <w:sz w:val="20"/>
@@ -2072,7 +1365,7 @@
       </w:r>
       <w:r>
         <w:rPr>
-          <w:rFonts w:ascii="Courier New" w:hAnsi="Courier New" w:hint="eastAsia"/>
+          <w:rFonts w:hint="eastAsia" w:ascii="Courier New" w:hAnsi="Courier New"/>
           <w:color w:val="000000"/>
           <w:sz w:val="20"/>
           <w:u w:val="single"/>
@@ -2081,7 +1374,7 @@
       </w:r>
       <w:r>
         <w:rPr>
-          <w:rFonts w:ascii="Courier New" w:hAnsi="Courier New" w:hint="eastAsia"/>
+          <w:rFonts w:hint="eastAsia" w:ascii="Courier New" w:hAnsi="Courier New"/>
           <w:color w:val="000000"/>
           <w:sz w:val="20"/>
           <w:u w:val="single"/>
@@ -2091,7 +1384,7 @@
       </w:r>
       <w:r>
         <w:rPr>
-          <w:rFonts w:ascii="Courier New" w:hAnsi="Courier New" w:hint="eastAsia"/>
+          <w:rFonts w:hint="eastAsia" w:ascii="Courier New" w:hAnsi="Courier New"/>
           <w:color w:val="000000"/>
           <w:sz w:val="20"/>
         </w:rPr>
@@ -2099,7 +1392,7 @@
       </w:r>
       <w:r>
         <w:rPr>
-          <w:rFonts w:ascii="Courier New" w:hAnsi="Courier New" w:hint="eastAsia"/>
+          <w:rFonts w:hint="eastAsia" w:ascii="Courier New" w:hAnsi="Courier New"/>
           <w:b/>
           <w:color w:val="7F0055"/>
           <w:sz w:val="20"/>
@@ -2108,7 +1401,7 @@
       </w:r>
       <w:r>
         <w:rPr>
-          <w:rFonts w:ascii="Courier New" w:hAnsi="Courier New" w:hint="eastAsia"/>
+          <w:rFonts w:hint="eastAsia" w:ascii="Courier New" w:hAnsi="Courier New"/>
           <w:color w:val="000000"/>
           <w:sz w:val="20"/>
         </w:rPr>
@@ -2116,7 +1409,7 @@
       </w:r>
       <w:r>
         <w:rPr>
-          <w:rFonts w:ascii="Courier New" w:hAnsi="Courier New" w:hint="eastAsia"/>
+          <w:rFonts w:hint="eastAsia" w:ascii="Courier New" w:hAnsi="Courier New"/>
           <w:i/>
           <w:iCs/>
           <w:color w:val="000000"/>
@@ -2126,7 +1419,7 @@
       </w:r>
       <w:r>
         <w:rPr>
-          <w:rFonts w:ascii="Courier New" w:hAnsi="Courier New" w:hint="eastAsia"/>
+          <w:rFonts w:hint="eastAsia" w:ascii="Courier New" w:hAnsi="Courier New"/>
           <w:color w:val="000000"/>
           <w:sz w:val="20"/>
         </w:rPr>
@@ -2143,7 +1436,7 @@
       </w:pPr>
       <w:r>
         <w:rPr>
-          <w:rFonts w:ascii="Open Sans" w:eastAsia="宋体" w:hAnsi="Open Sans" w:hint="eastAsia"/>
+          <w:rFonts w:hint="eastAsia" w:ascii="Open Sans" w:hAnsi="Open Sans" w:eastAsia="宋体"/>
           <w:b/>
           <w:bCs/>
           <w:sz w:val="20"/>
@@ -2154,23 +1447,11 @@
         <w:rPr>
           <w:rFonts w:hint="eastAsia"/>
         </w:rPr>
-        <w:t>：</w:t>
-      </w:r>
-      <w:r>
-        <w:rPr>
-          <w:rFonts w:hint="eastAsia"/>
-        </w:rPr>
-        <w:t>3c ea</w:t>
-      </w:r>
-      <w:r>
-        <w:rPr>
-          <w:rFonts w:hint="eastAsia"/>
-        </w:rPr>
-        <w:t>，即</w:t>
-      </w:r>
-      <w:r>
-        <w:rPr>
-          <w:rFonts w:ascii="Courier New" w:hAnsi="Courier New" w:hint="eastAsia"/>
+        <w:t>：3c ea，即</w:t>
+      </w:r>
+      <w:r>
+        <w:rPr>
+          <w:rFonts w:hint="eastAsia" w:ascii="Courier New" w:hAnsi="Courier New"/>
           <w:color w:val="000000"/>
           <w:sz w:val="20"/>
         </w:rPr>
@@ -2187,7 +1468,7 @@
       </w:pPr>
       <w:r>
         <w:rPr>
-          <w:rFonts w:ascii="Open Sans" w:eastAsia="宋体" w:hAnsi="Open Sans" w:hint="eastAsia"/>
+          <w:rFonts w:hint="eastAsia" w:ascii="Open Sans" w:hAnsi="Open Sans" w:eastAsia="宋体"/>
           <w:b/>
           <w:bCs/>
           <w:sz w:val="20"/>
@@ -2198,23 +1479,11 @@
         <w:rPr>
           <w:rFonts w:hint="eastAsia"/>
         </w:rPr>
-        <w:t>：</w:t>
-      </w:r>
-      <w:r>
-        <w:rPr>
-          <w:rFonts w:hint="eastAsia"/>
-        </w:rPr>
-        <w:t>74 0e</w:t>
-      </w:r>
-      <w:r>
-        <w:rPr>
-          <w:rFonts w:hint="eastAsia"/>
-        </w:rPr>
-        <w:t>，即</w:t>
-      </w:r>
-      <w:r>
-        <w:rPr>
-          <w:rFonts w:ascii="Courier New" w:hAnsi="Courier New" w:hint="eastAsia"/>
+        <w:t>：74 0e，即</w:t>
+      </w:r>
+      <w:r>
+        <w:rPr>
+          <w:rFonts w:hint="eastAsia" w:ascii="Courier New" w:hAnsi="Courier New"/>
           <w:color w:val="000000"/>
           <w:sz w:val="20"/>
         </w:rPr>
@@ -2231,7 +1500,7 @@
       </w:pPr>
       <w:r>
         <w:rPr>
-          <w:rFonts w:ascii="Open Sans" w:eastAsia="宋体" w:hAnsi="Open Sans" w:hint="eastAsia"/>
+          <w:rFonts w:hint="eastAsia" w:ascii="Open Sans" w:hAnsi="Open Sans" w:eastAsia="宋体"/>
           <w:b/>
           <w:bCs/>
           <w:sz w:val="20"/>
@@ -2242,23 +1511,11 @@
         <w:rPr>
           <w:rFonts w:hint="eastAsia"/>
         </w:rPr>
-        <w:t>：</w:t>
-      </w:r>
-      <w:r>
-        <w:rPr>
-          <w:rFonts w:hint="eastAsia"/>
-        </w:rPr>
-        <w:t>ba f9 0c</w:t>
-      </w:r>
-      <w:r>
-        <w:rPr>
-          <w:rFonts w:hint="eastAsia"/>
-        </w:rPr>
-        <w:t>，即</w:t>
-      </w:r>
-      <w:r>
-        <w:rPr>
-          <w:rFonts w:ascii="Courier New" w:hAnsi="Courier New" w:hint="eastAsia"/>
+        <w:t>：ba f9 0c，即</w:t>
+      </w:r>
+      <w:r>
+        <w:rPr>
+          <w:rFonts w:hint="eastAsia" w:ascii="Courier New" w:hAnsi="Courier New"/>
           <w:color w:val="000000"/>
           <w:sz w:val="20"/>
         </w:rPr>
@@ -2275,7 +1532,7 @@
       </w:pPr>
       <w:r>
         <w:rPr>
-          <w:rFonts w:ascii="Open Sans" w:eastAsia="宋体" w:hAnsi="Open Sans" w:hint="eastAsia"/>
+          <w:rFonts w:hint="eastAsia" w:ascii="Open Sans" w:hAnsi="Open Sans" w:eastAsia="宋体"/>
           <w:b/>
           <w:bCs/>
           <w:sz w:val="20"/>
@@ -2286,23 +1543,11 @@
         <w:rPr>
           <w:rFonts w:hint="eastAsia"/>
         </w:rPr>
-        <w:t>：</w:t>
-      </w:r>
-      <w:r>
-        <w:rPr>
-          <w:rFonts w:hint="eastAsia"/>
-        </w:rPr>
-        <w:t>ec</w:t>
-      </w:r>
-      <w:r>
-        <w:rPr>
-          <w:rFonts w:hint="eastAsia"/>
-        </w:rPr>
-        <w:t>，即</w:t>
-      </w:r>
-      <w:r>
-        <w:rPr>
-          <w:rFonts w:ascii="Courier New" w:hAnsi="Courier New" w:hint="eastAsia"/>
+        <w:t>：ec，即</w:t>
+      </w:r>
+      <w:r>
+        <w:rPr>
+          <w:rFonts w:hint="eastAsia" w:ascii="Courier New" w:hAnsi="Courier New"/>
           <w:color w:val="000000"/>
           <w:sz w:val="20"/>
         </w:rPr>
@@ -2319,7 +1564,7 @@
       </w:pPr>
       <w:r>
         <w:rPr>
-          <w:rFonts w:ascii="Open Sans" w:eastAsia="宋体" w:hAnsi="Open Sans" w:hint="eastAsia"/>
+          <w:rFonts w:hint="eastAsia" w:ascii="Open Sans" w:hAnsi="Open Sans" w:eastAsia="宋体"/>
           <w:b/>
           <w:bCs/>
           <w:sz w:val="20"/>
@@ -2330,23 +1575,11 @@
         <w:rPr>
           <w:rFonts w:hint="eastAsia"/>
         </w:rPr>
-        <w:t>：</w:t>
-      </w:r>
-      <w:r>
-        <w:rPr>
-          <w:rFonts w:hint="eastAsia"/>
-        </w:rPr>
-        <w:t>3c 04</w:t>
-      </w:r>
-      <w:r>
-        <w:rPr>
-          <w:rFonts w:hint="eastAsia"/>
-        </w:rPr>
-        <w:t>，即</w:t>
-      </w:r>
-      <w:r>
-        <w:rPr>
-          <w:rFonts w:ascii="Courier New" w:hAnsi="Courier New" w:hint="eastAsia"/>
+        <w:t>：3c 04，即</w:t>
+      </w:r>
+      <w:r>
+        <w:rPr>
+          <w:rFonts w:hint="eastAsia" w:ascii="Courier New" w:hAnsi="Courier New"/>
           <w:color w:val="000000"/>
           <w:sz w:val="20"/>
         </w:rPr>
@@ -2361,10 +1594,10 @@
         </w:numPr>
         <w:jc w:val="left"/>
       </w:pPr>
-      <w:bookmarkStart w:id="10" w:name="OLE_LINK8"/>
-      <w:r>
-        <w:rPr>
-          <w:rFonts w:ascii="Open Sans" w:eastAsia="宋体" w:hAnsi="Open Sans" w:hint="eastAsia"/>
+      <w:bookmarkStart w:id="9" w:name="OLE_LINK8"/>
+      <w:r>
+        <w:rPr>
+          <w:rFonts w:hint="eastAsia" w:ascii="Open Sans" w:hAnsi="Open Sans" w:eastAsia="宋体"/>
           <w:b/>
           <w:bCs/>
           <w:sz w:val="20"/>
@@ -2375,41 +1608,29 @@
         <w:rPr>
           <w:rFonts w:hint="eastAsia"/>
         </w:rPr>
-        <w:t>：</w:t>
-      </w:r>
-      <w:r>
-        <w:rPr>
-          <w:rFonts w:hint="eastAsia"/>
-        </w:rPr>
-        <w:t>75 25</w:t>
-      </w:r>
-      <w:r>
-        <w:rPr>
-          <w:rFonts w:hint="eastAsia"/>
-        </w:rPr>
-        <w:t>，即</w:t>
-      </w:r>
-      <w:r>
-        <w:rPr>
-          <w:rFonts w:ascii="Courier New" w:hAnsi="Courier New" w:hint="eastAsia"/>
+        <w:t>：75 25，即</w:t>
+      </w:r>
+      <w:r>
+        <w:rPr>
+          <w:rFonts w:hint="eastAsia" w:ascii="Courier New" w:hAnsi="Courier New"/>
           <w:color w:val="000000"/>
           <w:sz w:val="20"/>
         </w:rPr>
         <w:t>jnz NotWarmStart</w:t>
       </w:r>
     </w:p>
-    <w:bookmarkEnd w:id="10"/>
-    <w:p>
-      <w:pPr>
-        <w:numPr>
-          <w:ilvl w:val="2"/>
-          <w:numId w:val="1"/>
-        </w:numPr>
-        <w:jc w:val="left"/>
-      </w:pPr>
-      <w:r>
-        <w:rPr>
-          <w:rFonts w:ascii="Open Sans" w:eastAsia="宋体" w:hAnsi="Open Sans" w:hint="eastAsia"/>
+    <w:bookmarkEnd w:id="9"/>
+    <w:p>
+      <w:pPr>
+        <w:numPr>
+          <w:ilvl w:val="2"/>
+          <w:numId w:val="1"/>
+        </w:numPr>
+        <w:jc w:val="left"/>
+      </w:pPr>
+      <w:r>
+        <w:rPr>
+          <w:rFonts w:hint="eastAsia" w:ascii="Open Sans" w:hAnsi="Open Sans" w:eastAsia="宋体"/>
           <w:b/>
           <w:bCs/>
           <w:sz w:val="20"/>
@@ -2420,23 +1641,11 @@
         <w:rPr>
           <w:rFonts w:hint="eastAsia"/>
         </w:rPr>
-        <w:t>：</w:t>
-      </w:r>
-      <w:r>
-        <w:rPr>
-          <w:rFonts w:hint="eastAsia"/>
-        </w:rPr>
-        <w:t>ba f9 0c</w:t>
-      </w:r>
-      <w:r>
-        <w:rPr>
-          <w:rFonts w:hint="eastAsia"/>
-        </w:rPr>
-        <w:t>，即</w:t>
-      </w:r>
-      <w:r>
-        <w:rPr>
-          <w:rFonts w:ascii="Courier New" w:hAnsi="Courier New" w:hint="eastAsia"/>
+        <w:t>：ba f9 0c，即</w:t>
+      </w:r>
+      <w:r>
+        <w:rPr>
+          <w:rFonts w:hint="eastAsia" w:ascii="Courier New" w:hAnsi="Courier New"/>
           <w:color w:val="000000"/>
           <w:sz w:val="20"/>
         </w:rPr>
@@ -2453,7 +1662,7 @@
       </w:pPr>
       <w:r>
         <w:rPr>
-          <w:rFonts w:ascii="Open Sans" w:eastAsia="宋体" w:hAnsi="Open Sans" w:hint="eastAsia"/>
+          <w:rFonts w:hint="eastAsia" w:ascii="Open Sans" w:hAnsi="Open Sans" w:eastAsia="宋体"/>
           <w:b/>
           <w:bCs/>
           <w:sz w:val="20"/>
@@ -2464,23 +1673,11 @@
         <w:rPr>
           <w:rFonts w:hint="eastAsia"/>
         </w:rPr>
-        <w:t>：</w:t>
-      </w:r>
-      <w:r>
-        <w:rPr>
-          <w:rFonts w:hint="eastAsia"/>
-        </w:rPr>
-        <w:t>b0 06</w:t>
-      </w:r>
-      <w:r>
-        <w:rPr>
-          <w:rFonts w:hint="eastAsia"/>
-        </w:rPr>
-        <w:t>，即</w:t>
-      </w:r>
-      <w:r>
-        <w:rPr>
-          <w:rFonts w:ascii="Courier New" w:hAnsi="Courier New" w:hint="eastAsia"/>
+        <w:t>：b0 06，即</w:t>
+      </w:r>
+      <w:r>
+        <w:rPr>
+          <w:rFonts w:hint="eastAsia" w:ascii="Courier New" w:hAnsi="Courier New"/>
           <w:color w:val="000000"/>
           <w:sz w:val="20"/>
         </w:rPr>
@@ -2497,7 +1694,7 @@
       </w:pPr>
       <w:r>
         <w:rPr>
-          <w:rFonts w:ascii="Open Sans" w:eastAsia="宋体" w:hAnsi="Open Sans" w:hint="eastAsia"/>
+          <w:rFonts w:hint="eastAsia" w:ascii="Open Sans" w:hAnsi="Open Sans" w:eastAsia="宋体"/>
           <w:b/>
           <w:bCs/>
           <w:sz w:val="20"/>
@@ -2508,23 +1705,11 @@
         <w:rPr>
           <w:rFonts w:hint="eastAsia"/>
         </w:rPr>
-        <w:t>：</w:t>
-      </w:r>
-      <w:r>
-        <w:rPr>
-          <w:rFonts w:hint="eastAsia"/>
-        </w:rPr>
-        <w:t>ee</w:t>
-      </w:r>
-      <w:r>
-        <w:rPr>
-          <w:rFonts w:hint="eastAsia"/>
-        </w:rPr>
-        <w:t>，即</w:t>
-      </w:r>
-      <w:r>
-        <w:rPr>
-          <w:rFonts w:ascii="Courier New" w:hAnsi="Courier New" w:hint="eastAsia"/>
+        <w:t>：ee，即</w:t>
+      </w:r>
+      <w:r>
+        <w:rPr>
+          <w:rFonts w:hint="eastAsia" w:ascii="Courier New" w:hAnsi="Courier New"/>
           <w:color w:val="000000"/>
           <w:sz w:val="20"/>
         </w:rPr>
@@ -2543,10 +1728,6 @@
         <w:jc w:val="left"/>
       </w:pPr>
       <w:r>
-        <w:rPr>
-          <w:noProof/>
-        </w:rPr>
-        <w:lastRenderedPageBreak/>
         <w:drawing>
           <wp:inline distT="0" distB="0" distL="114300" distR="114300">
             <wp:extent cx="6628765" cy="2371725"/>
@@ -2565,7 +1746,7 @@
                     </pic:cNvPicPr>
                   </pic:nvPicPr>
                   <pic:blipFill>
-                    <a:blip r:embed="rId16"/>
+                    <a:blip r:embed="rId10"/>
                     <a:stretch>
                       <a:fillRect/>
                     </a:stretch>
@@ -2600,7 +1781,7 @@
       </w:pPr>
       <w:r>
         <w:rPr>
-          <w:rFonts w:ascii="Open Sans" w:eastAsia="宋体" w:hAnsi="Open Sans" w:hint="eastAsia"/>
+          <w:rFonts w:hint="eastAsia" w:ascii="Open Sans" w:hAnsi="Open Sans" w:eastAsia="宋体"/>
           <w:b/>
           <w:bCs/>
           <w:sz w:val="20"/>
@@ -2611,23 +1792,11 @@
         <w:rPr>
           <w:rFonts w:hint="eastAsia"/>
         </w:rPr>
-        <w:t>：</w:t>
-      </w:r>
-      <w:r>
-        <w:rPr>
-          <w:rFonts w:hint="eastAsia"/>
-        </w:rPr>
-        <w:t>67 66 26 a1 f1 ff 00 00</w:t>
-      </w:r>
-      <w:r>
-        <w:rPr>
-          <w:rFonts w:hint="eastAsia"/>
-        </w:rPr>
-        <w:t>，即</w:t>
-      </w:r>
-      <w:r>
-        <w:rPr>
-          <w:rFonts w:ascii="Courier New" w:hAnsi="Courier New" w:hint="eastAsia"/>
+        <w:t>：67 66 26 a1 f1 ff 00 00，即</w:t>
+      </w:r>
+      <w:r>
+        <w:rPr>
+          <w:rFonts w:hint="eastAsia" w:ascii="Courier New" w:hAnsi="Courier New"/>
           <w:color w:val="000000"/>
           <w:sz w:val="20"/>
         </w:rPr>
@@ -2635,7 +1804,7 @@
       </w:r>
       <w:r>
         <w:rPr>
-          <w:rFonts w:ascii="Courier New" w:hAnsi="Courier New" w:hint="eastAsia"/>
+          <w:rFonts w:hint="eastAsia" w:ascii="Courier New" w:hAnsi="Courier New"/>
           <w:b/>
           <w:color w:val="7F0055"/>
           <w:sz w:val="20"/>
@@ -2644,7 +1813,7 @@
       </w:r>
       <w:r>
         <w:rPr>
-          <w:rFonts w:ascii="Courier New" w:hAnsi="Courier New" w:hint="eastAsia"/>
+          <w:rFonts w:hint="eastAsia" w:ascii="Courier New" w:hAnsi="Courier New"/>
           <w:color w:val="000000"/>
           <w:sz w:val="20"/>
         </w:rPr>
@@ -2659,10 +1828,10 @@
         </w:numPr>
         <w:jc w:val="left"/>
       </w:pPr>
-      <w:bookmarkStart w:id="11" w:name="OLE_LINK9"/>
-      <w:r>
-        <w:rPr>
-          <w:rFonts w:ascii="Open Sans" w:eastAsia="宋体" w:hAnsi="Open Sans" w:hint="eastAsia"/>
+      <w:bookmarkStart w:id="10" w:name="OLE_LINK9"/>
+      <w:r>
+        <w:rPr>
+          <w:rFonts w:hint="eastAsia" w:ascii="Open Sans" w:hAnsi="Open Sans" w:eastAsia="宋体"/>
           <w:b/>
           <w:bCs/>
           <w:sz w:val="20"/>
@@ -2673,24 +1842,12 @@
         <w:rPr>
           <w:rFonts w:hint="eastAsia"/>
         </w:rPr>
-        <w:t>：</w:t>
-      </w:r>
-      <w:r>
-        <w:rPr>
-          <w:rFonts w:hint="eastAsia"/>
-        </w:rPr>
-        <w:t>66 3d 5b e0 00 f0</w:t>
-      </w:r>
-      <w:r>
-        <w:rPr>
-          <w:rFonts w:hint="eastAsia"/>
-        </w:rPr>
-        <w:t>，即</w:t>
-      </w:r>
-      <w:bookmarkEnd w:id="11"/>
-      <w:r>
-        <w:rPr>
-          <w:rFonts w:ascii="Courier New" w:hAnsi="Courier New" w:hint="eastAsia"/>
+        <w:t>：66 3d 5b e0 00 f0，即</w:t>
+      </w:r>
+      <w:bookmarkEnd w:id="10"/>
+      <w:r>
+        <w:rPr>
+          <w:rFonts w:hint="eastAsia" w:ascii="Courier New" w:hAnsi="Courier New"/>
           <w:color w:val="000000"/>
           <w:sz w:val="20"/>
         </w:rPr>
@@ -2707,7 +1864,7 @@
       </w:pPr>
       <w:r>
         <w:rPr>
-          <w:rFonts w:ascii="Open Sans" w:eastAsia="宋体" w:hAnsi="Open Sans" w:hint="eastAsia"/>
+          <w:rFonts w:hint="eastAsia" w:ascii="Open Sans" w:hAnsi="Open Sans" w:eastAsia="宋体"/>
           <w:b/>
           <w:bCs/>
           <w:sz w:val="20"/>
@@ -2718,23 +1875,11 @@
         <w:rPr>
           <w:rFonts w:hint="eastAsia"/>
         </w:rPr>
-        <w:t>：</w:t>
-      </w:r>
-      <w:r>
-        <w:rPr>
-          <w:rFonts w:hint="eastAsia"/>
-        </w:rPr>
-        <w:t>75 0f</w:t>
-      </w:r>
-      <w:r>
-        <w:rPr>
-          <w:rFonts w:hint="eastAsia"/>
-        </w:rPr>
-        <w:t>，即</w:t>
-      </w:r>
-      <w:r>
-        <w:rPr>
-          <w:rFonts w:ascii="Courier New" w:hAnsi="Courier New" w:hint="eastAsia"/>
+        <w:t>：75 0f，即</w:t>
+      </w:r>
+      <w:r>
+        <w:rPr>
+          <w:rFonts w:hint="eastAsia" w:ascii="Courier New" w:hAnsi="Courier New"/>
           <w:color w:val="000000"/>
           <w:sz w:val="20"/>
         </w:rPr>
@@ -2751,7 +1896,7 @@
       </w:pPr>
       <w:r>
         <w:rPr>
-          <w:rFonts w:ascii="Open Sans" w:eastAsia="宋体" w:hAnsi="Open Sans" w:hint="eastAsia"/>
+          <w:rFonts w:hint="eastAsia" w:ascii="Open Sans" w:hAnsi="Open Sans" w:eastAsia="宋体"/>
           <w:b/>
           <w:bCs/>
           <w:sz w:val="20"/>
@@ -2762,23 +1907,11 @@
         <w:rPr>
           <w:rFonts w:hint="eastAsia"/>
         </w:rPr>
-        <w:t>：</w:t>
-      </w:r>
-      <w:r>
-        <w:rPr>
-          <w:rFonts w:hint="eastAsia"/>
-        </w:rPr>
-        <w:t>b9 1b 00</w:t>
-      </w:r>
-      <w:r>
-        <w:rPr>
-          <w:rFonts w:hint="eastAsia"/>
-        </w:rPr>
-        <w:t>，即</w:t>
-      </w:r>
-      <w:r>
-        <w:rPr>
-          <w:rFonts w:ascii="Courier New" w:hAnsi="Courier New" w:hint="eastAsia"/>
+        <w:t>：b9 1b 00，即</w:t>
+      </w:r>
+      <w:r>
+        <w:rPr>
+          <w:rFonts w:hint="eastAsia" w:ascii="Courier New" w:hAnsi="Courier New"/>
           <w:color w:val="000000"/>
           <w:sz w:val="20"/>
         </w:rPr>
@@ -2795,7 +1928,7 @@
       </w:pPr>
       <w:r>
         <w:rPr>
-          <w:rFonts w:ascii="Open Sans" w:eastAsia="宋体" w:hAnsi="Open Sans" w:hint="eastAsia"/>
+          <w:rFonts w:hint="eastAsia" w:ascii="Open Sans" w:hAnsi="Open Sans" w:eastAsia="宋体"/>
           <w:b/>
           <w:bCs/>
           <w:sz w:val="20"/>
@@ -2806,23 +1939,11 @@
         <w:rPr>
           <w:rFonts w:hint="eastAsia"/>
         </w:rPr>
-        <w:t>：</w:t>
-      </w:r>
-      <w:r>
-        <w:rPr>
-          <w:rFonts w:hint="eastAsia"/>
-        </w:rPr>
-        <w:t>0f 32</w:t>
-      </w:r>
-      <w:r>
-        <w:rPr>
-          <w:rFonts w:hint="eastAsia"/>
-        </w:rPr>
-        <w:t>，即</w:t>
-      </w:r>
-      <w:r>
-        <w:rPr>
-          <w:rFonts w:ascii="Courier New" w:hAnsi="Courier New" w:hint="eastAsia"/>
+        <w:t>：0f 32，即</w:t>
+      </w:r>
+      <w:r>
+        <w:rPr>
+          <w:rFonts w:hint="eastAsia" w:ascii="Courier New" w:hAnsi="Courier New"/>
           <w:color w:val="000000"/>
           <w:sz w:val="20"/>
         </w:rPr>
@@ -2839,7 +1960,7 @@
       </w:pPr>
       <w:r>
         <w:rPr>
-          <w:rFonts w:ascii="Open Sans" w:eastAsia="宋体" w:hAnsi="Open Sans" w:hint="eastAsia"/>
+          <w:rFonts w:hint="eastAsia" w:ascii="Open Sans" w:hAnsi="Open Sans" w:eastAsia="宋体"/>
           <w:b/>
           <w:bCs/>
           <w:sz w:val="20"/>
@@ -2850,23 +1971,11 @@
         <w:rPr>
           <w:rFonts w:hint="eastAsia"/>
         </w:rPr>
-        <w:t>：</w:t>
-      </w:r>
-      <w:r>
-        <w:rPr>
-          <w:rFonts w:hint="eastAsia"/>
-        </w:rPr>
-        <w:t>f6 c4 01</w:t>
-      </w:r>
-      <w:r>
-        <w:rPr>
-          <w:rFonts w:hint="eastAsia"/>
-        </w:rPr>
-        <w:t>，即</w:t>
-      </w:r>
-      <w:r>
-        <w:rPr>
-          <w:rFonts w:ascii="Courier New" w:hAnsi="Courier New" w:hint="eastAsia"/>
+        <w:t>：f6 c4 01，即</w:t>
+      </w:r>
+      <w:r>
+        <w:rPr>
+          <w:rFonts w:hint="eastAsia" w:ascii="Courier New" w:hAnsi="Courier New"/>
           <w:color w:val="000000"/>
           <w:sz w:val="20"/>
         </w:rPr>
@@ -2874,47 +1983,15 @@
       </w:r>
       <w:r>
         <w:rPr>
-          <w:rFonts w:ascii="Courier New" w:hAnsi="Courier New" w:hint="eastAsia"/>
+          <w:rFonts w:hint="eastAsia" w:ascii="Courier New" w:hAnsi="Courier New"/>
           <w:color w:val="009600"/>
           <w:sz w:val="20"/>
         </w:rPr>
-        <w:t>APIC_BASE_MSR.BIT8=1</w:t>
-      </w:r>
-      <w:r>
-        <w:rPr>
-          <w:rFonts w:ascii="Courier New" w:hAnsi="Courier New" w:hint="eastAsia"/>
-          <w:color w:val="009600"/>
-          <w:sz w:val="20"/>
-        </w:rPr>
-        <w:t>表明是</w:t>
-      </w:r>
-      <w:r>
-        <w:rPr>
-          <w:rFonts w:ascii="Courier New" w:hAnsi="Courier New" w:hint="eastAsia"/>
-          <w:color w:val="009600"/>
-          <w:sz w:val="20"/>
-        </w:rPr>
-        <w:t>BSP</w:t>
-      </w:r>
-      <w:r>
-        <w:rPr>
-          <w:rFonts w:ascii="Courier New" w:hAnsi="Courier New" w:hint="eastAsia"/>
-          <w:color w:val="009600"/>
-          <w:sz w:val="20"/>
-        </w:rPr>
-        <w:t>，否则是</w:t>
-      </w:r>
-      <w:r>
-        <w:rPr>
-          <w:rFonts w:ascii="Courier New" w:hAnsi="Courier New" w:hint="eastAsia"/>
-          <w:color w:val="009600"/>
-          <w:sz w:val="20"/>
-        </w:rPr>
-        <w:t>AP</w:t>
-      </w:r>
-      <w:r>
-        <w:rPr>
-          <w:rFonts w:ascii="Courier New" w:hAnsi="Courier New" w:hint="eastAsia"/>
+        <w:t>APIC_BASE_MSR.BIT8=1表明是BSP，否则是AP</w:t>
+      </w:r>
+      <w:r>
+        <w:rPr>
+          <w:rFonts w:hint="eastAsia" w:ascii="Courier New" w:hAnsi="Courier New"/>
           <w:color w:val="000000"/>
           <w:sz w:val="20"/>
         </w:rPr>
@@ -2931,7 +2008,7 @@
       </w:pPr>
       <w:r>
         <w:rPr>
-          <w:rFonts w:ascii="Open Sans" w:eastAsia="宋体" w:hAnsi="Open Sans" w:hint="eastAsia"/>
+          <w:rFonts w:hint="eastAsia" w:ascii="Open Sans" w:hAnsi="Open Sans" w:eastAsia="宋体"/>
           <w:b/>
           <w:bCs/>
           <w:sz w:val="20"/>
@@ -2942,96 +2019,28 @@
         <w:rPr>
           <w:rFonts w:hint="eastAsia"/>
         </w:rPr>
-        <w:t>：</w:t>
-      </w:r>
-      <w:r>
-        <w:rPr>
-          <w:rFonts w:hint="eastAsia"/>
-        </w:rPr>
-        <w:t>74 41</w:t>
-      </w:r>
-      <w:r>
-        <w:rPr>
-          <w:rFonts w:hint="eastAsia"/>
-        </w:rPr>
-        <w:t>，即</w:t>
-      </w:r>
-      <w:r>
-        <w:rPr>
-          <w:rFonts w:ascii="Courier New" w:hAnsi="Courier New" w:hint="eastAsia"/>
-          <w:color w:val="000000"/>
-          <w:sz w:val="20"/>
-        </w:rPr>
-        <w:t>jz TightLoop</w:t>
-      </w:r>
-      <w:r>
-        <w:rPr>
-          <w:rFonts w:ascii="Courier New" w:hAnsi="Courier New" w:hint="eastAsia"/>
-          <w:color w:val="000000"/>
-          <w:sz w:val="20"/>
-        </w:rPr>
-        <w:t>（若是</w:t>
-      </w:r>
-      <w:r>
-        <w:rPr>
-          <w:rFonts w:ascii="Courier New" w:hAnsi="Courier New" w:hint="eastAsia"/>
-          <w:color w:val="000000"/>
-          <w:sz w:val="20"/>
-        </w:rPr>
-        <w:t>AP</w:t>
-      </w:r>
-      <w:r>
-        <w:rPr>
-          <w:rFonts w:ascii="Courier New" w:hAnsi="Courier New" w:hint="eastAsia"/>
-          <w:color w:val="000000"/>
-          <w:sz w:val="20"/>
-        </w:rPr>
-        <w:t>，则跳转到死循环；若是</w:t>
-      </w:r>
-      <w:r>
-        <w:rPr>
-          <w:rFonts w:ascii="Courier New" w:hAnsi="Courier New" w:hint="eastAsia"/>
-          <w:color w:val="000000"/>
-          <w:sz w:val="20"/>
-        </w:rPr>
-        <w:t>BSP</w:t>
-      </w:r>
-      <w:r>
-        <w:rPr>
-          <w:rFonts w:ascii="Courier New" w:hAnsi="Courier New" w:hint="eastAsia"/>
-          <w:color w:val="000000"/>
-          <w:sz w:val="20"/>
-        </w:rPr>
-        <w:t>，则跳转到</w:t>
-      </w:r>
-      <w:r>
-        <w:rPr>
-          <w:rFonts w:ascii="Courier New" w:hAnsi="Courier New" w:hint="eastAsia"/>
-          <w:color w:val="000000"/>
-          <w:sz w:val="20"/>
-        </w:rPr>
-        <w:t>0xfff0</w:t>
-      </w:r>
-      <w:r>
-        <w:rPr>
-          <w:rFonts w:ascii="Courier New" w:hAnsi="Courier New" w:hint="eastAsia"/>
-          <w:color w:val="000000"/>
-          <w:sz w:val="20"/>
-        </w:rPr>
-        <w:t>）</w:t>
-      </w:r>
-    </w:p>
-    <w:p>
-      <w:pPr>
-        <w:numPr>
-          <w:ilvl w:val="2"/>
-          <w:numId w:val="1"/>
-        </w:numPr>
-        <w:jc w:val="left"/>
-      </w:pPr>
-      <w:r>
-        <w:rPr>
-          <w:rFonts w:ascii="Open Sans" w:eastAsia="宋体" w:hAnsi="Open Sans" w:hint="eastAsia"/>
+        <w:t>：74 41，即</w:t>
+      </w:r>
+      <w:r>
+        <w:rPr>
+          <w:rFonts w:hint="eastAsia" w:ascii="Courier New" w:hAnsi="Courier New"/>
+          <w:color w:val="000000"/>
+          <w:sz w:val="20"/>
+        </w:rPr>
+        <w:t>jz TightLoop（若是AP，则跳转到死循环；若是BSP，则跳转到0xfff0）</w:t>
+      </w:r>
+    </w:p>
+    <w:p>
+      <w:pPr>
+        <w:numPr>
+          <w:ilvl w:val="2"/>
+          <w:numId w:val="1"/>
+        </w:numPr>
+        <w:jc w:val="left"/>
+      </w:pPr>
+      <w:r>
+        <w:rPr>
+          <w:rFonts w:hint="eastAsia" w:ascii="Open Sans" w:hAnsi="Open Sans" w:eastAsia="宋体"/>
           <w:b/>
           <w:bCs/>
           <w:sz w:val="20"/>
@@ -3042,13 +2051,7 @@
         <w:rPr>
           <w:rFonts w:hint="eastAsia"/>
         </w:rPr>
-        <w:t>：，即</w:t>
-      </w:r>
-      <w:r>
-        <w:rPr>
-          <w:rFonts w:hint="eastAsia"/>
-        </w:rPr>
-        <w:t>DB  0EAh,  DW  MAGIC_ADDRESS_IN_SEG,  DW  MAGIC_SEG</w:t>
+        <w:t>：，即DB  0EAh,  DW  MAGIC_ADDRESS_IN_SEG,  DW  MAGIC_SEG</w:t>
       </w:r>
     </w:p>
     <w:p>
@@ -3057,9 +2060,6 @@
         <w:jc w:val="left"/>
       </w:pPr>
       <w:r>
-        <w:rPr>
-          <w:noProof/>
-        </w:rPr>
         <w:drawing>
           <wp:inline distT="0" distB="0" distL="114300" distR="114300">
             <wp:extent cx="6641465" cy="894715"/>
@@ -3078,7 +2078,7 @@
                     </pic:cNvPicPr>
                   </pic:nvPicPr>
                   <pic:blipFill>
-                    <a:blip r:embed="rId17"/>
+                    <a:blip r:embed="rId11"/>
                     <a:stretch>
                       <a:fillRect/>
                     </a:stretch>
@@ -3109,9 +2109,6 @@
         <w:jc w:val="left"/>
       </w:pPr>
       <w:r>
-        <w:rPr>
-          <w:noProof/>
-        </w:rPr>
         <w:drawing>
           <wp:inline distT="0" distB="0" distL="114300" distR="114300">
             <wp:extent cx="6639560" cy="3354705"/>
@@ -3130,7 +2127,7 @@
                     </pic:cNvPicPr>
                   </pic:nvPicPr>
                   <pic:blipFill>
-                    <a:blip r:embed="rId18"/>
+                    <a:blip r:embed="rId12"/>
                     <a:stretch>
                       <a:fillRect/>
                     </a:stretch>
@@ -3165,7 +2162,7 @@
       </w:pPr>
       <w:r>
         <w:rPr>
-          <w:rFonts w:ascii="Open Sans" w:eastAsia="宋体" w:hAnsi="Open Sans" w:hint="eastAsia"/>
+          <w:rFonts w:hint="eastAsia" w:ascii="Open Sans" w:hAnsi="Open Sans" w:eastAsia="宋体"/>
           <w:b/>
           <w:bCs/>
           <w:sz w:val="20"/>
@@ -3176,38 +2173,20 @@
         <w:rPr>
           <w:rFonts w:hint="eastAsia"/>
         </w:rPr>
-        <w:t>：</w:t>
-      </w:r>
-      <w:r>
-        <w:rPr>
-          <w:rFonts w:hint="eastAsia"/>
-        </w:rPr>
-        <w:t>80 01</w:t>
-      </w:r>
-      <w:r>
-        <w:rPr>
-          <w:rFonts w:hint="eastAsia"/>
-        </w:rPr>
-        <w:t>，即</w:t>
-      </w:r>
-      <w:r>
-        <w:rPr>
-          <w:rFonts w:hint="eastAsia"/>
-        </w:rPr>
-        <w:t>mov al, 0x1</w:t>
-      </w:r>
-    </w:p>
-    <w:p>
-      <w:pPr>
-        <w:numPr>
-          <w:ilvl w:val="2"/>
-          <w:numId w:val="1"/>
-        </w:numPr>
-        <w:jc w:val="left"/>
-      </w:pPr>
-      <w:r>
-        <w:rPr>
-          <w:rFonts w:ascii="Open Sans" w:eastAsia="宋体" w:hAnsi="Open Sans" w:hint="eastAsia"/>
+        <w:t>：80 01，即mov al, 0x1</w:t>
+      </w:r>
+    </w:p>
+    <w:p>
+      <w:pPr>
+        <w:numPr>
+          <w:ilvl w:val="2"/>
+          <w:numId w:val="1"/>
+        </w:numPr>
+        <w:jc w:val="left"/>
+      </w:pPr>
+      <w:r>
+        <w:rPr>
+          <w:rFonts w:hint="eastAsia" w:ascii="Open Sans" w:hAnsi="Open Sans" w:eastAsia="宋体"/>
           <w:b/>
           <w:bCs/>
           <w:sz w:val="20"/>
@@ -3218,38 +2197,20 @@
         <w:rPr>
           <w:rFonts w:hint="eastAsia"/>
         </w:rPr>
-        <w:t>：</w:t>
-      </w:r>
-      <w:r>
-        <w:rPr>
-          <w:rFonts w:hint="eastAsia"/>
-        </w:rPr>
-        <w:t>e6 80</w:t>
-      </w:r>
-      <w:r>
-        <w:rPr>
-          <w:rFonts w:hint="eastAsia"/>
-        </w:rPr>
-        <w:t>，即</w:t>
-      </w:r>
-      <w:r>
-        <w:rPr>
-          <w:rFonts w:hint="eastAsia"/>
-        </w:rPr>
-        <w:t>out 80h, al</w:t>
-      </w:r>
-    </w:p>
-    <w:p>
-      <w:pPr>
-        <w:numPr>
-          <w:ilvl w:val="2"/>
-          <w:numId w:val="1"/>
-        </w:numPr>
-        <w:jc w:val="left"/>
-      </w:pPr>
-      <w:r>
-        <w:rPr>
-          <w:rFonts w:ascii="Open Sans" w:eastAsia="宋体" w:hAnsi="Open Sans" w:hint="eastAsia"/>
+        <w:t>：e6 80，即out 80h, al</w:t>
+      </w:r>
+    </w:p>
+    <w:p>
+      <w:pPr>
+        <w:numPr>
+          <w:ilvl w:val="2"/>
+          <w:numId w:val="1"/>
+        </w:numPr>
+        <w:jc w:val="left"/>
+      </w:pPr>
+      <w:r>
+        <w:rPr>
+          <w:rFonts w:hint="eastAsia" w:ascii="Open Sans" w:hAnsi="Open Sans" w:eastAsia="宋体"/>
           <w:b/>
           <w:bCs/>
           <w:sz w:val="20"/>
@@ -3260,29 +2221,11 @@
         <w:rPr>
           <w:rFonts w:hint="eastAsia"/>
         </w:rPr>
-        <w:t>：</w:t>
-      </w:r>
-      <w:r>
-        <w:rPr>
-          <w:rFonts w:hint="eastAsia"/>
-        </w:rPr>
-        <w:t>66 be 08 fb ff ff</w:t>
-      </w:r>
-      <w:r>
-        <w:rPr>
-          <w:rFonts w:hint="eastAsia"/>
-        </w:rPr>
-        <w:t>，即</w:t>
-      </w:r>
-      <w:r>
-        <w:rPr>
-          <w:rFonts w:hint="eastAsia"/>
-        </w:rPr>
-        <w:t xml:space="preserve"> </w:t>
-      </w:r>
-      <w:r>
-        <w:rPr>
-          <w:rFonts w:ascii="Courier New" w:hAnsi="Courier New" w:hint="eastAsia"/>
+        <w:t xml:space="preserve">：66 be 08 fb ff ff，即 </w:t>
+      </w:r>
+      <w:r>
+        <w:rPr>
+          <w:rFonts w:hint="eastAsia" w:ascii="Courier New" w:hAnsi="Courier New"/>
           <w:color w:val="000000"/>
           <w:sz w:val="20"/>
         </w:rPr>
@@ -3299,7 +2242,7 @@
       </w:pPr>
       <w:r>
         <w:rPr>
-          <w:rFonts w:ascii="Open Sans" w:eastAsia="宋体" w:hAnsi="Open Sans" w:hint="eastAsia"/>
+          <w:rFonts w:hint="eastAsia" w:ascii="Open Sans" w:hAnsi="Open Sans" w:eastAsia="宋体"/>
           <w:b/>
           <w:bCs/>
           <w:sz w:val="20"/>
@@ -3310,23 +2253,11 @@
         <w:rPr>
           <w:rFonts w:hint="eastAsia"/>
         </w:rPr>
-        <w:t>：</w:t>
-      </w:r>
-      <w:r>
-        <w:rPr>
-          <w:rFonts w:hint="eastAsia"/>
-        </w:rPr>
-        <w:t>66 2e f0 01 14</w:t>
-      </w:r>
-      <w:r>
-        <w:rPr>
-          <w:rFonts w:hint="eastAsia"/>
-        </w:rPr>
-        <w:t>，即</w:t>
-      </w:r>
-      <w:r>
-        <w:rPr>
-          <w:rFonts w:ascii="Courier New" w:hAnsi="Courier New" w:hint="eastAsia"/>
+        <w:t>：66 2e f0 01 14，即</w:t>
+      </w:r>
+      <w:r>
+        <w:rPr>
+          <w:rFonts w:hint="eastAsia" w:ascii="Courier New" w:hAnsi="Courier New"/>
           <w:color w:val="000000"/>
           <w:sz w:val="20"/>
         </w:rPr>
@@ -3334,7 +2265,7 @@
       </w:r>
       <w:r>
         <w:rPr>
-          <w:rFonts w:ascii="Courier New" w:hAnsi="Courier New" w:hint="eastAsia"/>
+          <w:rFonts w:hint="eastAsia" w:ascii="Courier New" w:hAnsi="Courier New"/>
           <w:b/>
           <w:color w:val="7F0055"/>
           <w:sz w:val="20"/>
@@ -3343,7 +2274,7 @@
       </w:r>
       <w:r>
         <w:rPr>
-          <w:rFonts w:ascii="Courier New" w:hAnsi="Courier New" w:hint="eastAsia"/>
+          <w:rFonts w:hint="eastAsia" w:ascii="Courier New" w:hAnsi="Courier New"/>
           <w:color w:val="000000"/>
           <w:sz w:val="20"/>
         </w:rPr>
@@ -3360,7 +2291,7 @@
       </w:pPr>
       <w:r>
         <w:rPr>
-          <w:rFonts w:ascii="Open Sans" w:eastAsia="宋体" w:hAnsi="Open Sans" w:hint="eastAsia"/>
+          <w:rFonts w:hint="eastAsia" w:ascii="Open Sans" w:hAnsi="Open Sans" w:eastAsia="宋体"/>
           <w:b/>
           <w:bCs/>
           <w:sz w:val="20"/>
@@ -3371,23 +2302,11 @@
         <w:rPr>
           <w:rFonts w:hint="eastAsia"/>
         </w:rPr>
-        <w:t>：</w:t>
-      </w:r>
-      <w:r>
-        <w:rPr>
-          <w:rFonts w:hint="eastAsia"/>
-        </w:rPr>
-        <w:t>0f 20 c0</w:t>
-      </w:r>
-      <w:r>
-        <w:rPr>
-          <w:rFonts w:hint="eastAsia"/>
-        </w:rPr>
-        <w:t>，即</w:t>
-      </w:r>
-      <w:r>
-        <w:rPr>
-          <w:rFonts w:ascii="Courier New" w:hAnsi="Courier New" w:hint="eastAsia"/>
+        <w:t>：0f 20 c0，即</w:t>
+      </w:r>
+      <w:r>
+        <w:rPr>
+          <w:rFonts w:hint="eastAsia" w:ascii="Courier New" w:hAnsi="Courier New"/>
           <w:color w:val="000000"/>
           <w:sz w:val="20"/>
         </w:rPr>
@@ -3404,35 +2323,22 @@
       </w:pPr>
       <w:r>
         <w:rPr>
-          <w:rFonts w:ascii="Open Sans" w:eastAsia="宋体" w:hAnsi="Open Sans" w:hint="eastAsia"/>
-          <w:b/>
-          <w:bCs/>
-          <w:sz w:val="20"/>
-        </w:rPr>
-        <w:lastRenderedPageBreak/>
+          <w:rFonts w:hint="eastAsia" w:ascii="Open Sans" w:hAnsi="Open Sans" w:eastAsia="宋体"/>
+          <w:b/>
+          <w:bCs/>
+          <w:sz w:val="20"/>
+        </w:rPr>
         <w:t>0x7f f83d</w:t>
       </w:r>
       <w:r>
         <w:rPr>
           <w:rFonts w:hint="eastAsia"/>
         </w:rPr>
-        <w:t>：</w:t>
-      </w:r>
-      <w:r>
-        <w:rPr>
-          <w:rFonts w:hint="eastAsia"/>
-        </w:rPr>
-        <w:t>66 83 c8 03</w:t>
-      </w:r>
-      <w:r>
-        <w:rPr>
-          <w:rFonts w:hint="eastAsia"/>
-        </w:rPr>
-        <w:t>，即</w:t>
-      </w:r>
-      <w:r>
-        <w:rPr>
-          <w:rFonts w:ascii="Courier New" w:hAnsi="Courier New" w:hint="eastAsia"/>
+        <w:t>：66 83 c8 03，即</w:t>
+      </w:r>
+      <w:r>
+        <w:rPr>
+          <w:rFonts w:hint="eastAsia" w:ascii="Courier New" w:hAnsi="Courier New"/>
           <w:color w:val="000000"/>
           <w:sz w:val="20"/>
         </w:rPr>
@@ -3440,7 +2346,7 @@
       </w:r>
       <w:r>
         <w:rPr>
-          <w:rFonts w:ascii="Courier New" w:hAnsi="Courier New" w:hint="eastAsia"/>
+          <w:rFonts w:hint="eastAsia" w:ascii="Courier New" w:hAnsi="Courier New"/>
           <w:color w:val="009600"/>
           <w:sz w:val="20"/>
         </w:rPr>
@@ -3448,7 +2354,7 @@
       </w:r>
       <w:r>
         <w:rPr>
-          <w:rFonts w:ascii="Courier New" w:hAnsi="Courier New" w:hint="eastAsia"/>
+          <w:rFonts w:hint="eastAsia" w:ascii="Courier New" w:hAnsi="Courier New"/>
           <w:color w:val="000000"/>
           <w:sz w:val="20"/>
         </w:rPr>
@@ -3465,7 +2371,7 @@
       </w:pPr>
       <w:r>
         <w:rPr>
-          <w:rFonts w:ascii="Open Sans" w:eastAsia="宋体" w:hAnsi="Open Sans" w:hint="eastAsia"/>
+          <w:rFonts w:hint="eastAsia" w:ascii="Open Sans" w:hAnsi="Open Sans" w:eastAsia="宋体"/>
           <w:b/>
           <w:bCs/>
           <w:sz w:val="20"/>
@@ -3476,23 +2382,11 @@
         <w:rPr>
           <w:rFonts w:hint="eastAsia"/>
         </w:rPr>
-        <w:t>：</w:t>
-      </w:r>
-      <w:r>
-        <w:rPr>
-          <w:rFonts w:hint="eastAsia"/>
-        </w:rPr>
-        <w:t>0f 22 c0</w:t>
-      </w:r>
-      <w:r>
-        <w:rPr>
-          <w:rFonts w:hint="eastAsia"/>
-        </w:rPr>
-        <w:t>，即</w:t>
-      </w:r>
-      <w:r>
-        <w:rPr>
-          <w:rFonts w:ascii="Courier New" w:hAnsi="Courier New" w:hint="eastAsia"/>
+        <w:t>：0f 22 c0，即</w:t>
+      </w:r>
+      <w:r>
+        <w:rPr>
+          <w:rFonts w:hint="eastAsia" w:ascii="Courier New" w:hAnsi="Courier New"/>
           <w:color w:val="000000"/>
           <w:sz w:val="20"/>
         </w:rPr>
@@ -3500,7 +2394,7 @@
       </w:r>
       <w:r>
         <w:rPr>
-          <w:rFonts w:ascii="Courier New" w:hAnsi="Courier New" w:hint="eastAsia"/>
+          <w:rFonts w:hint="eastAsia" w:ascii="Courier New" w:hAnsi="Courier New"/>
           <w:color w:val="009600"/>
           <w:sz w:val="20"/>
         </w:rPr>
@@ -3508,7 +2402,7 @@
       </w:r>
       <w:r>
         <w:rPr>
-          <w:rFonts w:ascii="Courier New" w:hAnsi="Courier New" w:hint="eastAsia"/>
+          <w:rFonts w:hint="eastAsia" w:ascii="Courier New" w:hAnsi="Courier New"/>
           <w:color w:val="000000"/>
           <w:sz w:val="20"/>
         </w:rPr>
@@ -3525,7 +2419,7 @@
       </w:pPr>
       <w:r>
         <w:rPr>
-          <w:rFonts w:ascii="Open Sans" w:eastAsia="宋体" w:hAnsi="Open Sans" w:hint="eastAsia"/>
+          <w:rFonts w:hint="eastAsia" w:ascii="Open Sans" w:hAnsi="Open Sans" w:eastAsia="宋体"/>
           <w:b/>
           <w:bCs/>
           <w:sz w:val="20"/>
@@ -3536,23 +2430,11 @@
         <w:rPr>
           <w:rFonts w:hint="eastAsia"/>
         </w:rPr>
-        <w:t>：</w:t>
-      </w:r>
-      <w:r>
-        <w:rPr>
-          <w:rFonts w:hint="eastAsia"/>
-        </w:rPr>
-        <w:t>0f 20 e0</w:t>
-      </w:r>
-      <w:r>
-        <w:rPr>
-          <w:rFonts w:hint="eastAsia"/>
-        </w:rPr>
-        <w:t>，即</w:t>
-      </w:r>
-      <w:r>
-        <w:rPr>
-          <w:rFonts w:ascii="Courier New" w:hAnsi="Courier New" w:hint="eastAsia"/>
+        <w:t>：0f 20 e0，即</w:t>
+      </w:r>
+      <w:r>
+        <w:rPr>
+          <w:rFonts w:hint="eastAsia" w:ascii="Courier New" w:hAnsi="Courier New"/>
           <w:color w:val="000000"/>
           <w:sz w:val="20"/>
         </w:rPr>
@@ -3569,7 +2451,7 @@
       </w:pPr>
       <w:r>
         <w:rPr>
-          <w:rFonts w:ascii="Open Sans" w:eastAsia="宋体" w:hAnsi="Open Sans" w:hint="eastAsia"/>
+          <w:rFonts w:hint="eastAsia" w:ascii="Open Sans" w:hAnsi="Open Sans" w:eastAsia="宋体"/>
           <w:b/>
           <w:bCs/>
           <w:sz w:val="20"/>
@@ -3580,23 +2462,11 @@
         <w:rPr>
           <w:rFonts w:hint="eastAsia"/>
         </w:rPr>
-        <w:t>：</w:t>
-      </w:r>
-      <w:r>
-        <w:rPr>
-          <w:rFonts w:hint="eastAsia"/>
-        </w:rPr>
-        <w:t>66 0d 00 06 00 00</w:t>
-      </w:r>
-      <w:r>
-        <w:rPr>
-          <w:rFonts w:hint="eastAsia"/>
-        </w:rPr>
-        <w:t>，即</w:t>
-      </w:r>
-      <w:r>
-        <w:rPr>
-          <w:rFonts w:ascii="Courier New" w:hAnsi="Courier New" w:hint="eastAsia"/>
+        <w:t>：66 0d 00 06 00 00，即</w:t>
+      </w:r>
+      <w:r>
+        <w:rPr>
+          <w:rFonts w:hint="eastAsia" w:ascii="Courier New" w:hAnsi="Courier New"/>
           <w:color w:val="000000"/>
           <w:sz w:val="20"/>
         </w:rPr>
@@ -3604,7 +2474,7 @@
       </w:r>
       <w:r>
         <w:rPr>
-          <w:rFonts w:ascii="Courier New" w:hAnsi="Courier New" w:hint="eastAsia"/>
+          <w:rFonts w:hint="eastAsia" w:ascii="Courier New" w:hAnsi="Courier New"/>
           <w:color w:val="009600"/>
           <w:sz w:val="20"/>
         </w:rPr>
@@ -3612,7 +2482,7 @@
       </w:r>
       <w:r>
         <w:rPr>
-          <w:rFonts w:ascii="Courier New" w:hAnsi="Courier New" w:hint="eastAsia"/>
+          <w:rFonts w:hint="eastAsia" w:ascii="Courier New" w:hAnsi="Courier New"/>
           <w:color w:val="000000"/>
           <w:sz w:val="20"/>
         </w:rPr>
@@ -3629,7 +2499,7 @@
       </w:pPr>
       <w:r>
         <w:rPr>
-          <w:rFonts w:ascii="Open Sans" w:eastAsia="宋体" w:hAnsi="Open Sans" w:hint="eastAsia"/>
+          <w:rFonts w:hint="eastAsia" w:ascii="Open Sans" w:hAnsi="Open Sans" w:eastAsia="宋体"/>
           <w:b/>
           <w:bCs/>
           <w:sz w:val="20"/>
@@ -3640,23 +2510,11 @@
         <w:rPr>
           <w:rFonts w:hint="eastAsia"/>
         </w:rPr>
-        <w:t>：</w:t>
-      </w:r>
-      <w:r>
-        <w:rPr>
-          <w:rFonts w:hint="eastAsia"/>
-        </w:rPr>
-        <w:t>0f 22 e0</w:t>
-      </w:r>
-      <w:r>
-        <w:rPr>
-          <w:rFonts w:hint="eastAsia"/>
-        </w:rPr>
-        <w:t>，即</w:t>
-      </w:r>
-      <w:r>
-        <w:rPr>
-          <w:rFonts w:ascii="Courier New" w:hAnsi="Courier New" w:hint="eastAsia"/>
+        <w:t>：0f 22 e0，即</w:t>
+      </w:r>
+      <w:r>
+        <w:rPr>
+          <w:rFonts w:hint="eastAsia" w:ascii="Courier New" w:hAnsi="Courier New"/>
           <w:color w:val="000000"/>
           <w:sz w:val="20"/>
         </w:rPr>
@@ -3673,7 +2531,7 @@
       </w:pPr>
       <w:r>
         <w:rPr>
-          <w:rFonts w:ascii="Open Sans" w:eastAsia="宋体" w:hAnsi="Open Sans" w:hint="eastAsia"/>
+          <w:rFonts w:hint="eastAsia" w:ascii="Open Sans" w:hAnsi="Open Sans" w:eastAsia="宋体"/>
           <w:b/>
           <w:bCs/>
           <w:sz w:val="20"/>
@@ -3684,23 +2542,11 @@
         <w:rPr>
           <w:rFonts w:hint="eastAsia"/>
         </w:rPr>
-        <w:t>：</w:t>
-      </w:r>
-      <w:r>
-        <w:rPr>
-          <w:rFonts w:hint="eastAsia"/>
-        </w:rPr>
-        <w:t>b8 18 00</w:t>
-      </w:r>
-      <w:r>
-        <w:rPr>
-          <w:rFonts w:hint="eastAsia"/>
-        </w:rPr>
-        <w:t>，即</w:t>
-      </w:r>
-      <w:r>
-        <w:rPr>
-          <w:rFonts w:ascii="Courier New" w:hAnsi="Courier New" w:hint="eastAsia"/>
+        <w:t>：b8 18 00，即</w:t>
+      </w:r>
+      <w:r>
+        <w:rPr>
+          <w:rFonts w:hint="eastAsia" w:ascii="Courier New" w:hAnsi="Courier New"/>
           <w:color w:val="000000"/>
           <w:sz w:val="20"/>
         </w:rPr>
@@ -3708,25 +2554,25 @@
       </w:r>
       <w:r>
         <w:rPr>
-          <w:rFonts w:ascii="Courier New" w:hAnsi="Courier New" w:hint="eastAsia"/>
+          <w:rFonts w:hint="eastAsia" w:ascii="Courier New" w:hAnsi="Courier New"/>
           <w:color w:val="009600"/>
           <w:sz w:val="20"/>
         </w:rPr>
         <w:t xml:space="preserve">in </w:t>
       </w:r>
-      <w:bookmarkStart w:id="12" w:name="OLE_LINK11"/>
-      <w:r>
-        <w:rPr>
-          <w:rFonts w:ascii="Courier New" w:hAnsi="Courier New" w:hint="eastAsia"/>
+      <w:bookmarkStart w:id="11" w:name="OLE_LINK11"/>
+      <w:r>
+        <w:rPr>
+          <w:rFonts w:hint="eastAsia" w:ascii="Courier New" w:hAnsi="Courier New"/>
           <w:color w:val="009600"/>
           <w:sz w:val="20"/>
         </w:rPr>
         <w:t>Protected16</w:t>
       </w:r>
-      <w:bookmarkEnd w:id="12"/>
-      <w:r>
-        <w:rPr>
-          <w:rFonts w:ascii="Courier New" w:hAnsi="Courier New" w:hint="eastAsia"/>
+      <w:bookmarkEnd w:id="11"/>
+      <w:r>
+        <w:rPr>
+          <w:rFonts w:hint="eastAsia" w:ascii="Courier New" w:hAnsi="Courier New"/>
           <w:color w:val="009600"/>
           <w:sz w:val="20"/>
         </w:rPr>
@@ -3734,7 +2580,7 @@
       </w:r>
       <w:r>
         <w:rPr>
-          <w:rFonts w:ascii="Courier New" w:hAnsi="Courier New" w:hint="eastAsia"/>
+          <w:rFonts w:hint="eastAsia" w:ascii="Courier New" w:hAnsi="Courier New"/>
           <w:color w:val="000000"/>
           <w:sz w:val="20"/>
         </w:rPr>
@@ -3751,7 +2597,7 @@
       </w:pPr>
       <w:r>
         <w:rPr>
-          <w:rFonts w:ascii="Open Sans" w:eastAsia="宋体" w:hAnsi="Open Sans" w:hint="eastAsia"/>
+          <w:rFonts w:hint="eastAsia" w:ascii="Open Sans" w:hAnsi="Open Sans" w:eastAsia="宋体"/>
           <w:b/>
           <w:bCs/>
           <w:sz w:val="20"/>
@@ -3762,23 +2608,11 @@
         <w:rPr>
           <w:rFonts w:hint="eastAsia"/>
         </w:rPr>
-        <w:t>：</w:t>
-      </w:r>
-      <w:r>
-        <w:rPr>
-          <w:rFonts w:hint="eastAsia"/>
-        </w:rPr>
-        <w:t>8e d8</w:t>
-      </w:r>
-      <w:r>
-        <w:rPr>
-          <w:rFonts w:hint="eastAsia"/>
-        </w:rPr>
-        <w:t>，即</w:t>
-      </w:r>
-      <w:r>
-        <w:rPr>
-          <w:rFonts w:ascii="Courier New" w:hAnsi="Courier New" w:hint="eastAsia"/>
+        <w:t>：8e d8，即</w:t>
+      </w:r>
+      <w:r>
+        <w:rPr>
+          <w:rFonts w:hint="eastAsia" w:ascii="Courier New" w:hAnsi="Courier New"/>
           <w:color w:val="000000"/>
           <w:sz w:val="20"/>
         </w:rPr>
@@ -3795,7 +2629,7 @@
       </w:pPr>
       <w:r>
         <w:rPr>
-          <w:rFonts w:ascii="Open Sans" w:eastAsia="宋体" w:hAnsi="Open Sans" w:hint="eastAsia"/>
+          <w:rFonts w:hint="eastAsia" w:ascii="Open Sans" w:hAnsi="Open Sans" w:eastAsia="宋体"/>
           <w:b/>
           <w:bCs/>
           <w:sz w:val="20"/>
@@ -3806,23 +2640,11 @@
         <w:rPr>
           <w:rFonts w:hint="eastAsia"/>
         </w:rPr>
-        <w:t>：</w:t>
-      </w:r>
-      <w:r>
-        <w:rPr>
-          <w:rFonts w:hint="eastAsia"/>
-        </w:rPr>
-        <w:t>8e c0</w:t>
-      </w:r>
-      <w:r>
-        <w:rPr>
-          <w:rFonts w:hint="eastAsia"/>
-        </w:rPr>
-        <w:t>，即</w:t>
-      </w:r>
-      <w:r>
-        <w:rPr>
-          <w:rFonts w:ascii="Courier New" w:hAnsi="Courier New" w:hint="eastAsia"/>
+        <w:t>：8e c0，即</w:t>
+      </w:r>
+      <w:r>
+        <w:rPr>
+          <w:rFonts w:hint="eastAsia" w:ascii="Courier New" w:hAnsi="Courier New"/>
           <w:color w:val="000000"/>
           <w:sz w:val="20"/>
         </w:rPr>
@@ -3839,7 +2661,7 @@
       </w:pPr>
       <w:r>
         <w:rPr>
-          <w:rFonts w:ascii="Open Sans" w:eastAsia="宋体" w:hAnsi="Open Sans" w:hint="eastAsia"/>
+          <w:rFonts w:hint="eastAsia" w:ascii="Open Sans" w:hAnsi="Open Sans" w:eastAsia="宋体"/>
           <w:b/>
           <w:bCs/>
           <w:sz w:val="20"/>
@@ -3850,23 +2672,11 @@
         <w:rPr>
           <w:rFonts w:hint="eastAsia"/>
         </w:rPr>
-        <w:t>：</w:t>
-      </w:r>
-      <w:r>
-        <w:rPr>
-          <w:rFonts w:hint="eastAsia"/>
-        </w:rPr>
-        <w:t>8e e0</w:t>
-      </w:r>
-      <w:r>
-        <w:rPr>
-          <w:rFonts w:hint="eastAsia"/>
-        </w:rPr>
-        <w:t>，即</w:t>
-      </w:r>
-      <w:r>
-        <w:rPr>
-          <w:rFonts w:ascii="Courier New" w:hAnsi="Courier New" w:hint="eastAsia"/>
+        <w:t>：8e e0，即</w:t>
+      </w:r>
+      <w:r>
+        <w:rPr>
+          <w:rFonts w:hint="eastAsia" w:ascii="Courier New" w:hAnsi="Courier New"/>
           <w:color w:val="000000"/>
           <w:sz w:val="20"/>
         </w:rPr>
@@ -3883,7 +2693,7 @@
       </w:pPr>
       <w:r>
         <w:rPr>
-          <w:rFonts w:ascii="Open Sans" w:eastAsia="宋体" w:hAnsi="Open Sans" w:hint="eastAsia"/>
+          <w:rFonts w:hint="eastAsia" w:ascii="Open Sans" w:hAnsi="Open Sans" w:eastAsia="宋体"/>
           <w:b/>
           <w:bCs/>
           <w:sz w:val="20"/>
@@ -3894,23 +2704,11 @@
         <w:rPr>
           <w:rFonts w:hint="eastAsia"/>
         </w:rPr>
-        <w:t>：</w:t>
-      </w:r>
-      <w:r>
-        <w:rPr>
-          <w:rFonts w:hint="eastAsia"/>
-        </w:rPr>
-        <w:t>8e e8</w:t>
-      </w:r>
-      <w:r>
-        <w:rPr>
-          <w:rFonts w:hint="eastAsia"/>
-        </w:rPr>
-        <w:t>，即</w:t>
-      </w:r>
-      <w:r>
-        <w:rPr>
-          <w:rFonts w:ascii="Courier New" w:hAnsi="Courier New" w:hint="eastAsia"/>
+        <w:t>：8e e8，即</w:t>
+      </w:r>
+      <w:r>
+        <w:rPr>
+          <w:rFonts w:hint="eastAsia" w:ascii="Courier New" w:hAnsi="Courier New"/>
           <w:color w:val="000000"/>
           <w:sz w:val="20"/>
         </w:rPr>
@@ -3927,7 +2725,7 @@
       </w:pPr>
       <w:r>
         <w:rPr>
-          <w:rFonts w:ascii="Open Sans" w:eastAsia="宋体" w:hAnsi="Open Sans" w:hint="eastAsia"/>
+          <w:rFonts w:hint="eastAsia" w:ascii="Open Sans" w:hAnsi="Open Sans" w:eastAsia="宋体"/>
           <w:b/>
           <w:bCs/>
           <w:sz w:val="20"/>
@@ -3938,23 +2736,11 @@
         <w:rPr>
           <w:rFonts w:hint="eastAsia"/>
         </w:rPr>
-        <w:t>：</w:t>
-      </w:r>
-      <w:r>
-        <w:rPr>
-          <w:rFonts w:hint="eastAsia"/>
-        </w:rPr>
-        <w:t>8e d0</w:t>
-      </w:r>
-      <w:r>
-        <w:rPr>
-          <w:rFonts w:hint="eastAsia"/>
-        </w:rPr>
-        <w:t>，即</w:t>
-      </w:r>
-      <w:r>
-        <w:rPr>
-          <w:rFonts w:ascii="Courier New" w:hAnsi="Courier New" w:hint="eastAsia"/>
+        <w:t>：8e d0，即</w:t>
+      </w:r>
+      <w:r>
+        <w:rPr>
+          <w:rFonts w:hint="eastAsia" w:ascii="Courier New" w:hAnsi="Courier New"/>
           <w:color w:val="000000"/>
           <w:sz w:val="20"/>
         </w:rPr>
@@ -3971,7 +2757,7 @@
       </w:pPr>
       <w:r>
         <w:rPr>
-          <w:rFonts w:ascii="Open Sans" w:eastAsia="宋体" w:hAnsi="Open Sans" w:hint="eastAsia"/>
+          <w:rFonts w:hint="eastAsia" w:ascii="Open Sans" w:hAnsi="Open Sans" w:eastAsia="宋体"/>
           <w:b/>
           <w:bCs/>
           <w:sz w:val="20"/>
@@ -3982,23 +2768,11 @@
         <w:rPr>
           <w:rFonts w:hint="eastAsia"/>
         </w:rPr>
-        <w:t>：</w:t>
-      </w:r>
-      <w:r>
-        <w:rPr>
-          <w:rFonts w:hint="eastAsia"/>
-        </w:rPr>
-        <w:t>66 be 0e fb ff ff</w:t>
-      </w:r>
-      <w:r>
-        <w:rPr>
-          <w:rFonts w:hint="eastAsia"/>
-        </w:rPr>
-        <w:t>，即</w:t>
-      </w:r>
-      <w:r>
-        <w:rPr>
-          <w:rFonts w:ascii="Courier New" w:hAnsi="Courier New" w:hint="eastAsia"/>
+        <w:t>：66 be 0e fb ff ff，即</w:t>
+      </w:r>
+      <w:r>
+        <w:rPr>
+          <w:rFonts w:hint="eastAsia" w:ascii="Courier New" w:hAnsi="Courier New"/>
           <w:color w:val="000000"/>
           <w:sz w:val="20"/>
         </w:rPr>
@@ -4015,7 +2789,7 @@
       </w:pPr>
       <w:r>
         <w:rPr>
-          <w:rFonts w:ascii="Open Sans" w:eastAsia="宋体" w:hAnsi="Open Sans" w:hint="eastAsia"/>
+          <w:rFonts w:hint="eastAsia" w:ascii="Open Sans" w:hAnsi="Open Sans" w:eastAsia="宋体"/>
           <w:b/>
           <w:bCs/>
           <w:sz w:val="20"/>
@@ -4026,23 +2800,11 @@
         <w:rPr>
           <w:rFonts w:hint="eastAsia"/>
         </w:rPr>
-        <w:t>：</w:t>
-      </w:r>
-      <w:r>
-        <w:rPr>
-          <w:rFonts w:hint="eastAsia"/>
-        </w:rPr>
-        <w:t>66 2e ff 2c</w:t>
-      </w:r>
-      <w:r>
-        <w:rPr>
-          <w:rFonts w:hint="eastAsia"/>
-        </w:rPr>
-        <w:t>，即</w:t>
-      </w:r>
-      <w:r>
-        <w:rPr>
-          <w:rFonts w:ascii="Courier New" w:hAnsi="Courier New" w:hint="eastAsia"/>
+        <w:t>：66 2e ff 2c，即</w:t>
+      </w:r>
+      <w:r>
+        <w:rPr>
+          <w:rFonts w:hint="eastAsia" w:ascii="Courier New" w:hAnsi="Courier New"/>
           <w:color w:val="000000"/>
           <w:sz w:val="20"/>
         </w:rPr>
@@ -4050,7 +2812,7 @@
       </w:r>
       <w:r>
         <w:rPr>
-          <w:rFonts w:ascii="Courier New" w:hAnsi="Courier New" w:hint="eastAsia"/>
+          <w:rFonts w:hint="eastAsia" w:ascii="Courier New" w:hAnsi="Courier New"/>
           <w:b/>
           <w:color w:val="7F0055"/>
           <w:sz w:val="20"/>
@@ -4059,7 +2821,7 @@
       </w:r>
       <w:r>
         <w:rPr>
-          <w:rFonts w:ascii="Courier New" w:hAnsi="Courier New" w:hint="eastAsia"/>
+          <w:rFonts w:hint="eastAsia" w:ascii="Courier New" w:hAnsi="Courier New"/>
           <w:color w:val="000000"/>
           <w:sz w:val="20"/>
         </w:rPr>
@@ -4067,7 +2829,7 @@
       </w:r>
       <w:r>
         <w:rPr>
-          <w:rFonts w:ascii="Courier New" w:hAnsi="Courier New" w:hint="eastAsia"/>
+          <w:rFonts w:hint="eastAsia" w:ascii="Courier New" w:hAnsi="Courier New"/>
           <w:color w:val="009600"/>
           <w:sz w:val="20"/>
         </w:rPr>
@@ -4075,7 +2837,7 @@
       </w:r>
       <w:r>
         <w:rPr>
-          <w:rFonts w:ascii="Courier New" w:hAnsi="Courier New" w:hint="eastAsia"/>
+          <w:rFonts w:hint="eastAsia" w:ascii="Courier New" w:hAnsi="Courier New"/>
           <w:color w:val="000000"/>
           <w:sz w:val="20"/>
         </w:rPr>
@@ -4088,9 +2850,6 @@
         <w:jc w:val="left"/>
       </w:pPr>
       <w:r>
-        <w:rPr>
-          <w:noProof/>
-        </w:rPr>
         <w:drawing>
           <wp:inline distT="0" distB="0" distL="114300" distR="114300">
             <wp:extent cx="6644640" cy="1265555"/>
@@ -4109,7 +2868,7 @@
                     </pic:cNvPicPr>
                   </pic:nvPicPr>
                   <pic:blipFill>
-                    <a:blip r:embed="rId19"/>
+                    <a:blip r:embed="rId13"/>
                     <a:stretch>
                       <a:fillRect/>
                     </a:stretch>
@@ -4144,7 +2903,7 @@
       </w:pPr>
       <w:r>
         <w:rPr>
-          <w:rFonts w:ascii="Open Sans" w:eastAsia="宋体" w:hAnsi="Open Sans" w:hint="eastAsia"/>
+          <w:rFonts w:hint="eastAsia" w:ascii="Open Sans" w:hAnsi="Open Sans" w:eastAsia="宋体"/>
           <w:b/>
           <w:bCs/>
           <w:sz w:val="20"/>
@@ -4155,23 +2914,11 @@
         <w:rPr>
           <w:rFonts w:hint="eastAsia"/>
         </w:rPr>
-        <w:t>：</w:t>
-      </w:r>
-      <w:r>
-        <w:rPr>
-          <w:rFonts w:hint="eastAsia"/>
-        </w:rPr>
-        <w:t>fa</w:t>
-      </w:r>
-      <w:r>
-        <w:rPr>
-          <w:rFonts w:hint="eastAsia"/>
-        </w:rPr>
-        <w:t>，即</w:t>
-      </w:r>
-      <w:r>
-        <w:rPr>
-          <w:rFonts w:ascii="Courier New" w:hAnsi="Courier New" w:hint="eastAsia"/>
+        <w:t>：fa，即</w:t>
+      </w:r>
+      <w:r>
+        <w:rPr>
+          <w:rFonts w:hint="eastAsia" w:ascii="Courier New" w:hAnsi="Courier New"/>
           <w:color w:val="000000"/>
           <w:sz w:val="20"/>
         </w:rPr>
@@ -4186,10 +2933,10 @@
         </w:numPr>
         <w:jc w:val="left"/>
       </w:pPr>
-      <w:bookmarkStart w:id="13" w:name="OLE_LINK10"/>
-      <w:r>
-        <w:rPr>
-          <w:rFonts w:ascii="Open Sans" w:eastAsia="宋体" w:hAnsi="Open Sans" w:hint="eastAsia"/>
+      <w:bookmarkStart w:id="12" w:name="OLE_LINK10"/>
+      <w:r>
+        <w:rPr>
+          <w:rFonts w:hint="eastAsia" w:ascii="Open Sans" w:hAnsi="Open Sans" w:eastAsia="宋体"/>
           <w:b/>
           <w:bCs/>
           <w:sz w:val="20"/>
@@ -4200,41 +2947,29 @@
         <w:rPr>
           <w:rFonts w:hint="eastAsia"/>
         </w:rPr>
-        <w:t>：</w:t>
-      </w:r>
-      <w:r>
-        <w:rPr>
-          <w:rFonts w:hint="eastAsia"/>
-        </w:rPr>
-        <w:t>f4</w:t>
-      </w:r>
-      <w:r>
-        <w:rPr>
-          <w:rFonts w:hint="eastAsia"/>
-        </w:rPr>
-        <w:t>，即</w:t>
-      </w:r>
-      <w:r>
-        <w:rPr>
-          <w:rFonts w:ascii="Courier New" w:hAnsi="Courier New" w:hint="eastAsia"/>
+        <w:t>：f4，即</w:t>
+      </w:r>
+      <w:r>
+        <w:rPr>
+          <w:rFonts w:hint="eastAsia" w:ascii="Courier New" w:hAnsi="Courier New"/>
           <w:color w:val="000000"/>
           <w:sz w:val="20"/>
         </w:rPr>
         <w:t>hlt</w:t>
       </w:r>
     </w:p>
-    <w:bookmarkEnd w:id="13"/>
-    <w:p>
-      <w:pPr>
-        <w:numPr>
-          <w:ilvl w:val="2"/>
-          <w:numId w:val="1"/>
-        </w:numPr>
-        <w:jc w:val="left"/>
-      </w:pPr>
-      <w:r>
-        <w:rPr>
-          <w:rFonts w:ascii="Open Sans" w:eastAsia="宋体" w:hAnsi="Open Sans" w:hint="eastAsia"/>
+    <w:bookmarkEnd w:id="12"/>
+    <w:p>
+      <w:pPr>
+        <w:numPr>
+          <w:ilvl w:val="2"/>
+          <w:numId w:val="1"/>
+        </w:numPr>
+        <w:jc w:val="left"/>
+      </w:pPr>
+      <w:r>
+        <w:rPr>
+          <w:rFonts w:hint="eastAsia" w:ascii="Open Sans" w:hAnsi="Open Sans" w:eastAsia="宋体"/>
           <w:b/>
           <w:bCs/>
           <w:sz w:val="20"/>
@@ -4245,23 +2980,11 @@
         <w:rPr>
           <w:rFonts w:hint="eastAsia"/>
         </w:rPr>
-        <w:t>：</w:t>
-      </w:r>
-      <w:r>
-        <w:rPr>
-          <w:rFonts w:hint="eastAsia"/>
-        </w:rPr>
-        <w:t>eb fc</w:t>
-      </w:r>
-      <w:r>
-        <w:rPr>
-          <w:rFonts w:hint="eastAsia"/>
-        </w:rPr>
-        <w:t>，即</w:t>
-      </w:r>
-      <w:r>
-        <w:rPr>
-          <w:rFonts w:ascii="Courier New" w:hAnsi="Courier New" w:hint="eastAsia"/>
+        <w:t>：eb fc，即</w:t>
+      </w:r>
+      <w:r>
+        <w:rPr>
+          <w:rFonts w:hint="eastAsia" w:ascii="Courier New" w:hAnsi="Courier New"/>
           <w:color w:val="000000"/>
           <w:sz w:val="20"/>
         </w:rPr>
@@ -4293,9 +3016,6 @@
         <w:jc w:val="left"/>
       </w:pPr>
       <w:r>
-        <w:rPr>
-          <w:noProof/>
-        </w:rPr>
         <w:drawing>
           <wp:inline distT="0" distB="0" distL="114300" distR="114300">
             <wp:extent cx="6619240" cy="885825"/>
@@ -4314,7 +3034,7 @@
                     </pic:cNvPicPr>
                   </pic:nvPicPr>
                   <pic:blipFill>
-                    <a:blip r:embed="rId20"/>
+                    <a:blip r:embed="rId14"/>
                     <a:stretch>
                       <a:fillRect/>
                     </a:stretch>
@@ -4354,9 +3074,6 @@
         <w:jc w:val="left"/>
       </w:pPr>
       <w:r>
-        <w:rPr>
-          <w:noProof/>
-        </w:rPr>
         <w:drawing>
           <wp:inline distT="0" distB="0" distL="114300" distR="114300">
             <wp:extent cx="6609715" cy="895350"/>
@@ -4375,7 +3092,7 @@
                     </pic:cNvPicPr>
                   </pic:nvPicPr>
                   <pic:blipFill>
-                    <a:blip r:embed="rId21"/>
+                    <a:blip r:embed="rId15"/>
                     <a:stretch>
                       <a:fillRect/>
                     </a:stretch>
@@ -4415,9 +3132,6 @@
         <w:jc w:val="left"/>
       </w:pPr>
       <w:r>
-        <w:rPr>
-          <w:noProof/>
-        </w:rPr>
         <w:drawing>
           <wp:inline distT="0" distB="0" distL="114300" distR="114300">
             <wp:extent cx="6619240" cy="876300"/>
@@ -4436,7 +3150,7 @@
                     </pic:cNvPicPr>
                   </pic:nvPicPr>
                   <pic:blipFill>
-                    <a:blip r:embed="rId22"/>
+                    <a:blip r:embed="rId16"/>
                     <a:stretch>
                       <a:fillRect/>
                     </a:stretch>
@@ -4476,10 +3190,6 @@
         <w:jc w:val="left"/>
       </w:pPr>
       <w:r>
-        <w:rPr>
-          <w:noProof/>
-        </w:rPr>
-        <w:lastRenderedPageBreak/>
         <w:drawing>
           <wp:inline distT="0" distB="0" distL="114300" distR="114300">
             <wp:extent cx="6619240" cy="923925"/>
@@ -4498,7 +3208,7 @@
                     </pic:cNvPicPr>
                   </pic:nvPicPr>
                   <pic:blipFill>
-                    <a:blip r:embed="rId23"/>
+                    <a:blip r:embed="rId17"/>
                     <a:stretch>
                       <a:fillRect/>
                     </a:stretch>
@@ -4538,9 +3248,6 @@
         <w:jc w:val="left"/>
       </w:pPr>
       <w:r>
-        <w:rPr>
-          <w:noProof/>
-        </w:rPr>
         <w:drawing>
           <wp:inline distT="0" distB="0" distL="114300" distR="114300">
             <wp:extent cx="6600190" cy="904875"/>
@@ -4559,7 +3266,7 @@
                     </pic:cNvPicPr>
                   </pic:nvPicPr>
                   <pic:blipFill>
-                    <a:blip r:embed="rId24"/>
+                    <a:blip r:embed="rId18"/>
                     <a:stretch>
                       <a:fillRect/>
                     </a:stretch>
@@ -4596,58 +3303,20 @@
     <w:sectPr>
       <w:pgSz w:w="11906" w:h="16838"/>
       <w:pgMar w:top="720" w:right="567" w:bottom="720" w:left="567" w:header="851" w:footer="992" w:gutter="0"/>
-      <w:cols w:space="425"/>
-      <w:docGrid w:type="lines" w:linePitch="312"/>
+      <w:cols w:space="425" w:num="1"/>
+      <w:docGrid w:type="lines" w:linePitch="312" w:charSpace="0"/>
     </w:sectPr>
   </w:body>
 </w:document>
 </file>
 
-<file path=word/endnotes.xml><?xml version="1.0" encoding="utf-8"?>
-<w:endnotes xmlns:wpc="http://schemas.microsoft.com/office/word/2010/wordprocessingCanvas" xmlns:mc="http://schemas.openxmlformats.org/markup-compatibility/2006" xmlns:o="urn:schemas-microsoft-com:office:office" xmlns:r="http://schemas.openxmlformats.org/officeDocument/2006/relationships" xmlns:m="http://schemas.openxmlformats.org/officeDocument/2006/math" xmlns:v="urn:schemas-microsoft-com:vml" xmlns:wp14="http://schemas.microsoft.com/office/word/2010/wordprocessingDrawing" xmlns:wp="http://schemas.openxmlformats.org/drawingml/2006/wordprocessingDrawing" xmlns:w10="urn:schemas-microsoft-com:office:word" xmlns:w="http://schemas.openxmlformats.org/wordprocessingml/2006/main" xmlns:w14="http://schemas.microsoft.com/office/word/2010/wordml" xmlns:w15="http://schemas.microsoft.com/office/word/2012/wordml" xmlns:wpg="http://schemas.microsoft.com/office/word/2010/wordprocessingGroup" xmlns:wpi="http://schemas.microsoft.com/office/word/2010/wordprocessingInk" xmlns:wne="http://schemas.microsoft.com/office/word/2006/wordml" xmlns:wps="http://schemas.microsoft.com/office/word/2010/wordprocessingShape" mc:Ignorable="w14 w15 wp14">
-  <w:endnote w:type="separator" w:id="-1">
-    <w:p>
-      <w:r>
-        <w:separator/>
-      </w:r>
-    </w:p>
-  </w:endnote>
-  <w:endnote w:type="continuationSeparator" w:id="0">
-    <w:p>
-      <w:r>
-        <w:continuationSeparator/>
-      </w:r>
-    </w:p>
-  </w:endnote>
-</w:endnotes>
-</file>
-
-<file path=word/footnotes.xml><?xml version="1.0" encoding="utf-8"?>
-<w:footnotes xmlns:wpc="http://schemas.microsoft.com/office/word/2010/wordprocessingCanvas" xmlns:mc="http://schemas.openxmlformats.org/markup-compatibility/2006" xmlns:o="urn:schemas-microsoft-com:office:office" xmlns:r="http://schemas.openxmlformats.org/officeDocument/2006/relationships" xmlns:m="http://schemas.openxmlformats.org/officeDocument/2006/math" xmlns:v="urn:schemas-microsoft-com:vml" xmlns:wp14="http://schemas.microsoft.com/office/word/2010/wordprocessingDrawing" xmlns:wp="http://schemas.openxmlformats.org/drawingml/2006/wordprocessingDrawing" xmlns:w10="urn:schemas-microsoft-com:office:word" xmlns:w="http://schemas.openxmlformats.org/wordprocessingml/2006/main" xmlns:w14="http://schemas.microsoft.com/office/word/2010/wordml" xmlns:w15="http://schemas.microsoft.com/office/word/2012/wordml" xmlns:wpg="http://schemas.microsoft.com/office/word/2010/wordprocessingGroup" xmlns:wpi="http://schemas.microsoft.com/office/word/2010/wordprocessingInk" xmlns:wne="http://schemas.microsoft.com/office/word/2006/wordml" xmlns:wps="http://schemas.microsoft.com/office/word/2010/wordprocessingShape" mc:Ignorable="w14 w15 wp14">
-  <w:footnote w:type="separator" w:id="-1">
-    <w:p>
-      <w:r>
-        <w:separator/>
-      </w:r>
-    </w:p>
-  </w:footnote>
-  <w:footnote w:type="continuationSeparator" w:id="0">
-    <w:p>
-      <w:r>
-        <w:continuationSeparator/>
-      </w:r>
-    </w:p>
-  </w:footnote>
-</w:footnotes>
-</file>
-
 <file path=word/numbering.xml><?xml version="1.0" encoding="utf-8"?>
-<w:numbering xmlns:wpc="http://schemas.microsoft.com/office/word/2010/wordprocessingCanvas" xmlns:mc="http://schemas.openxmlformats.org/markup-compatibility/2006" xmlns:o="urn:schemas-microsoft-com:office:office" xmlns:r="http://schemas.openxmlformats.org/officeDocument/2006/relationships" xmlns:m="http://schemas.openxmlformats.org/officeDocument/2006/math" xmlns:v="urn:schemas-microsoft-com:vml" xmlns:wp14="http://schemas.microsoft.com/office/word/2010/wordprocessingDrawing" xmlns:wp="http://schemas.openxmlformats.org/drawingml/2006/wordprocessingDrawing" xmlns:w10="urn:schemas-microsoft-com:office:word" xmlns:w="http://schemas.openxmlformats.org/wordprocessingml/2006/main" xmlns:w14="http://schemas.microsoft.com/office/word/2010/wordml" xmlns:w15="http://schemas.microsoft.com/office/word/2012/wordml" xmlns:wpg="http://schemas.microsoft.com/office/word/2010/wordprocessingGroup" xmlns:wpi="http://schemas.microsoft.com/office/word/2010/wordprocessingInk" xmlns:wne="http://schemas.microsoft.com/office/word/2006/wordml" xmlns:wps="http://schemas.microsoft.com/office/word/2010/wordprocessingShape" mc:Ignorable="w14 w15 wp14">
+<w:numbering xmlns:wpc="http://schemas.microsoft.com/office/word/2010/wordprocessingCanvas" xmlns:mc="http://schemas.openxmlformats.org/markup-compatibility/2006" xmlns:o="urn:schemas-microsoft-com:office:office" xmlns:r="http://schemas.openxmlformats.org/officeDocument/2006/relationships" xmlns:m="http://schemas.openxmlformats.org/officeDocument/2006/math" xmlns:v="urn:schemas-microsoft-com:vml" xmlns:wp14="http://schemas.microsoft.com/office/word/2010/wordprocessingDrawing" xmlns:wp="http://schemas.openxmlformats.org/drawingml/2006/wordprocessingDrawing" xmlns:w10="urn:schemas-microsoft-com:office:word" xmlns:w="http://schemas.openxmlformats.org/wordprocessingml/2006/main" xmlns:w14="http://schemas.microsoft.com/office/word/2010/wordml" xmlns:wpg="http://schemas.microsoft.com/office/word/2010/wordprocessingGroup" xmlns:wpi="http://schemas.microsoft.com/office/word/2010/wordprocessingInk" xmlns:wne="http://schemas.microsoft.com/office/word/2006/wordml" xmlns:wps="http://schemas.microsoft.com/office/word/2010/wordprocessingShape" mc:Ignorable="w14 wp14">
   <w:abstractNum w:abstractNumId="0">
     <w:nsid w:val="58EF5180"/>
     <w:multiLevelType w:val="multilevel"/>
     <w:tmpl w:val="58EF5180"/>
-    <w:lvl w:ilvl="0">
+    <w:lvl w:ilvl="0" w:tentative="0">
       <w:start w:val="1"/>
       <w:numFmt w:val="decimal"/>
       <w:lvlText w:val="%1."/>
@@ -4659,7 +3328,7 @@
         <w:rFonts w:hint="default"/>
       </w:rPr>
     </w:lvl>
-    <w:lvl w:ilvl="1">
+    <w:lvl w:ilvl="1" w:tentative="0">
       <w:start w:val="1"/>
       <w:numFmt w:val="decimal"/>
       <w:lvlText w:val="%1.%2."/>
@@ -4671,7 +3340,7 @@
         <w:rFonts w:hint="default"/>
       </w:rPr>
     </w:lvl>
-    <w:lvl w:ilvl="2">
+    <w:lvl w:ilvl="2" w:tentative="0">
       <w:start w:val="1"/>
       <w:numFmt w:val="decimal"/>
       <w:lvlText w:val="%1.%2.%3."/>
@@ -4683,7 +3352,7 @@
         <w:rFonts w:hint="default"/>
       </w:rPr>
     </w:lvl>
-    <w:lvl w:ilvl="3">
+    <w:lvl w:ilvl="3" w:tentative="0">
       <w:start w:val="1"/>
       <w:numFmt w:val="decimal"/>
       <w:lvlText w:val="%1.%2.%3.%4."/>
@@ -4695,7 +3364,7 @@
         <w:rFonts w:hint="default"/>
       </w:rPr>
     </w:lvl>
-    <w:lvl w:ilvl="4">
+    <w:lvl w:ilvl="4" w:tentative="0">
       <w:start w:val="1"/>
       <w:numFmt w:val="decimal"/>
       <w:lvlText w:val="%1.%2.%3.%4.%5."/>
@@ -4707,7 +3376,7 @@
         <w:rFonts w:hint="default"/>
       </w:rPr>
     </w:lvl>
-    <w:lvl w:ilvl="5">
+    <w:lvl w:ilvl="5" w:tentative="0">
       <w:start w:val="1"/>
       <w:numFmt w:val="decimal"/>
       <w:lvlText w:val="%1.%2.%3.%4.%5.%6."/>
@@ -4719,7 +3388,7 @@
         <w:rFonts w:hint="default"/>
       </w:rPr>
     </w:lvl>
-    <w:lvl w:ilvl="6">
+    <w:lvl w:ilvl="6" w:tentative="0">
       <w:start w:val="1"/>
       <w:numFmt w:val="decimal"/>
       <w:lvlText w:val="%1.%2.%3.%4.%5.%6.%7."/>
@@ -4731,7 +3400,7 @@
         <w:rFonts w:hint="default"/>
       </w:rPr>
     </w:lvl>
-    <w:lvl w:ilvl="7">
+    <w:lvl w:ilvl="7" w:tentative="0">
       <w:start w:val="1"/>
       <w:numFmt w:val="decimal"/>
       <w:lvlText w:val="%1.%2.%3.%4.%5.%6.%7.%8."/>
@@ -4743,7 +3412,7 @@
         <w:rFonts w:hint="default"/>
       </w:rPr>
     </w:lvl>
-    <w:lvl w:ilvl="8">
+    <w:lvl w:ilvl="8" w:tentative="0">
       <w:start w:val="1"/>
       <w:numFmt w:val="decimal"/>
       <w:lvlText w:val="%1.%2.%3.%4.%5.%6.%7.%8.%9."/>
@@ -4763,327 +3432,293 @@
 </file>
 
 <file path=word/styles.xml><?xml version="1.0" encoding="utf-8"?>
-<w:styles xmlns:mc="http://schemas.openxmlformats.org/markup-compatibility/2006" xmlns:r="http://schemas.openxmlformats.org/officeDocument/2006/relationships" xmlns:w="http://schemas.openxmlformats.org/wordprocessingml/2006/main" xmlns:w14="http://schemas.microsoft.com/office/word/2010/wordml" xmlns:w15="http://schemas.microsoft.com/office/word/2012/wordml" mc:Ignorable="w14 w15">
+<w:styles xmlns:mc="http://schemas.openxmlformats.org/markup-compatibility/2006" xmlns:o="urn:schemas-microsoft-com:office:office" xmlns:r="http://schemas.openxmlformats.org/officeDocument/2006/relationships" xmlns:m="http://schemas.openxmlformats.org/officeDocument/2006/math" xmlns:v="urn:schemas-microsoft-com:vml" xmlns:w="http://schemas.openxmlformats.org/wordprocessingml/2006/main" xmlns:w14="http://schemas.microsoft.com/office/word/2010/wordml" xmlns:w10="urn:schemas-microsoft-com:office:word" xmlns:sl="http://schemas.openxmlformats.org/schemaLibrary/2006/main" mc:Ignorable="w14">
   <w:docDefaults>
     <w:rPrDefault>
       <w:rPr>
-        <w:rFonts w:ascii="Times New Roman" w:eastAsia="宋体" w:hAnsi="Times New Roman" w:cs="Times New Roman"/>
-        <w:lang w:val="en-US" w:eastAsia="zh-CN" w:bidi="ar-SA"/>
+        <w:rFonts w:ascii="Times New Roman" w:hAnsi="Times New Roman" w:eastAsia="宋体" w:cs="Times New Roman"/>
       </w:rPr>
     </w:rPrDefault>
-    <w:pPrDefault/>
   </w:docDefaults>
-  <w:latentStyles w:defLockedState="0" w:defUIPriority="0" w:defSemiHidden="0" w:defUnhideWhenUsed="0" w:defQFormat="0" w:count="371">
-    <w:lsdException w:name="Normal" w:qFormat="1"/>
-    <w:lsdException w:name="heading 1" w:qFormat="1"/>
-    <w:lsdException w:name="heading 2" w:semiHidden="1" w:unhideWhenUsed="1" w:qFormat="1"/>
-    <w:lsdException w:name="heading 3" w:semiHidden="1" w:unhideWhenUsed="1" w:qFormat="1"/>
-    <w:lsdException w:name="heading 4" w:semiHidden="1" w:unhideWhenUsed="1" w:qFormat="1"/>
-    <w:lsdException w:name="heading 5" w:semiHidden="1" w:unhideWhenUsed="1" w:qFormat="1"/>
-    <w:lsdException w:name="heading 6" w:semiHidden="1" w:unhideWhenUsed="1" w:qFormat="1"/>
-    <w:lsdException w:name="heading 7" w:semiHidden="1" w:unhideWhenUsed="1" w:qFormat="1"/>
-    <w:lsdException w:name="heading 8" w:semiHidden="1" w:unhideWhenUsed="1" w:qFormat="1"/>
-    <w:lsdException w:name="heading 9" w:semiHidden="1" w:unhideWhenUsed="1" w:qFormat="1"/>
-    <w:lsdException w:name="caption" w:semiHidden="1" w:unhideWhenUsed="1" w:qFormat="1"/>
-    <w:lsdException w:name="Title" w:qFormat="1"/>
-    <w:lsdException w:name="Default Paragraph Font" w:semiHidden="1" w:qFormat="1"/>
-    <w:lsdException w:name="Subtitle" w:qFormat="1"/>
-    <w:lsdException w:name="Hyperlink" w:qFormat="1"/>
-    <w:lsdException w:name="Strong" w:qFormat="1"/>
-    <w:lsdException w:name="Emphasis" w:qFormat="1"/>
-    <w:lsdException w:name="HTML Top of Form" w:semiHidden="1" w:uiPriority="99" w:unhideWhenUsed="1"/>
-    <w:lsdException w:name="HTML Bottom of Form" w:semiHidden="1" w:uiPriority="99" w:unhideWhenUsed="1"/>
-    <w:lsdException w:name="Normal Table" w:semiHidden="1" w:unhideWhenUsed="1" w:qFormat="1"/>
-    <w:lsdException w:name="No List" w:semiHidden="1" w:uiPriority="99" w:unhideWhenUsed="1"/>
-    <w:lsdException w:name="Outline List 1" w:semiHidden="1" w:uiPriority="99" w:unhideWhenUsed="1"/>
-    <w:lsdException w:name="Outline List 2" w:semiHidden="1" w:uiPriority="99" w:unhideWhenUsed="1"/>
-    <w:lsdException w:name="Outline List 3" w:semiHidden="1" w:uiPriority="99" w:unhideWhenUsed="1"/>
-    <w:lsdException w:name="Table Simple 1" w:semiHidden="1" w:unhideWhenUsed="1"/>
-    <w:lsdException w:name="Table Simple 2" w:semiHidden="1" w:unhideWhenUsed="1"/>
-    <w:lsdException w:name="Table Simple 3" w:semiHidden="1" w:unhideWhenUsed="1"/>
-    <w:lsdException w:name="Table Classic 1" w:semiHidden="1" w:unhideWhenUsed="1"/>
-    <w:lsdException w:name="Table Classic 2" w:semiHidden="1" w:unhideWhenUsed="1"/>
-    <w:lsdException w:name="Table Classic 3" w:semiHidden="1" w:unhideWhenUsed="1"/>
-    <w:lsdException w:name="Table Classic 4" w:semiHidden="1" w:unhideWhenUsed="1"/>
-    <w:lsdException w:name="Table Colorful 1" w:semiHidden="1" w:unhideWhenUsed="1"/>
-    <w:lsdException w:name="Table Colorful 2" w:semiHidden="1" w:unhideWhenUsed="1"/>
-    <w:lsdException w:name="Table Colorful 3" w:semiHidden="1" w:unhideWhenUsed="1"/>
-    <w:lsdException w:name="Table Columns 1" w:semiHidden="1" w:unhideWhenUsed="1"/>
-    <w:lsdException w:name="Table Columns 2" w:semiHidden="1" w:unhideWhenUsed="1"/>
-    <w:lsdException w:name="Table Columns 3" w:semiHidden="1" w:unhideWhenUsed="1"/>
-    <w:lsdException w:name="Table Columns 4" w:semiHidden="1" w:unhideWhenUsed="1"/>
-    <w:lsdException w:name="Table Columns 5" w:semiHidden="1" w:unhideWhenUsed="1"/>
-    <w:lsdException w:name="Table Grid 1" w:semiHidden="1" w:unhideWhenUsed="1"/>
-    <w:lsdException w:name="Table Grid 2" w:semiHidden="1" w:unhideWhenUsed="1"/>
-    <w:lsdException w:name="Table Grid 3" w:semiHidden="1" w:unhideWhenUsed="1"/>
-    <w:lsdException w:name="Table Grid 4" w:semiHidden="1" w:unhideWhenUsed="1"/>
-    <w:lsdException w:name="Table Grid 5" w:semiHidden="1" w:unhideWhenUsed="1"/>
-    <w:lsdException w:name="Table Grid 6" w:semiHidden="1" w:unhideWhenUsed="1"/>
-    <w:lsdException w:name="Table Grid 7" w:semiHidden="1" w:unhideWhenUsed="1"/>
-    <w:lsdException w:name="Table Grid 8" w:semiHidden="1" w:unhideWhenUsed="1"/>
-    <w:lsdException w:name="Table List 1" w:semiHidden="1" w:unhideWhenUsed="1"/>
-    <w:lsdException w:name="Table List 2" w:semiHidden="1" w:unhideWhenUsed="1"/>
-    <w:lsdException w:name="Table List 3" w:semiHidden="1" w:unhideWhenUsed="1"/>
-    <w:lsdException w:name="Table List 4" w:semiHidden="1" w:unhideWhenUsed="1"/>
-    <w:lsdException w:name="Table List 5" w:semiHidden="1" w:unhideWhenUsed="1"/>
-    <w:lsdException w:name="Table List 6" w:semiHidden="1" w:unhideWhenUsed="1"/>
-    <w:lsdException w:name="Table List 7" w:semiHidden="1" w:unhideWhenUsed="1"/>
-    <w:lsdException w:name="Table List 8" w:semiHidden="1" w:unhideWhenUsed="1"/>
-    <w:lsdException w:name="Table 3D effects 1" w:semiHidden="1" w:unhideWhenUsed="1"/>
-    <w:lsdException w:name="Table 3D effects 2" w:semiHidden="1" w:unhideWhenUsed="1"/>
-    <w:lsdException w:name="Table 3D effects 3" w:semiHidden="1" w:unhideWhenUsed="1"/>
-    <w:lsdException w:name="Table Contemporary" w:semiHidden="1" w:unhideWhenUsed="1"/>
-    <w:lsdException w:name="Table Elegant" w:semiHidden="1" w:unhideWhenUsed="1"/>
-    <w:lsdException w:name="Table Professional" w:semiHidden="1" w:unhideWhenUsed="1"/>
-    <w:lsdException w:name="Table Subtle 1" w:semiHidden="1" w:unhideWhenUsed="1"/>
-    <w:lsdException w:name="Table Subtle 2" w:semiHidden="1" w:unhideWhenUsed="1"/>
-    <w:lsdException w:name="Table Web 1" w:semiHidden="1" w:unhideWhenUsed="1"/>
-    <w:lsdException w:name="Table Web 2" w:semiHidden="1" w:unhideWhenUsed="1"/>
-    <w:lsdException w:name="Table Web 3" w:semiHidden="1" w:unhideWhenUsed="1"/>
-    <w:lsdException w:name="Table Theme" w:semiHidden="1" w:unhideWhenUsed="1"/>
-    <w:lsdException w:name="Placeholder Text" w:semiHidden="1" w:uiPriority="99"/>
-    <w:lsdException w:name="No Spacing" w:uiPriority="99"/>
-    <w:lsdException w:name="Light Shading" w:uiPriority="60"/>
-    <w:lsdException w:name="Light List" w:uiPriority="61"/>
-    <w:lsdException w:name="Light Grid" w:uiPriority="62"/>
-    <w:lsdException w:name="Medium Shading 1" w:uiPriority="63"/>
-    <w:lsdException w:name="Medium Shading 2" w:uiPriority="64"/>
-    <w:lsdException w:name="Medium List 1" w:uiPriority="65"/>
-    <w:lsdException w:name="Medium List 2" w:uiPriority="66"/>
-    <w:lsdException w:name="Medium Grid 1" w:uiPriority="67"/>
-    <w:lsdException w:name="Medium Grid 2" w:uiPriority="68"/>
-    <w:lsdException w:name="Medium Grid 3" w:uiPriority="69"/>
-    <w:lsdException w:name="Dark List" w:uiPriority="70"/>
-    <w:lsdException w:name="Colorful Shading" w:uiPriority="71"/>
-    <w:lsdException w:name="Colorful List" w:uiPriority="72"/>
-    <w:lsdException w:name="Colorful Grid" w:uiPriority="73"/>
-    <w:lsdException w:name="Light Shading Accent 1" w:uiPriority="60"/>
-    <w:lsdException w:name="Light List Accent 1" w:uiPriority="61"/>
-    <w:lsdException w:name="Light Grid Accent 1" w:uiPriority="62"/>
-    <w:lsdException w:name="Medium Shading 1 Accent 1" w:uiPriority="63"/>
-    <w:lsdException w:name="Medium Shading 2 Accent 1" w:uiPriority="64"/>
-    <w:lsdException w:name="Medium List 1 Accent 1" w:uiPriority="65"/>
-    <w:lsdException w:name="Revision" w:semiHidden="1" w:uiPriority="99"/>
-    <w:lsdException w:name="List Paragraph" w:uiPriority="99"/>
-    <w:lsdException w:name="Quote" w:uiPriority="99"/>
-    <w:lsdException w:name="Intense Quote" w:uiPriority="99"/>
-    <w:lsdException w:name="Medium List 2 Accent 1" w:uiPriority="66"/>
-    <w:lsdException w:name="Medium Grid 1 Accent 1" w:uiPriority="67"/>
-    <w:lsdException w:name="Medium Grid 2 Accent 1" w:uiPriority="68"/>
-    <w:lsdException w:name="Medium Grid 3 Accent 1" w:uiPriority="69"/>
-    <w:lsdException w:name="Dark List Accent 1" w:uiPriority="70"/>
-    <w:lsdException w:name="Colorful Shading Accent 1" w:uiPriority="71"/>
-    <w:lsdException w:name="Colorful List Accent 1" w:uiPriority="72"/>
-    <w:lsdException w:name="Colorful Grid Accent 1" w:uiPriority="73"/>
-    <w:lsdException w:name="Light Shading Accent 2" w:uiPriority="60"/>
-    <w:lsdException w:name="Light List Accent 2" w:uiPriority="61"/>
-    <w:lsdException w:name="Light Grid Accent 2" w:uiPriority="62"/>
-    <w:lsdException w:name="Medium Shading 1 Accent 2" w:uiPriority="63"/>
-    <w:lsdException w:name="Medium Shading 2 Accent 2" w:uiPriority="64"/>
-    <w:lsdException w:name="Medium List 1 Accent 2" w:uiPriority="65"/>
-    <w:lsdException w:name="Medium List 2 Accent 2" w:uiPriority="66"/>
-    <w:lsdException w:name="Medium Grid 1 Accent 2" w:uiPriority="67"/>
-    <w:lsdException w:name="Medium Grid 2 Accent 2" w:uiPriority="68"/>
-    <w:lsdException w:name="Medium Grid 3 Accent 2" w:uiPriority="69"/>
-    <w:lsdException w:name="Dark List Accent 2" w:uiPriority="70"/>
-    <w:lsdException w:name="Colorful Shading Accent 2" w:uiPriority="71"/>
-    <w:lsdException w:name="Colorful List Accent 2" w:uiPriority="72"/>
-    <w:lsdException w:name="Colorful Grid Accent 2" w:uiPriority="73"/>
-    <w:lsdException w:name="Light Shading Accent 3" w:uiPriority="60"/>
-    <w:lsdException w:name="Light List Accent 3" w:uiPriority="61"/>
-    <w:lsdException w:name="Light Grid Accent 3" w:uiPriority="62"/>
-    <w:lsdException w:name="Medium Shading 1 Accent 3" w:uiPriority="63"/>
-    <w:lsdException w:name="Medium Shading 2 Accent 3" w:uiPriority="64"/>
-    <w:lsdException w:name="Medium List 1 Accent 3" w:uiPriority="65"/>
-    <w:lsdException w:name="Medium List 2 Accent 3" w:uiPriority="66"/>
-    <w:lsdException w:name="Medium Grid 1 Accent 3" w:uiPriority="67"/>
-    <w:lsdException w:name="Medium Grid 2 Accent 3" w:uiPriority="68"/>
-    <w:lsdException w:name="Medium Grid 3 Accent 3" w:uiPriority="69"/>
-    <w:lsdException w:name="Dark List Accent 3" w:uiPriority="70"/>
-    <w:lsdException w:name="Colorful Shading Accent 3" w:uiPriority="71"/>
-    <w:lsdException w:name="Colorful List Accent 3" w:uiPriority="72"/>
-    <w:lsdException w:name="Colorful Grid Accent 3" w:uiPriority="73"/>
-    <w:lsdException w:name="Light Shading Accent 4" w:uiPriority="60"/>
-    <w:lsdException w:name="Light List Accent 4" w:uiPriority="61"/>
-    <w:lsdException w:name="Light Grid Accent 4" w:uiPriority="62"/>
-    <w:lsdException w:name="Medium Shading 1 Accent 4" w:uiPriority="63"/>
-    <w:lsdException w:name="Medium Shading 2 Accent 4" w:uiPriority="64"/>
-    <w:lsdException w:name="Medium List 1 Accent 4" w:uiPriority="65"/>
-    <w:lsdException w:name="Medium List 2 Accent 4" w:uiPriority="66"/>
-    <w:lsdException w:name="Medium Grid 1 Accent 4" w:uiPriority="67"/>
-    <w:lsdException w:name="Medium Grid 2 Accent 4" w:uiPriority="68"/>
-    <w:lsdException w:name="Medium Grid 3 Accent 4" w:uiPriority="69"/>
-    <w:lsdException w:name="Dark List Accent 4" w:uiPriority="70"/>
-    <w:lsdException w:name="Colorful Shading Accent 4" w:uiPriority="71"/>
-    <w:lsdException w:name="Colorful List Accent 4" w:uiPriority="72"/>
-    <w:lsdException w:name="Colorful Grid Accent 4" w:uiPriority="73"/>
-    <w:lsdException w:name="Light Shading Accent 5" w:uiPriority="60"/>
-    <w:lsdException w:name="Light List Accent 5" w:uiPriority="61"/>
-    <w:lsdException w:name="Light Grid Accent 5" w:uiPriority="62"/>
-    <w:lsdException w:name="Medium Shading 1 Accent 5" w:uiPriority="63"/>
-    <w:lsdException w:name="Medium Shading 2 Accent 5" w:uiPriority="64"/>
-    <w:lsdException w:name="Medium List 1 Accent 5" w:uiPriority="65"/>
-    <w:lsdException w:name="Medium List 2 Accent 5" w:uiPriority="66"/>
-    <w:lsdException w:name="Medium Grid 1 Accent 5" w:uiPriority="67"/>
-    <w:lsdException w:name="Medium Grid 2 Accent 5" w:uiPriority="68"/>
-    <w:lsdException w:name="Medium Grid 3 Accent 5" w:uiPriority="69"/>
-    <w:lsdException w:name="Dark List Accent 5" w:uiPriority="70"/>
-    <w:lsdException w:name="Colorful Shading Accent 5" w:uiPriority="71"/>
-    <w:lsdException w:name="Colorful List Accent 5" w:uiPriority="72"/>
-    <w:lsdException w:name="Colorful Grid Accent 5" w:uiPriority="73"/>
-    <w:lsdException w:name="Light Shading Accent 6" w:uiPriority="60"/>
-    <w:lsdException w:name="Light List Accent 6" w:uiPriority="61"/>
-    <w:lsdException w:name="Light Grid Accent 6" w:uiPriority="62"/>
-    <w:lsdException w:name="Medium Shading 1 Accent 6" w:uiPriority="63"/>
-    <w:lsdException w:name="Medium Shading 2 Accent 6" w:uiPriority="64"/>
-    <w:lsdException w:name="Medium List 1 Accent 6" w:uiPriority="65"/>
-    <w:lsdException w:name="Medium List 2 Accent 6" w:uiPriority="66"/>
-    <w:lsdException w:name="Medium Grid 1 Accent 6" w:uiPriority="67"/>
-    <w:lsdException w:name="Medium Grid 2 Accent 6" w:uiPriority="68"/>
-    <w:lsdException w:name="Medium Grid 3 Accent 6" w:uiPriority="69"/>
-    <w:lsdException w:name="Dark List Accent 6" w:uiPriority="70"/>
-    <w:lsdException w:name="Colorful Shading Accent 6" w:uiPriority="71"/>
-    <w:lsdException w:name="Colorful List Accent 6" w:uiPriority="72"/>
-    <w:lsdException w:name="Colorful Grid Accent 6" w:uiPriority="73"/>
-    <w:lsdException w:name="Subtle Emphasis" w:uiPriority="19" w:qFormat="1"/>
-    <w:lsdException w:name="Intense Emphasis" w:uiPriority="21" w:qFormat="1"/>
-    <w:lsdException w:name="Subtle Reference" w:uiPriority="31" w:qFormat="1"/>
-    <w:lsdException w:name="Intense Reference" w:uiPriority="32" w:qFormat="1"/>
-    <w:lsdException w:name="Book Title" w:uiPriority="33" w:qFormat="1"/>
-    <w:lsdException w:name="Bibliography" w:semiHidden="1" w:uiPriority="37" w:unhideWhenUsed="1"/>
-    <w:lsdException w:name="TOC Heading" w:semiHidden="1" w:uiPriority="39" w:unhideWhenUsed="1" w:qFormat="1"/>
-    <w:lsdException w:name="Plain Table 1" w:uiPriority="41"/>
-    <w:lsdException w:name="Plain Table 2" w:uiPriority="42"/>
-    <w:lsdException w:name="Plain Table 3" w:uiPriority="43"/>
-    <w:lsdException w:name="Plain Table 4" w:uiPriority="44"/>
-    <w:lsdException w:name="Plain Table 5" w:uiPriority="45"/>
-    <w:lsdException w:name="Grid Table Light" w:uiPriority="40"/>
-    <w:lsdException w:name="Grid Table 1 Light" w:uiPriority="46"/>
-    <w:lsdException w:name="Grid Table 2" w:uiPriority="47"/>
-    <w:lsdException w:name="Grid Table 3" w:uiPriority="48"/>
-    <w:lsdException w:name="Grid Table 4" w:uiPriority="49"/>
-    <w:lsdException w:name="Grid Table 5 Dark" w:uiPriority="50"/>
-    <w:lsdException w:name="Grid Table 6 Colorful" w:uiPriority="51"/>
-    <w:lsdException w:name="Grid Table 7 Colorful" w:uiPriority="52"/>
-    <w:lsdException w:name="Grid Table 1 Light Accent 1" w:uiPriority="46"/>
-    <w:lsdException w:name="Grid Table 2 Accent 1" w:uiPriority="47"/>
-    <w:lsdException w:name="Grid Table 3 Accent 1" w:uiPriority="48"/>
-    <w:lsdException w:name="Grid Table 4 Accent 1" w:uiPriority="49"/>
-    <w:lsdException w:name="Grid Table 5 Dark Accent 1" w:uiPriority="50"/>
-    <w:lsdException w:name="Grid Table 6 Colorful Accent 1" w:uiPriority="51"/>
-    <w:lsdException w:name="Grid Table 7 Colorful Accent 1" w:uiPriority="52"/>
-    <w:lsdException w:name="Grid Table 1 Light Accent 2" w:uiPriority="46"/>
-    <w:lsdException w:name="Grid Table 2 Accent 2" w:uiPriority="47"/>
-    <w:lsdException w:name="Grid Table 3 Accent 2" w:uiPriority="48"/>
-    <w:lsdException w:name="Grid Table 4 Accent 2" w:uiPriority="49"/>
-    <w:lsdException w:name="Grid Table 5 Dark Accent 2" w:uiPriority="50"/>
-    <w:lsdException w:name="Grid Table 6 Colorful Accent 2" w:uiPriority="51"/>
-    <w:lsdException w:name="Grid Table 7 Colorful Accent 2" w:uiPriority="52"/>
-    <w:lsdException w:name="Grid Table 1 Light Accent 3" w:uiPriority="46"/>
-    <w:lsdException w:name="Grid Table 2 Accent 3" w:uiPriority="47"/>
-    <w:lsdException w:name="Grid Table 3 Accent 3" w:uiPriority="48"/>
-    <w:lsdException w:name="Grid Table 4 Accent 3" w:uiPriority="49"/>
-    <w:lsdException w:name="Grid Table 5 Dark Accent 3" w:uiPriority="50"/>
-    <w:lsdException w:name="Grid Table 6 Colorful Accent 3" w:uiPriority="51"/>
-    <w:lsdException w:name="Grid Table 7 Colorful Accent 3" w:uiPriority="52"/>
-    <w:lsdException w:name="Grid Table 1 Light Accent 4" w:uiPriority="46"/>
-    <w:lsdException w:name="Grid Table 2 Accent 4" w:uiPriority="47"/>
-    <w:lsdException w:name="Grid Table 3 Accent 4" w:uiPriority="48"/>
-    <w:lsdException w:name="Grid Table 4 Accent 4" w:uiPriority="49"/>
-    <w:lsdException w:name="Grid Table 5 Dark Accent 4" w:uiPriority="50"/>
-    <w:lsdException w:name="Grid Table 6 Colorful Accent 4" w:uiPriority="51"/>
-    <w:lsdException w:name="Grid Table 7 Colorful Accent 4" w:uiPriority="52"/>
-    <w:lsdException w:name="Grid Table 1 Light Accent 5" w:uiPriority="46"/>
-    <w:lsdException w:name="Grid Table 2 Accent 5" w:uiPriority="47"/>
-    <w:lsdException w:name="Grid Table 3 Accent 5" w:uiPriority="48"/>
-    <w:lsdException w:name="Grid Table 4 Accent 5" w:uiPriority="49"/>
-    <w:lsdException w:name="Grid Table 5 Dark Accent 5" w:uiPriority="50"/>
-    <w:lsdException w:name="Grid Table 6 Colorful Accent 5" w:uiPriority="51"/>
-    <w:lsdException w:name="Grid Table 7 Colorful Accent 5" w:uiPriority="52"/>
-    <w:lsdException w:name="Grid Table 1 Light Accent 6" w:uiPriority="46"/>
-    <w:lsdException w:name="Grid Table 2 Accent 6" w:uiPriority="47"/>
-    <w:lsdException w:name="Grid Table 3 Accent 6" w:uiPriority="48"/>
-    <w:lsdException w:name="Grid Table 4 Accent 6" w:uiPriority="49"/>
-    <w:lsdException w:name="Grid Table 5 Dark Accent 6" w:uiPriority="50"/>
-    <w:lsdException w:name="Grid Table 6 Colorful Accent 6" w:uiPriority="51"/>
-    <w:lsdException w:name="Grid Table 7 Colorful Accent 6" w:uiPriority="52"/>
-    <w:lsdException w:name="List Table 1 Light" w:uiPriority="46"/>
-    <w:lsdException w:name="List Table 2" w:uiPriority="47"/>
-    <w:lsdException w:name="List Table 3" w:uiPriority="48"/>
-    <w:lsdException w:name="List Table 4" w:uiPriority="49"/>
-    <w:lsdException w:name="List Table 5 Dark" w:uiPriority="50"/>
-    <w:lsdException w:name="List Table 6 Colorful" w:uiPriority="51"/>
-    <w:lsdException w:name="List Table 7 Colorful" w:uiPriority="52"/>
-    <w:lsdException w:name="List Table 1 Light Accent 1" w:uiPriority="46"/>
-    <w:lsdException w:name="List Table 2 Accent 1" w:uiPriority="47"/>
-    <w:lsdException w:name="List Table 3 Accent 1" w:uiPriority="48"/>
-    <w:lsdException w:name="List Table 4 Accent 1" w:uiPriority="49"/>
-    <w:lsdException w:name="List Table 5 Dark Accent 1" w:uiPriority="50"/>
-    <w:lsdException w:name="List Table 6 Colorful Accent 1" w:uiPriority="51"/>
-    <w:lsdException w:name="List Table 7 Colorful Accent 1" w:uiPriority="52"/>
-    <w:lsdException w:name="List Table 1 Light Accent 2" w:uiPriority="46"/>
-    <w:lsdException w:name="List Table 2 Accent 2" w:uiPriority="47"/>
-    <w:lsdException w:name="List Table 3 Accent 2" w:uiPriority="48"/>
-    <w:lsdException w:name="List Table 4 Accent 2" w:uiPriority="49"/>
-    <w:lsdException w:name="List Table 5 Dark Accent 2" w:uiPriority="50"/>
-    <w:lsdException w:name="List Table 6 Colorful Accent 2" w:uiPriority="51"/>
-    <w:lsdException w:name="List Table 7 Colorful Accent 2" w:uiPriority="52"/>
-    <w:lsdException w:name="List Table 1 Light Accent 3" w:uiPriority="46"/>
-    <w:lsdException w:name="List Table 2 Accent 3" w:uiPriority="47"/>
-    <w:lsdException w:name="List Table 3 Accent 3" w:uiPriority="48"/>
-    <w:lsdException w:name="List Table 4 Accent 3" w:uiPriority="49"/>
-    <w:lsdException w:name="List Table 5 Dark Accent 3" w:uiPriority="50"/>
-    <w:lsdException w:name="List Table 6 Colorful Accent 3" w:uiPriority="51"/>
-    <w:lsdException w:name="List Table 7 Colorful Accent 3" w:uiPriority="52"/>
-    <w:lsdException w:name="List Table 1 Light Accent 4" w:uiPriority="46"/>
-    <w:lsdException w:name="List Table 2 Accent 4" w:uiPriority="47"/>
-    <w:lsdException w:name="List Table 3 Accent 4" w:uiPriority="48"/>
-    <w:lsdException w:name="List Table 4 Accent 4" w:uiPriority="49"/>
-    <w:lsdException w:name="List Table 5 Dark Accent 4" w:uiPriority="50"/>
-    <w:lsdException w:name="List Table 6 Colorful Accent 4" w:uiPriority="51"/>
-    <w:lsdException w:name="List Table 7 Colorful Accent 4" w:uiPriority="52"/>
-    <w:lsdException w:name="List Table 1 Light Accent 5" w:uiPriority="46"/>
-    <w:lsdException w:name="List Table 2 Accent 5" w:uiPriority="47"/>
-    <w:lsdException w:name="List Table 3 Accent 5" w:uiPriority="48"/>
-    <w:lsdException w:name="List Table 4 Accent 5" w:uiPriority="49"/>
-    <w:lsdException w:name="List Table 5 Dark Accent 5" w:uiPriority="50"/>
-    <w:lsdException w:name="List Table 6 Colorful Accent 5" w:uiPriority="51"/>
-    <w:lsdException w:name="List Table 7 Colorful Accent 5" w:uiPriority="52"/>
-    <w:lsdException w:name="List Table 1 Light Accent 6" w:uiPriority="46"/>
-    <w:lsdException w:name="List Table 2 Accent 6" w:uiPriority="47"/>
-    <w:lsdException w:name="List Table 3 Accent 6" w:uiPriority="48"/>
-    <w:lsdException w:name="List Table 4 Accent 6" w:uiPriority="49"/>
-    <w:lsdException w:name="List Table 5 Dark Accent 6" w:uiPriority="50"/>
-    <w:lsdException w:name="List Table 6 Colorful Accent 6" w:uiPriority="51"/>
-    <w:lsdException w:name="List Table 7 Colorful Accent 6" w:uiPriority="52"/>
+  <w:latentStyles w:count="260" w:defQFormat="0" w:defUnhideWhenUsed="1" w:defSemiHidden="1" w:defUIPriority="99" w:defLockedState="0">
+    <w:lsdException w:qFormat="1" w:unhideWhenUsed="0" w:uiPriority="0" w:semiHidden="0" w:name="Normal"/>
+    <w:lsdException w:qFormat="1" w:unhideWhenUsed="0" w:uiPriority="0" w:semiHidden="0" w:name="heading 1"/>
+    <w:lsdException w:qFormat="1" w:uiPriority="0" w:name="heading 2"/>
+    <w:lsdException w:qFormat="1" w:uiPriority="0" w:name="heading 3"/>
+    <w:lsdException w:qFormat="1" w:uiPriority="0" w:name="heading 4"/>
+    <w:lsdException w:qFormat="1" w:uiPriority="0" w:name="heading 5"/>
+    <w:lsdException w:qFormat="1" w:uiPriority="0" w:name="heading 6"/>
+    <w:lsdException w:qFormat="1" w:uiPriority="0" w:name="heading 7"/>
+    <w:lsdException w:qFormat="1" w:uiPriority="0" w:name="heading 8"/>
+    <w:lsdException w:qFormat="1" w:uiPriority="0" w:name="heading 9"/>
+    <w:lsdException w:unhideWhenUsed="0" w:uiPriority="0" w:semiHidden="0" w:name="index 1"/>
+    <w:lsdException w:unhideWhenUsed="0" w:uiPriority="0" w:semiHidden="0" w:name="index 2"/>
+    <w:lsdException w:unhideWhenUsed="0" w:uiPriority="0" w:semiHidden="0" w:name="index 3"/>
+    <w:lsdException w:unhideWhenUsed="0" w:uiPriority="0" w:semiHidden="0" w:name="index 4"/>
+    <w:lsdException w:unhideWhenUsed="0" w:uiPriority="0" w:semiHidden="0" w:name="index 5"/>
+    <w:lsdException w:unhideWhenUsed="0" w:uiPriority="0" w:semiHidden="0" w:name="index 6"/>
+    <w:lsdException w:unhideWhenUsed="0" w:uiPriority="0" w:semiHidden="0" w:name="index 7"/>
+    <w:lsdException w:unhideWhenUsed="0" w:uiPriority="0" w:semiHidden="0" w:name="index 8"/>
+    <w:lsdException w:unhideWhenUsed="0" w:uiPriority="0" w:semiHidden="0" w:name="index 9"/>
+    <w:lsdException w:unhideWhenUsed="0" w:uiPriority="0" w:semiHidden="0" w:name="toc 1"/>
+    <w:lsdException w:unhideWhenUsed="0" w:uiPriority="0" w:semiHidden="0" w:name="toc 2"/>
+    <w:lsdException w:unhideWhenUsed="0" w:uiPriority="0" w:semiHidden="0" w:name="toc 3"/>
+    <w:lsdException w:unhideWhenUsed="0" w:uiPriority="0" w:semiHidden="0" w:name="toc 4"/>
+    <w:lsdException w:unhideWhenUsed="0" w:uiPriority="0" w:semiHidden="0" w:name="toc 5"/>
+    <w:lsdException w:unhideWhenUsed="0" w:uiPriority="0" w:semiHidden="0" w:name="toc 6"/>
+    <w:lsdException w:unhideWhenUsed="0" w:uiPriority="0" w:semiHidden="0" w:name="toc 7"/>
+    <w:lsdException w:unhideWhenUsed="0" w:uiPriority="0" w:semiHidden="0" w:name="toc 8"/>
+    <w:lsdException w:unhideWhenUsed="0" w:uiPriority="0" w:semiHidden="0" w:name="toc 9"/>
+    <w:lsdException w:unhideWhenUsed="0" w:uiPriority="0" w:semiHidden="0" w:name="Normal Indent"/>
+    <w:lsdException w:unhideWhenUsed="0" w:uiPriority="0" w:semiHidden="0" w:name="footnote text"/>
+    <w:lsdException w:unhideWhenUsed="0" w:uiPriority="0" w:semiHidden="0" w:name="annotation text"/>
+    <w:lsdException w:unhideWhenUsed="0" w:uiPriority="0" w:semiHidden="0" w:name="header"/>
+    <w:lsdException w:unhideWhenUsed="0" w:uiPriority="0" w:semiHidden="0" w:name="footer"/>
+    <w:lsdException w:unhideWhenUsed="0" w:uiPriority="0" w:semiHidden="0" w:name="index heading"/>
+    <w:lsdException w:qFormat="1" w:uiPriority="0" w:name="caption"/>
+    <w:lsdException w:unhideWhenUsed="0" w:uiPriority="0" w:semiHidden="0" w:name="table of figures"/>
+    <w:lsdException w:unhideWhenUsed="0" w:uiPriority="0" w:semiHidden="0" w:name="envelope address"/>
+    <w:lsdException w:unhideWhenUsed="0" w:uiPriority="0" w:semiHidden="0" w:name="envelope return"/>
+    <w:lsdException w:unhideWhenUsed="0" w:uiPriority="0" w:semiHidden="0" w:name="footnote reference"/>
+    <w:lsdException w:unhideWhenUsed="0" w:uiPriority="0" w:semiHidden="0" w:name="annotation reference"/>
+    <w:lsdException w:unhideWhenUsed="0" w:uiPriority="0" w:semiHidden="0" w:name="line number"/>
+    <w:lsdException w:unhideWhenUsed="0" w:uiPriority="0" w:semiHidden="0" w:name="page number"/>
+    <w:lsdException w:unhideWhenUsed="0" w:uiPriority="0" w:semiHidden="0" w:name="endnote reference"/>
+    <w:lsdException w:unhideWhenUsed="0" w:uiPriority="0" w:semiHidden="0" w:name="endnote text"/>
+    <w:lsdException w:unhideWhenUsed="0" w:uiPriority="0" w:semiHidden="0" w:name="table of authorities"/>
+    <w:lsdException w:unhideWhenUsed="0" w:uiPriority="0" w:semiHidden="0" w:name="macro"/>
+    <w:lsdException w:unhideWhenUsed="0" w:uiPriority="0" w:semiHidden="0" w:name="toa heading"/>
+    <w:lsdException w:unhideWhenUsed="0" w:uiPriority="0" w:semiHidden="0" w:name="List"/>
+    <w:lsdException w:unhideWhenUsed="0" w:uiPriority="0" w:semiHidden="0" w:name="List Bullet"/>
+    <w:lsdException w:unhideWhenUsed="0" w:uiPriority="0" w:semiHidden="0" w:name="List Number"/>
+    <w:lsdException w:unhideWhenUsed="0" w:uiPriority="0" w:semiHidden="0" w:name="List 2"/>
+    <w:lsdException w:unhideWhenUsed="0" w:uiPriority="0" w:semiHidden="0" w:name="List 3"/>
+    <w:lsdException w:unhideWhenUsed="0" w:uiPriority="0" w:semiHidden="0" w:name="List 4"/>
+    <w:lsdException w:unhideWhenUsed="0" w:uiPriority="0" w:semiHidden="0" w:name="List 5"/>
+    <w:lsdException w:unhideWhenUsed="0" w:uiPriority="0" w:semiHidden="0" w:name="List Bullet 2"/>
+    <w:lsdException w:unhideWhenUsed="0" w:uiPriority="0" w:semiHidden="0" w:name="List Bullet 3"/>
+    <w:lsdException w:unhideWhenUsed="0" w:uiPriority="0" w:semiHidden="0" w:name="List Bullet 4"/>
+    <w:lsdException w:unhideWhenUsed="0" w:uiPriority="0" w:semiHidden="0" w:name="List Bullet 5"/>
+    <w:lsdException w:unhideWhenUsed="0" w:uiPriority="0" w:semiHidden="0" w:name="List Number 2"/>
+    <w:lsdException w:unhideWhenUsed="0" w:uiPriority="0" w:semiHidden="0" w:name="List Number 3"/>
+    <w:lsdException w:unhideWhenUsed="0" w:uiPriority="0" w:semiHidden="0" w:name="List Number 4"/>
+    <w:lsdException w:unhideWhenUsed="0" w:uiPriority="0" w:semiHidden="0" w:name="List Number 5"/>
+    <w:lsdException w:qFormat="1" w:unhideWhenUsed="0" w:uiPriority="0" w:semiHidden="0" w:name="Title"/>
+    <w:lsdException w:unhideWhenUsed="0" w:uiPriority="0" w:semiHidden="0" w:name="Closing"/>
+    <w:lsdException w:unhideWhenUsed="0" w:uiPriority="0" w:semiHidden="0" w:name="Signature"/>
+    <w:lsdException w:uiPriority="1" w:name="Default Paragraph Font"/>
+    <w:lsdException w:unhideWhenUsed="0" w:uiPriority="0" w:semiHidden="0" w:name="Body Text"/>
+    <w:lsdException w:unhideWhenUsed="0" w:uiPriority="0" w:semiHidden="0" w:name="Body Text Indent"/>
+    <w:lsdException w:unhideWhenUsed="0" w:uiPriority="0" w:semiHidden="0" w:name="List Continue"/>
+    <w:lsdException w:unhideWhenUsed="0" w:uiPriority="0" w:semiHidden="0" w:name="List Continue 2"/>
+    <w:lsdException w:unhideWhenUsed="0" w:uiPriority="0" w:semiHidden="0" w:name="List Continue 3"/>
+    <w:lsdException w:unhideWhenUsed="0" w:uiPriority="0" w:semiHidden="0" w:name="List Continue 4"/>
+    <w:lsdException w:unhideWhenUsed="0" w:uiPriority="0" w:semiHidden="0" w:name="List Continue 5"/>
+    <w:lsdException w:unhideWhenUsed="0" w:uiPriority="0" w:semiHidden="0" w:name="Message Header"/>
+    <w:lsdException w:qFormat="1" w:unhideWhenUsed="0" w:uiPriority="0" w:semiHidden="0" w:name="Subtitle"/>
+    <w:lsdException w:unhideWhenUsed="0" w:uiPriority="0" w:semiHidden="0" w:name="Salutation"/>
+    <w:lsdException w:unhideWhenUsed="0" w:uiPriority="0" w:semiHidden="0" w:name="Date"/>
+    <w:lsdException w:unhideWhenUsed="0" w:uiPriority="0" w:semiHidden="0" w:name="Body Text First Indent"/>
+    <w:lsdException w:unhideWhenUsed="0" w:uiPriority="0" w:semiHidden="0" w:name="Body Text First Indent 2"/>
+    <w:lsdException w:unhideWhenUsed="0" w:uiPriority="0" w:semiHidden="0" w:name="Note Heading"/>
+    <w:lsdException w:unhideWhenUsed="0" w:uiPriority="0" w:semiHidden="0" w:name="Body Text 2"/>
+    <w:lsdException w:unhideWhenUsed="0" w:uiPriority="0" w:semiHidden="0" w:name="Body Text 3"/>
+    <w:lsdException w:unhideWhenUsed="0" w:uiPriority="0" w:semiHidden="0" w:name="Body Text Indent 2"/>
+    <w:lsdException w:unhideWhenUsed="0" w:uiPriority="0" w:semiHidden="0" w:name="Body Text Indent 3"/>
+    <w:lsdException w:unhideWhenUsed="0" w:uiPriority="0" w:semiHidden="0" w:name="Block Text"/>
+    <w:lsdException w:qFormat="1" w:unhideWhenUsed="0" w:uiPriority="0" w:semiHidden="0" w:name="Hyperlink"/>
+    <w:lsdException w:unhideWhenUsed="0" w:uiPriority="0" w:semiHidden="0" w:name="FollowedHyperlink"/>
+    <w:lsdException w:qFormat="1" w:unhideWhenUsed="0" w:uiPriority="0" w:semiHidden="0" w:name="Strong"/>
+    <w:lsdException w:qFormat="1" w:unhideWhenUsed="0" w:uiPriority="0" w:semiHidden="0" w:name="Emphasis"/>
+    <w:lsdException w:unhideWhenUsed="0" w:uiPriority="0" w:semiHidden="0" w:name="Document Map"/>
+    <w:lsdException w:unhideWhenUsed="0" w:uiPriority="0" w:semiHidden="0" w:name="Plain Text"/>
+    <w:lsdException w:unhideWhenUsed="0" w:uiPriority="0" w:semiHidden="0" w:name="E-mail Signature"/>
+    <w:lsdException w:unhideWhenUsed="0" w:uiPriority="0" w:semiHidden="0" w:name="Normal (Web)"/>
+    <w:lsdException w:unhideWhenUsed="0" w:uiPriority="0" w:semiHidden="0" w:name="HTML Acronym"/>
+    <w:lsdException w:unhideWhenUsed="0" w:uiPriority="0" w:semiHidden="0" w:name="HTML Address"/>
+    <w:lsdException w:unhideWhenUsed="0" w:uiPriority="0" w:semiHidden="0" w:name="HTML Cite"/>
+    <w:lsdException w:unhideWhenUsed="0" w:uiPriority="0" w:semiHidden="0" w:name="HTML Code"/>
+    <w:lsdException w:unhideWhenUsed="0" w:uiPriority="0" w:semiHidden="0" w:name="HTML Definition"/>
+    <w:lsdException w:unhideWhenUsed="0" w:uiPriority="0" w:semiHidden="0" w:name="HTML Keyboard"/>
+    <w:lsdException w:unhideWhenUsed="0" w:uiPriority="0" w:semiHidden="0" w:name="HTML Preformatted"/>
+    <w:lsdException w:unhideWhenUsed="0" w:uiPriority="0" w:semiHidden="0" w:name="HTML Sample"/>
+    <w:lsdException w:unhideWhenUsed="0" w:uiPriority="0" w:semiHidden="0" w:name="HTML Typewriter"/>
+    <w:lsdException w:unhideWhenUsed="0" w:uiPriority="0" w:semiHidden="0" w:name="HTML Variable"/>
+    <w:lsdException w:uiPriority="99" w:name="Normal Table"/>
+    <w:lsdException w:unhideWhenUsed="0" w:uiPriority="0" w:semiHidden="0" w:name="annotation subject"/>
+    <w:lsdException w:uiPriority="0" w:name="Table Simple 1"/>
+    <w:lsdException w:uiPriority="0" w:name="Table Simple 2"/>
+    <w:lsdException w:uiPriority="0" w:name="Table Simple 3"/>
+    <w:lsdException w:uiPriority="0" w:name="Table Classic 1"/>
+    <w:lsdException w:uiPriority="0" w:name="Table Classic 2"/>
+    <w:lsdException w:uiPriority="0" w:name="Table Classic 3"/>
+    <w:lsdException w:uiPriority="0" w:name="Table Classic 4"/>
+    <w:lsdException w:uiPriority="0" w:name="Table Colorful 1"/>
+    <w:lsdException w:uiPriority="0" w:name="Table Colorful 2"/>
+    <w:lsdException w:uiPriority="0" w:name="Table Colorful 3"/>
+    <w:lsdException w:uiPriority="0" w:name="Table Columns 1"/>
+    <w:lsdException w:uiPriority="0" w:name="Table Columns 2"/>
+    <w:lsdException w:uiPriority="0" w:name="Table Columns 3"/>
+    <w:lsdException w:uiPriority="0" w:name="Table Columns 4"/>
+    <w:lsdException w:uiPriority="0" w:name="Table Columns 5"/>
+    <w:lsdException w:uiPriority="0" w:name="Table Grid 1"/>
+    <w:lsdException w:uiPriority="0" w:name="Table Grid 2"/>
+    <w:lsdException w:uiPriority="0" w:name="Table Grid 3"/>
+    <w:lsdException w:uiPriority="0" w:name="Table Grid 4"/>
+    <w:lsdException w:uiPriority="0" w:name="Table Grid 5"/>
+    <w:lsdException w:uiPriority="0" w:name="Table Grid 6"/>
+    <w:lsdException w:uiPriority="0" w:name="Table Grid 7"/>
+    <w:lsdException w:uiPriority="0" w:name="Table Grid 8"/>
+    <w:lsdException w:uiPriority="0" w:name="Table List 1"/>
+    <w:lsdException w:uiPriority="0" w:name="Table List 2"/>
+    <w:lsdException w:uiPriority="0" w:name="Table List 3"/>
+    <w:lsdException w:uiPriority="0" w:name="Table List 4"/>
+    <w:lsdException w:uiPriority="0" w:name="Table List 5"/>
+    <w:lsdException w:uiPriority="0" w:name="Table List 6"/>
+    <w:lsdException w:uiPriority="0" w:name="Table List 7"/>
+    <w:lsdException w:uiPriority="0" w:name="Table List 8"/>
+    <w:lsdException w:uiPriority="0" w:name="Table 3D effects 1"/>
+    <w:lsdException w:uiPriority="0" w:name="Table 3D effects 2"/>
+    <w:lsdException w:uiPriority="0" w:name="Table 3D effects 3"/>
+    <w:lsdException w:uiPriority="0" w:name="Table Contemporary"/>
+    <w:lsdException w:uiPriority="0" w:name="Table Elegant"/>
+    <w:lsdException w:uiPriority="0" w:name="Table Professional"/>
+    <w:lsdException w:uiPriority="0" w:name="Table Subtle 1"/>
+    <w:lsdException w:uiPriority="0" w:name="Table Subtle 2"/>
+    <w:lsdException w:uiPriority="0" w:name="Table Web 1"/>
+    <w:lsdException w:uiPriority="0" w:name="Table Web 2"/>
+    <w:lsdException w:uiPriority="0" w:name="Table Web 3"/>
+    <w:lsdException w:unhideWhenUsed="0" w:uiPriority="0" w:semiHidden="0" w:name="Balloon Text"/>
+    <w:lsdException w:unhideWhenUsed="0" w:uiPriority="0" w:semiHidden="0" w:name="Table Grid"/>
+    <w:lsdException w:uiPriority="0" w:name="Table Theme"/>
+    <w:lsdException w:unhideWhenUsed="0" w:uiPriority="60" w:semiHidden="0" w:name="Light Shading"/>
+    <w:lsdException w:unhideWhenUsed="0" w:uiPriority="61" w:semiHidden="0" w:name="Light List"/>
+    <w:lsdException w:unhideWhenUsed="0" w:uiPriority="62" w:semiHidden="0" w:name="Light Grid"/>
+    <w:lsdException w:unhideWhenUsed="0" w:uiPriority="63" w:semiHidden="0" w:name="Medium Shading 1"/>
+    <w:lsdException w:unhideWhenUsed="0" w:uiPriority="64" w:semiHidden="0" w:name="Medium Shading 2"/>
+    <w:lsdException w:unhideWhenUsed="0" w:uiPriority="65" w:semiHidden="0" w:name="Medium List 1"/>
+    <w:lsdException w:unhideWhenUsed="0" w:uiPriority="66" w:semiHidden="0" w:name="Medium List 2"/>
+    <w:lsdException w:unhideWhenUsed="0" w:uiPriority="67" w:semiHidden="0" w:name="Medium Grid 1"/>
+    <w:lsdException w:unhideWhenUsed="0" w:uiPriority="68" w:semiHidden="0" w:name="Medium Grid 2"/>
+    <w:lsdException w:unhideWhenUsed="0" w:uiPriority="69" w:semiHidden="0" w:name="Medium Grid 3"/>
+    <w:lsdException w:unhideWhenUsed="0" w:uiPriority="70" w:semiHidden="0" w:name="Dark List"/>
+    <w:lsdException w:unhideWhenUsed="0" w:uiPriority="71" w:semiHidden="0" w:name="Colorful Shading"/>
+    <w:lsdException w:unhideWhenUsed="0" w:uiPriority="72" w:semiHidden="0" w:name="Colorful List"/>
+    <w:lsdException w:unhideWhenUsed="0" w:uiPriority="73" w:semiHidden="0" w:name="Colorful Grid"/>
+    <w:lsdException w:unhideWhenUsed="0" w:uiPriority="60" w:semiHidden="0" w:name="Light Shading Accent 1"/>
+    <w:lsdException w:unhideWhenUsed="0" w:uiPriority="61" w:semiHidden="0" w:name="Light List Accent 1"/>
+    <w:lsdException w:unhideWhenUsed="0" w:uiPriority="62" w:semiHidden="0" w:name="Light Grid Accent 1"/>
+    <w:lsdException w:unhideWhenUsed="0" w:uiPriority="63" w:semiHidden="0" w:name="Medium Shading 1 Accent 1"/>
+    <w:lsdException w:unhideWhenUsed="0" w:uiPriority="64" w:semiHidden="0" w:name="Medium Shading 2 Accent 1"/>
+    <w:lsdException w:unhideWhenUsed="0" w:uiPriority="65" w:semiHidden="0" w:name="Medium List 1 Accent 1"/>
+    <w:lsdException w:unhideWhenUsed="0" w:uiPriority="66" w:semiHidden="0" w:name="Medium List 2 Accent 1"/>
+    <w:lsdException w:unhideWhenUsed="0" w:uiPriority="67" w:semiHidden="0" w:name="Medium Grid 1 Accent 1"/>
+    <w:lsdException w:unhideWhenUsed="0" w:uiPriority="68" w:semiHidden="0" w:name="Medium Grid 2 Accent 1"/>
+    <w:lsdException w:unhideWhenUsed="0" w:uiPriority="69" w:semiHidden="0" w:name="Medium Grid 3 Accent 1"/>
+    <w:lsdException w:unhideWhenUsed="0" w:uiPriority="70" w:semiHidden="0" w:name="Dark List Accent 1"/>
+    <w:lsdException w:unhideWhenUsed="0" w:uiPriority="71" w:semiHidden="0" w:name="Colorful Shading Accent 1"/>
+    <w:lsdException w:unhideWhenUsed="0" w:uiPriority="72" w:semiHidden="0" w:name="Colorful List Accent 1"/>
+    <w:lsdException w:unhideWhenUsed="0" w:uiPriority="73" w:semiHidden="0" w:name="Colorful Grid Accent 1"/>
+    <w:lsdException w:unhideWhenUsed="0" w:uiPriority="60" w:semiHidden="0" w:name="Light Shading Accent 2"/>
+    <w:lsdException w:unhideWhenUsed="0" w:uiPriority="61" w:semiHidden="0" w:name="Light List Accent 2"/>
+    <w:lsdException w:unhideWhenUsed="0" w:uiPriority="62" w:semiHidden="0" w:name="Light Grid Accent 2"/>
+    <w:lsdException w:unhideWhenUsed="0" w:uiPriority="63" w:semiHidden="0" w:name="Medium Shading 1 Accent 2"/>
+    <w:lsdException w:unhideWhenUsed="0" w:uiPriority="64" w:semiHidden="0" w:name="Medium Shading 2 Accent 2"/>
+    <w:lsdException w:unhideWhenUsed="0" w:uiPriority="65" w:semiHidden="0" w:name="Medium List 1 Accent 2"/>
+    <w:lsdException w:unhideWhenUsed="0" w:uiPriority="66" w:semiHidden="0" w:name="Medium List 2 Accent 2"/>
+    <w:lsdException w:unhideWhenUsed="0" w:uiPriority="67" w:semiHidden="0" w:name="Medium Grid 1 Accent 2"/>
+    <w:lsdException w:unhideWhenUsed="0" w:uiPriority="68" w:semiHidden="0" w:name="Medium Grid 2 Accent 2"/>
+    <w:lsdException w:unhideWhenUsed="0" w:uiPriority="69" w:semiHidden="0" w:name="Medium Grid 3 Accent 2"/>
+    <w:lsdException w:unhideWhenUsed="0" w:uiPriority="70" w:semiHidden="0" w:name="Dark List Accent 2"/>
+    <w:lsdException w:unhideWhenUsed="0" w:uiPriority="71" w:semiHidden="0" w:name="Colorful Shading Accent 2"/>
+    <w:lsdException w:unhideWhenUsed="0" w:uiPriority="72" w:semiHidden="0" w:name="Colorful List Accent 2"/>
+    <w:lsdException w:unhideWhenUsed="0" w:uiPriority="73" w:semiHidden="0" w:name="Colorful Grid Accent 2"/>
+    <w:lsdException w:unhideWhenUsed="0" w:uiPriority="60" w:semiHidden="0" w:name="Light Shading Accent 3"/>
+    <w:lsdException w:unhideWhenUsed="0" w:uiPriority="61" w:semiHidden="0" w:name="Light List Accent 3"/>
+    <w:lsdException w:unhideWhenUsed="0" w:uiPriority="62" w:semiHidden="0" w:name="Light Grid Accent 3"/>
+    <w:lsdException w:unhideWhenUsed="0" w:uiPriority="63" w:semiHidden="0" w:name="Medium Shading 1 Accent 3"/>
+    <w:lsdException w:unhideWhenUsed="0" w:uiPriority="64" w:semiHidden="0" w:name="Medium Shading 2 Accent 3"/>
+    <w:lsdException w:unhideWhenUsed="0" w:uiPriority="65" w:semiHidden="0" w:name="Medium List 1 Accent 3"/>
+    <w:lsdException w:unhideWhenUsed="0" w:uiPriority="66" w:semiHidden="0" w:name="Medium List 2 Accent 3"/>
+    <w:lsdException w:unhideWhenUsed="0" w:uiPriority="67" w:semiHidden="0" w:name="Medium Grid 1 Accent 3"/>
+    <w:lsdException w:unhideWhenUsed="0" w:uiPriority="68" w:semiHidden="0" w:name="Medium Grid 2 Accent 3"/>
+    <w:lsdException w:unhideWhenUsed="0" w:uiPriority="69" w:semiHidden="0" w:name="Medium Grid 3 Accent 3"/>
+    <w:lsdException w:unhideWhenUsed="0" w:uiPriority="70" w:semiHidden="0" w:name="Dark List Accent 3"/>
+    <w:lsdException w:unhideWhenUsed="0" w:uiPriority="71" w:semiHidden="0" w:name="Colorful Shading Accent 3"/>
+    <w:lsdException w:unhideWhenUsed="0" w:uiPriority="72" w:semiHidden="0" w:name="Colorful List Accent 3"/>
+    <w:lsdException w:unhideWhenUsed="0" w:uiPriority="73" w:semiHidden="0" w:name="Colorful Grid Accent 3"/>
+    <w:lsdException w:unhideWhenUsed="0" w:uiPriority="60" w:semiHidden="0" w:name="Light Shading Accent 4"/>
+    <w:lsdException w:unhideWhenUsed="0" w:uiPriority="61" w:semiHidden="0" w:name="Light List Accent 4"/>
+    <w:lsdException w:unhideWhenUsed="0" w:uiPriority="62" w:semiHidden="0" w:name="Light Grid Accent 4"/>
+    <w:lsdException w:unhideWhenUsed="0" w:uiPriority="63" w:semiHidden="0" w:name="Medium Shading 1 Accent 4"/>
+    <w:lsdException w:unhideWhenUsed="0" w:uiPriority="64" w:semiHidden="0" w:name="Medium Shading 2 Accent 4"/>
+    <w:lsdException w:unhideWhenUsed="0" w:uiPriority="65" w:semiHidden="0" w:name="Medium List 1 Accent 4"/>
+    <w:lsdException w:unhideWhenUsed="0" w:uiPriority="66" w:semiHidden="0" w:name="Medium List 2 Accent 4"/>
+    <w:lsdException w:unhideWhenUsed="0" w:uiPriority="67" w:semiHidden="0" w:name="Medium Grid 1 Accent 4"/>
+    <w:lsdException w:unhideWhenUsed="0" w:uiPriority="68" w:semiHidden="0" w:name="Medium Grid 2 Accent 4"/>
+    <w:lsdException w:unhideWhenUsed="0" w:uiPriority="69" w:semiHidden="0" w:name="Medium Grid 3 Accent 4"/>
+    <w:lsdException w:unhideWhenUsed="0" w:uiPriority="70" w:semiHidden="0" w:name="Dark List Accent 4"/>
+    <w:lsdException w:unhideWhenUsed="0" w:uiPriority="71" w:semiHidden="0" w:name="Colorful Shading Accent 4"/>
+    <w:lsdException w:unhideWhenUsed="0" w:uiPriority="72" w:semiHidden="0" w:name="Colorful List Accent 4"/>
+    <w:lsdException w:unhideWhenUsed="0" w:uiPriority="73" w:semiHidden="0" w:name="Colorful Grid Accent 4"/>
+    <w:lsdException w:unhideWhenUsed="0" w:uiPriority="60" w:semiHidden="0" w:name="Light Shading Accent 5"/>
+    <w:lsdException w:unhideWhenUsed="0" w:uiPriority="61" w:semiHidden="0" w:name="Light List Accent 5"/>
+    <w:lsdException w:unhideWhenUsed="0" w:uiPriority="62" w:semiHidden="0" w:name="Light Grid Accent 5"/>
+    <w:lsdException w:unhideWhenUsed="0" w:uiPriority="63" w:semiHidden="0" w:name="Medium Shading 1 Accent 5"/>
+    <w:lsdException w:unhideWhenUsed="0" w:uiPriority="64" w:semiHidden="0" w:name="Medium Shading 2 Accent 5"/>
+    <w:lsdException w:unhideWhenUsed="0" w:uiPriority="65" w:semiHidden="0" w:name="Medium List 1 Accent 5"/>
+    <w:lsdException w:unhideWhenUsed="0" w:uiPriority="66" w:semiHidden="0" w:name="Medium List 2 Accent 5"/>
+    <w:lsdException w:unhideWhenUsed="0" w:uiPriority="67" w:semiHidden="0" w:name="Medium Grid 1 Accent 5"/>
+    <w:lsdException w:unhideWhenUsed="0" w:uiPriority="68" w:semiHidden="0" w:name="Medium Grid 2 Accent 5"/>
+    <w:lsdException w:unhideWhenUsed="0" w:uiPriority="69" w:semiHidden="0" w:name="Medium Grid 3 Accent 5"/>
+    <w:lsdException w:unhideWhenUsed="0" w:uiPriority="70" w:semiHidden="0" w:name="Dark List Accent 5"/>
+    <w:lsdException w:unhideWhenUsed="0" w:uiPriority="71" w:semiHidden="0" w:name="Colorful Shading Accent 5"/>
+    <w:lsdException w:unhideWhenUsed="0" w:uiPriority="72" w:semiHidden="0" w:name="Colorful List Accent 5"/>
+    <w:lsdException w:unhideWhenUsed="0" w:uiPriority="73" w:semiHidden="0" w:name="Colorful Grid Accent 5"/>
+    <w:lsdException w:unhideWhenUsed="0" w:uiPriority="60" w:semiHidden="0" w:name="Light Shading Accent 6"/>
+    <w:lsdException w:unhideWhenUsed="0" w:uiPriority="61" w:semiHidden="0" w:name="Light List Accent 6"/>
+    <w:lsdException w:unhideWhenUsed="0" w:uiPriority="62" w:semiHidden="0" w:name="Light Grid Accent 6"/>
+    <w:lsdException w:unhideWhenUsed="0" w:uiPriority="63" w:semiHidden="0" w:name="Medium Shading 1 Accent 6"/>
+    <w:lsdException w:unhideWhenUsed="0" w:uiPriority="64" w:semiHidden="0" w:name="Medium Shading 2 Accent 6"/>
+    <w:lsdException w:unhideWhenUsed="0" w:uiPriority="65" w:semiHidden="0" w:name="Medium List 1 Accent 6"/>
+    <w:lsdException w:unhideWhenUsed="0" w:uiPriority="66" w:semiHidden="0" w:name="Medium List 2 Accent 6"/>
+    <w:lsdException w:unhideWhenUsed="0" w:uiPriority="67" w:semiHidden="0" w:name="Medium Grid 1 Accent 6"/>
+    <w:lsdException w:unhideWhenUsed="0" w:uiPriority="68" w:semiHidden="0" w:name="Medium Grid 2 Accent 6"/>
+    <w:lsdException w:unhideWhenUsed="0" w:uiPriority="69" w:semiHidden="0" w:name="Medium Grid 3 Accent 6"/>
+    <w:lsdException w:unhideWhenUsed="0" w:uiPriority="70" w:semiHidden="0" w:name="Dark List Accent 6"/>
+    <w:lsdException w:unhideWhenUsed="0" w:uiPriority="71" w:semiHidden="0" w:name="Colorful Shading Accent 6"/>
+    <w:lsdException w:unhideWhenUsed="0" w:uiPriority="72" w:semiHidden="0" w:name="Colorful List Accent 6"/>
+    <w:lsdException w:unhideWhenUsed="0" w:uiPriority="73" w:semiHidden="0" w:name="Colorful Grid Accent 6"/>
   </w:latentStyles>
-  <w:style w:type="paragraph" w:default="1" w:styleId="a">
+  <w:style w:type="paragraph" w:default="1" w:styleId="1">
     <w:name w:val="Normal"/>
     <w:qFormat/>
+    <w:uiPriority w:val="0"/>
     <w:pPr>
       <w:widowControl w:val="0"/>
       <w:jc w:val="both"/>
     </w:pPr>
     <w:rPr>
-      <w:rFonts w:asciiTheme="minorHAnsi" w:eastAsiaTheme="minorEastAsia" w:hAnsiTheme="minorHAnsi" w:cstheme="minorBidi"/>
+      <w:rFonts w:asciiTheme="minorHAnsi" w:hAnsiTheme="minorHAnsi" w:eastAsiaTheme="minorEastAsia" w:cstheme="minorBidi"/>
       <w:kern w:val="2"/>
       <w:sz w:val="21"/>
       <w:szCs w:val="24"/>
+      <w:lang w:val="en-US" w:eastAsia="zh-CN" w:bidi="ar-SA"/>
     </w:rPr>
   </w:style>
-  <w:style w:type="character" w:default="1" w:styleId="a0">
+  <w:style w:type="character" w:default="1" w:styleId="4">
     <w:name w:val="Default Paragraph Font"/>
-    <w:uiPriority w:val="1"/>
     <w:semiHidden/>
     <w:unhideWhenUsed/>
+    <w:uiPriority w:val="1"/>
   </w:style>
-  <w:style w:type="table" w:default="1" w:styleId="a1">
+  <w:style w:type="table" w:default="1" w:styleId="6">
     <w:name w:val="Normal Table"/>
-    <w:uiPriority w:val="99"/>
     <w:semiHidden/>
     <w:unhideWhenUsed/>
+    <w:uiPriority w:val="99"/>
     <w:tblPr>
-      <w:tblInd w:w="0" w:type="dxa"/>
+      <w:tblLayout w:type="fixed"/>
       <w:tblCellMar>
         <w:top w:w="0" w:type="dxa"/>
         <w:left w:w="108" w:type="dxa"/>
@@ -5092,29 +3727,32 @@
       </w:tblCellMar>
     </w:tblPr>
   </w:style>
-  <w:style w:type="numbering" w:default="1" w:styleId="a2">
-    <w:name w:val="No List"/>
-    <w:uiPriority w:val="99"/>
-    <w:semiHidden/>
-    <w:unhideWhenUsed/>
-  </w:style>
-  <w:style w:type="character" w:styleId="a3">
-    <w:name w:val="Hyperlink"/>
-    <w:basedOn w:val="a0"/>
-    <w:qFormat/>
+  <w:style w:type="paragraph" w:styleId="2">
+    <w:name w:val="footer"/>
+    <w:basedOn w:val="1"/>
+    <w:link w:val="8"/>
+    <w:uiPriority w:val="0"/>
+    <w:pPr>
+      <w:tabs>
+        <w:tab w:val="center" w:pos="4153"/>
+        <w:tab w:val="right" w:pos="8306"/>
+      </w:tabs>
+      <w:snapToGrid w:val="0"/>
+      <w:jc w:val="left"/>
+    </w:pPr>
     <w:rPr>
-      <w:color w:val="0000FF"/>
-      <w:u w:val="single"/>
+      <w:sz w:val="18"/>
+      <w:szCs w:val="18"/>
     </w:rPr>
   </w:style>
-  <w:style w:type="paragraph" w:styleId="a4">
+  <w:style w:type="paragraph" w:styleId="3">
     <w:name w:val="header"/>
-    <w:basedOn w:val="a"/>
-    <w:link w:val="Char"/>
-    <w:rsid w:val="00E808CA"/>
+    <w:basedOn w:val="1"/>
+    <w:link w:val="7"/>
+    <w:uiPriority w:val="0"/>
     <w:pPr>
       <w:pBdr>
-        <w:bottom w:val="single" w:sz="6" w:space="1" w:color="auto"/>
+        <w:bottom w:val="single" w:color="auto" w:sz="6" w:space="1"/>
       </w:pBdr>
       <w:tabs>
         <w:tab w:val="center" w:pos="4153"/>
@@ -5128,43 +3766,35 @@
       <w:szCs w:val="18"/>
     </w:rPr>
   </w:style>
-  <w:style w:type="character" w:customStyle="1" w:styleId="Char">
+  <w:style w:type="character" w:styleId="5">
+    <w:name w:val="Hyperlink"/>
+    <w:basedOn w:val="4"/>
+    <w:qFormat/>
+    <w:uiPriority w:val="0"/>
+    <w:rPr>
+      <w:color w:val="0000FF"/>
+      <w:u w:val="single"/>
+    </w:rPr>
+  </w:style>
+  <w:style w:type="character" w:customStyle="1" w:styleId="7">
     <w:name w:val="页眉 Char"/>
-    <w:basedOn w:val="a0"/>
-    <w:link w:val="a4"/>
-    <w:rsid w:val="00E808CA"/>
+    <w:basedOn w:val="4"/>
+    <w:link w:val="3"/>
+    <w:uiPriority w:val="0"/>
     <w:rPr>
-      <w:rFonts w:asciiTheme="minorHAnsi" w:eastAsiaTheme="minorEastAsia" w:hAnsiTheme="minorHAnsi" w:cstheme="minorBidi"/>
+      <w:rFonts w:asciiTheme="minorHAnsi" w:hAnsiTheme="minorHAnsi" w:eastAsiaTheme="minorEastAsia" w:cstheme="minorBidi"/>
       <w:kern w:val="2"/>
       <w:sz w:val="18"/>
       <w:szCs w:val="18"/>
     </w:rPr>
   </w:style>
-  <w:style w:type="paragraph" w:styleId="a5">
-    <w:name w:val="footer"/>
-    <w:basedOn w:val="a"/>
-    <w:link w:val="Char0"/>
-    <w:rsid w:val="00E808CA"/>
-    <w:pPr>
-      <w:tabs>
-        <w:tab w:val="center" w:pos="4153"/>
-        <w:tab w:val="right" w:pos="8306"/>
-      </w:tabs>
-      <w:snapToGrid w:val="0"/>
-      <w:jc w:val="left"/>
-    </w:pPr>
+  <w:style w:type="character" w:customStyle="1" w:styleId="8">
+    <w:name w:val="页脚 Char"/>
+    <w:basedOn w:val="4"/>
+    <w:link w:val="2"/>
+    <w:uiPriority w:val="0"/>
     <w:rPr>
-      <w:sz w:val="18"/>
-      <w:szCs w:val="18"/>
-    </w:rPr>
-  </w:style>
-  <w:style w:type="character" w:customStyle="1" w:styleId="Char0">
-    <w:name w:val="页脚 Char"/>
-    <w:basedOn w:val="a0"/>
-    <w:link w:val="a5"/>
-    <w:rsid w:val="00E808CA"/>
-    <w:rPr>
-      <w:rFonts w:asciiTheme="minorHAnsi" w:eastAsiaTheme="minorEastAsia" w:hAnsiTheme="minorHAnsi" w:cstheme="minorBidi"/>
+      <w:rFonts w:asciiTheme="minorHAnsi" w:hAnsiTheme="minorHAnsi" w:eastAsiaTheme="minorEastAsia" w:cstheme="minorBidi"/>
       <w:kern w:val="2"/>
       <w:sz w:val="18"/>
       <w:szCs w:val="18"/>
@@ -5181,7 +3811,7 @@
         <a:sysClr val="windowText" lastClr="000000"/>
       </a:dk1>
       <a:lt1>
-        <a:sysClr val="window" lastClr="C7EDCC"/>
+        <a:sysClr val="window" lastClr="FFFFFF"/>
       </a:lt1>
       <a:dk2>
         <a:srgbClr val="44546A"/>
@@ -5425,7 +4055,6 @@
     </a:fmtScheme>
   </a:themeElements>
   <a:objectDefaults/>
-  <a:extraClrSchemeLst/>
 </a:theme>
 </file>
 
